--- a/output/hello_world-1.1.docx
+++ b/output/hello_world-1.1.docx
@@ -1977,1003 +1977,43 @@
       <w:pPr>
         <w:pStyle w:val="Heading1"/>
       </w:pPr>
-      <w:bookmarkStart w:name="_Toc16190085522872774830715769" w:id="1"/>
+      <w:bookmarkStart w:name="_Toc16190153209104447149978783" w:id="1"/>
       <w:r>
         <w:rPr>
           <w:rStyle w:val=""/>
         </w:rPr>
-        <w:t>README.md</w:t>
+        <w:t>marko</w:t>
       </w:r>
       <w:bookmarkEnd w:id="1"/>
       <w:bookmarkEnd/>
     </w:p>
     <w:p>
       <w:pPr>
-        <w:pStyle w:val="Heading2"/>
-      </w:pPr>
-      <w:bookmarkStart w:name="_Toc16190085523554363068902612" w:id="1"/>
+        <w:pStyle w:val="Heading1"/>
+      </w:pPr>
+      <w:bookmarkStart w:name="_Toc16190153209897924476824772" w:id="1"/>
       <w:r>
         <w:rPr>
           <w:rStyle w:val=""/>
         </w:rPr>
-        <w:t>puzzles-cloud</w:t>
+        <w:t>README.md</w:t>
       </w:r>
       <w:bookmarkEnd w:id="1"/>
       <w:bookmarkEnd/>
     </w:p>
     <w:p>
       <w:pPr>
-        <w:pStyle w:val="Heading1"/>
-      </w:pPr>
-      <w:bookmarkStart w:name="_Toc16190085524189744454760863" w:id="1"/>
+        <w:pStyle w:val="Heading2"/>
+      </w:pPr>
+      <w:bookmarkStart w:name="_Toc1619015321062251685446226" w:id="1"/>
       <w:r>
         <w:rPr>
           <w:rStyle w:val=""/>
         </w:rPr>
-        <w:t>yrtgfuhrthjgfhjgf</w:t>
+        <w:t>puzzles-cloud</w:t>
       </w:r>
       <w:bookmarkEnd w:id="1"/>
       <w:bookmarkEnd/>
-    </w:p>
-    <w:p>
-      <w:pPr>
-        <w:pStyle w:val="Heading1"/>
-      </w:pPr>
-      <w:bookmarkStart w:name="_Toc16190085524735174638523644" w:id="1"/>
-      <w:r>
-        <w:rPr>
-          <w:rStyle w:val=""/>
-        </w:rPr>
-        <w:t>hgjgh</w:t>
-      </w:r>
-      <w:bookmarkEnd w:id="1"/>
-      <w:bookmarkEnd/>
-    </w:p>
-    <w:p>
-      <w:pPr>
-        <w:pStyle w:val="Heading1"/>
-      </w:pPr>
-      <w:bookmarkStart w:name="_Toc16190085525285812694450386" w:id="1"/>
-      <w:r>
-        <w:rPr xmlns:xsi="http://www.w3.org/2001/XMLSchema-instance">
-          <w:rStyle w:val=""/>
-        </w:rPr>
-        <w:t>table.md</w:t>
-      </w:r>
-      <w:bookmarkEnd w:id="1"/>
-      <w:bookmarkEnd/>
-    </w:p>
-    <w:p>
-      <w:pPr>
-        <w:pStyle w:val="Normal"/>
-      </w:pPr>
-      <w:r>
-        <w:rPr xmlns:xsi="http://www.w3.org/2001/XMLSchema-instance">
-          <w:rStyle w:val=""/>
-        </w:rPr>
-        <w:t>Colons can be used to align columns.</w:t>
-      </w:r>
-    </w:p>
-    <w:tbl>
-      <w:tblPr xmlns:cppr="http://schemas.microsoft.com/office/2006/coverPageProps" xmlns:dgm1611="http://schemas.microsoft.com/office/drawing/2016/11/diagram" xmlns:xdr="http://schemas.openxmlformats.org/drawingml/2006/spreadsheetDrawing" xmlns:w16se="http://schemas.microsoft.com/office/word/2015/wordml/symex" xmlns:wp15="http://schemas.microsoft.com/office/word/2012/wordprocessingDrawing" xmlns:wp14="http://schemas.microsoft.com/office/word/2010/wordprocessingDrawing" xmlns:pic="http://schemas.openxmlformats.org/drawingml/2006/picture" xmlns:a1611="http://schemas.microsoft.com/office/drawing/2016/11/main" xmlns:a16svg="http://schemas.microsoft.com/office/drawing/2016/SVG/main" xmlns:am3d="http://schemas.microsoft.com/office/drawing/2017/model3d" xmlns:pvml="urn:schemas-microsoft-com:office:powerpoint" xmlns:mc="http://schemas.openxmlformats.org/markup-compatibility/2006" xmlns:dgm1612="http://schemas.microsoft.com/office/drawing/2016/12/diagram" xmlns:comp="http://schemas.openxmlformats.org/drawingml/2006/compatibility" xmlns:xvml="urn:schemas-microsoft-com:office:excel" xmlns:c173="http://schemas.microsoft.com/office/drawing/2017/03/chart" xmlns:anam3d="http://schemas.microsoft.com/office/drawing/2018/animation/model3d" xmlns:wpc="http://schemas.microsoft.com/office/word/2010/wordprocessingCanvas" xmlns:adec="http://schemas.microsoft.com/office/drawing/2017/decorative" xmlns:oda="http://opendope.org/answers" xmlns:a18hc="http://schemas.microsoft.com/office/drawing/2018/hyperlinkcolor" xmlns:odc="http://opendope.org/conditions" xmlns:wpg="http://schemas.microsoft.com/office/word/2010/wordprocessingGroup" xmlns:cdr="http://schemas.openxmlformats.org/drawingml/2006/chartDrawing" xmlns:odi="http://opendope.org/components" xmlns:msink="http://schemas.microsoft.com/ink/2010/main" xmlns:cdr14="http://schemas.microsoft.com/office/drawing/2010/chartDrawing" xmlns:iact="http://schemas.microsoft.com/office/powerpoint/2014/inkAction" xmlns:an18="http://schemas.microsoft.com/office/drawing/2018/animation" xmlns:wps="http://schemas.microsoft.com/office/word/2010/wordprocessingShape" xmlns:odq="http://opendope.org/questions" xmlns:w16cid="http://schemas.microsoft.com/office/word/2016/wordml/cid" xmlns:dsp="http://schemas.microsoft.com/office/drawing/2008/diagram" xmlns:odx="http://opendope.org/xpaths" xmlns:a15="http://schemas.microsoft.com/office/drawing/2012/main" xmlns:a14="http://schemas.microsoft.com/office/drawing/2010/main" xmlns:c15="http://schemas.microsoft.com/office/drawing/2012/chart" xmlns:a13cmd="http://schemas.microsoft.com/office/drawing/2013/main/command" xmlns:c14="http://schemas.microsoft.com/office/drawing/2007/8/2/chart" xmlns:a16="http://schemas.microsoft.com/office/drawing/2014/main" xmlns:odgm="http://opendope.org/SmartArt/DataHierarchy" xmlns:c16="http://schemas.microsoft.com/office/drawing/2014/chart" xmlns:dgm="http://schemas.openxmlformats.org/drawingml/2006/diagram" xmlns:thm15="http://schemas.microsoft.com/office/thememl/2012/main" xmlns:we="http://schemas.microsoft.com/office/webextensions/webextension/2010/11" xmlns:ns39="http://www.w3.org/2003/InkML" xmlns:sl="http://schemas.openxmlformats.org/schemaLibrary/2006/main" xmlns:ns38="http://www.w3.org/1998/Math/MathML" xmlns:w15="http://schemas.microsoft.com/office/word/2012/wordml" xmlns:w14="http://schemas.microsoft.com/office/word/2010/wordml" xmlns:dgm14="http://schemas.microsoft.com/office/drawing/2010/diagram" xmlns:c16ac="http://schemas.microsoft.com/office/drawing/2014/chart/ac" xmlns:a="http://schemas.openxmlformats.org/drawingml/2006/main" xmlns:b="http://schemas.openxmlformats.org/officeDocument/2006/bibliography" xmlns:c="http://schemas.openxmlformats.org/drawingml/2006/chart" xmlns:cs="http://schemas.microsoft.com/office/drawing/2012/chartStyle" xmlns:cx="http://schemas.microsoft.com/office/drawing/2014/chartex" xmlns:pic14="http://schemas.microsoft.com/office/drawing/2010/picture" xmlns:lc="http://schemas.openxmlformats.org/drawingml/2006/lockedCanvas" xmlns:wetp="http://schemas.microsoft.com/office/webextensions/taskpanes/2010/11" xmlns:xsi="http://www.w3.org/2001/XMLSchema-instance">
-        <w:tblStyle w:val="PC_TableText"/>
-        <w:tblW w:w="0" w:type="auto"/>
-        <w:jc w:val="left"/>
-        <w:tblInd w:w="120" w:type="dxa"/>
-        <w:tblCellMar>
-          <w:top w:w="80" w:type="dxa"/>
-          <w:left w:w="80" w:type="dxa"/>
-          <w:bottom w:w="80" w:type="dxa"/>
-          <w:right w:w="80" w:type="dxa"/>
-        </w:tblCellMar>
-        <w:tblLook w:firstRow="1" w:lastRow="0" w:firstColumn="1" w:lastColumn="0" w:noHBand="0" w:noVBand="1" w:val="04a0"/>
-      </w:tblPr>
-      <w:tblGrid xmlns:xsi="http://www.w3.org/2001/XMLSchema-instance" xsi:nil="true"/>
-      <w:tr>
-        <w:trPr xmlns:cppr="http://schemas.microsoft.com/office/2006/coverPageProps" xmlns:dgm1611="http://schemas.microsoft.com/office/drawing/2016/11/diagram" xmlns:xdr="http://schemas.openxmlformats.org/drawingml/2006/spreadsheetDrawing" xmlns:w16se="http://schemas.microsoft.com/office/word/2015/wordml/symex" xmlns:wp15="http://schemas.microsoft.com/office/word/2012/wordprocessingDrawing" xmlns:wp14="http://schemas.microsoft.com/office/word/2010/wordprocessingDrawing" xmlns:pic="http://schemas.openxmlformats.org/drawingml/2006/picture" xmlns:a1611="http://schemas.microsoft.com/office/drawing/2016/11/main" xmlns:a16svg="http://schemas.microsoft.com/office/drawing/2016/SVG/main" xmlns:am3d="http://schemas.microsoft.com/office/drawing/2017/model3d" xmlns:pvml="urn:schemas-microsoft-com:office:powerpoint" xmlns:mc="http://schemas.openxmlformats.org/markup-compatibility/2006" xmlns:dgm1612="http://schemas.microsoft.com/office/drawing/2016/12/diagram" xmlns:comp="http://schemas.openxmlformats.org/drawingml/2006/compatibility" xmlns:xvml="urn:schemas-microsoft-com:office:excel" xmlns:c173="http://schemas.microsoft.com/office/drawing/2017/03/chart" xmlns:anam3d="http://schemas.microsoft.com/office/drawing/2018/animation/model3d" xmlns:wpc="http://schemas.microsoft.com/office/word/2010/wordprocessingCanvas" xmlns:adec="http://schemas.microsoft.com/office/drawing/2017/decorative" xmlns:oda="http://opendope.org/answers" xmlns:a18hc="http://schemas.microsoft.com/office/drawing/2018/hyperlinkcolor" xmlns:odc="http://opendope.org/conditions" xmlns:wpg="http://schemas.microsoft.com/office/word/2010/wordprocessingGroup" xmlns:cdr="http://schemas.openxmlformats.org/drawingml/2006/chartDrawing" xmlns:odi="http://opendope.org/components" xmlns:msink="http://schemas.microsoft.com/ink/2010/main" xmlns:cdr14="http://schemas.microsoft.com/office/drawing/2010/chartDrawing" xmlns:iact="http://schemas.microsoft.com/office/powerpoint/2014/inkAction" xmlns:an18="http://schemas.microsoft.com/office/drawing/2018/animation" xmlns:wps="http://schemas.microsoft.com/office/word/2010/wordprocessingShape" xmlns:odq="http://opendope.org/questions" xmlns:w16cid="http://schemas.microsoft.com/office/word/2016/wordml/cid" xmlns:dsp="http://schemas.microsoft.com/office/drawing/2008/diagram" xmlns:odx="http://opendope.org/xpaths" xmlns:a15="http://schemas.microsoft.com/office/drawing/2012/main" xmlns:a14="http://schemas.microsoft.com/office/drawing/2010/main" xmlns:c15="http://schemas.microsoft.com/office/drawing/2012/chart" xmlns:a13cmd="http://schemas.microsoft.com/office/drawing/2013/main/command" xmlns:c14="http://schemas.microsoft.com/office/drawing/2007/8/2/chart" xmlns:a16="http://schemas.microsoft.com/office/drawing/2014/main" xmlns:odgm="http://opendope.org/SmartArt/DataHierarchy" xmlns:c16="http://schemas.microsoft.com/office/drawing/2014/chart" xmlns:dgm="http://schemas.openxmlformats.org/drawingml/2006/diagram" xmlns:thm15="http://schemas.microsoft.com/office/thememl/2012/main" xmlns:we="http://schemas.microsoft.com/office/webextensions/webextension/2010/11" xmlns:ns39="http://www.w3.org/2003/InkML" xmlns:sl="http://schemas.openxmlformats.org/schemaLibrary/2006/main" xmlns:ns38="http://www.w3.org/1998/Math/MathML" xmlns:w15="http://schemas.microsoft.com/office/word/2012/wordml" xmlns:w14="http://schemas.microsoft.com/office/word/2010/wordml" xmlns:dgm14="http://schemas.microsoft.com/office/drawing/2010/diagram" xmlns:c16ac="http://schemas.microsoft.com/office/drawing/2014/chart/ac" xmlns:a="http://schemas.openxmlformats.org/drawingml/2006/main" xmlns:b="http://schemas.openxmlformats.org/officeDocument/2006/bibliography" xmlns:c="http://schemas.openxmlformats.org/drawingml/2006/chart" xmlns:cs="http://schemas.microsoft.com/office/drawing/2012/chartStyle" xmlns:cx="http://schemas.microsoft.com/office/drawing/2014/chartex" xmlns:pic14="http://schemas.microsoft.com/office/drawing/2010/picture" xmlns:lc="http://schemas.openxmlformats.org/drawingml/2006/lockedCanvas" xmlns:wetp="http://schemas.microsoft.com/office/webextensions/taskpanes/2010/11" xmlns:xsi="http://www.w3.org/2001/XMLSchema-instance">
-          <w:tblHeader/>
-        </w:trPr>
-        <w:tc>
-          <w:tcPr xmlns:cppr="http://schemas.microsoft.com/office/2006/coverPageProps" xmlns:dgm1611="http://schemas.microsoft.com/office/drawing/2016/11/diagram" xmlns:xdr="http://schemas.openxmlformats.org/drawingml/2006/spreadsheetDrawing" xmlns:w16se="http://schemas.microsoft.com/office/word/2015/wordml/symex" xmlns:wp15="http://schemas.microsoft.com/office/word/2012/wordprocessingDrawing" xmlns:wp14="http://schemas.microsoft.com/office/word/2010/wordprocessingDrawing" xmlns:pic="http://schemas.openxmlformats.org/drawingml/2006/picture" xmlns:a1611="http://schemas.microsoft.com/office/drawing/2016/11/main" xmlns:a16svg="http://schemas.microsoft.com/office/drawing/2016/SVG/main" xmlns:am3d="http://schemas.microsoft.com/office/drawing/2017/model3d" xmlns:pvml="urn:schemas-microsoft-com:office:powerpoint" xmlns:mc="http://schemas.openxmlformats.org/markup-compatibility/2006" xmlns:dgm1612="http://schemas.microsoft.com/office/drawing/2016/12/diagram" xmlns:comp="http://schemas.openxmlformats.org/drawingml/2006/compatibility" xmlns:xvml="urn:schemas-microsoft-com:office:excel" xmlns:c173="http://schemas.microsoft.com/office/drawing/2017/03/chart" xmlns:anam3d="http://schemas.microsoft.com/office/drawing/2018/animation/model3d" xmlns:wpc="http://schemas.microsoft.com/office/word/2010/wordprocessingCanvas" xmlns:adec="http://schemas.microsoft.com/office/drawing/2017/decorative" xmlns:oda="http://opendope.org/answers" xmlns:a18hc="http://schemas.microsoft.com/office/drawing/2018/hyperlinkcolor" xmlns:odc="http://opendope.org/conditions" xmlns:wpg="http://schemas.microsoft.com/office/word/2010/wordprocessingGroup" xmlns:cdr="http://schemas.openxmlformats.org/drawingml/2006/chartDrawing" xmlns:odi="http://opendope.org/components" xmlns:msink="http://schemas.microsoft.com/ink/2010/main" xmlns:cdr14="http://schemas.microsoft.com/office/drawing/2010/chartDrawing" xmlns:iact="http://schemas.microsoft.com/office/powerpoint/2014/inkAction" xmlns:an18="http://schemas.microsoft.com/office/drawing/2018/animation" xmlns:wps="http://schemas.microsoft.com/office/word/2010/wordprocessingShape" xmlns:odq="http://opendope.org/questions" xmlns:w16cid="http://schemas.microsoft.com/office/word/2016/wordml/cid" xmlns:dsp="http://schemas.microsoft.com/office/drawing/2008/diagram" xmlns:odx="http://opendope.org/xpaths" xmlns:a15="http://schemas.microsoft.com/office/drawing/2012/main" xmlns:a14="http://schemas.microsoft.com/office/drawing/2010/main" xmlns:c15="http://schemas.microsoft.com/office/drawing/2012/chart" xmlns:a13cmd="http://schemas.microsoft.com/office/drawing/2013/main/command" xmlns:c14="http://schemas.microsoft.com/office/drawing/2007/8/2/chart" xmlns:a16="http://schemas.microsoft.com/office/drawing/2014/main" xmlns:odgm="http://opendope.org/SmartArt/DataHierarchy" xmlns:c16="http://schemas.microsoft.com/office/drawing/2014/chart" xmlns:dgm="http://schemas.openxmlformats.org/drawingml/2006/diagram" xmlns:thm15="http://schemas.microsoft.com/office/thememl/2012/main" xmlns:we="http://schemas.microsoft.com/office/webextensions/webextension/2010/11" xmlns:ns39="http://www.w3.org/2003/InkML" xmlns:sl="http://schemas.openxmlformats.org/schemaLibrary/2006/main" xmlns:ns38="http://www.w3.org/1998/Math/MathML" xmlns:w15="http://schemas.microsoft.com/office/word/2012/wordml" xmlns:w14="http://schemas.microsoft.com/office/word/2010/wordml" xmlns:dgm14="http://schemas.microsoft.com/office/drawing/2010/diagram" xmlns:c16ac="http://schemas.microsoft.com/office/drawing/2014/chart/ac" xmlns:a="http://schemas.openxmlformats.org/drawingml/2006/main" xmlns:b="http://schemas.openxmlformats.org/officeDocument/2006/bibliography" xmlns:c="http://schemas.openxmlformats.org/drawingml/2006/chart" xmlns:cs="http://schemas.microsoft.com/office/drawing/2012/chartStyle" xmlns:cx="http://schemas.microsoft.com/office/drawing/2014/chartex" xmlns:pic14="http://schemas.microsoft.com/office/drawing/2010/picture" xmlns:lc="http://schemas.openxmlformats.org/drawingml/2006/lockedCanvas" xmlns:wetp="http://schemas.microsoft.com/office/webextensions/taskpanes/2010/11" xmlns:xsi="http://www.w3.org/2001/XMLSchema-instance"/>
-          <w:p>
-            <w:pPr>
-              <w:pStyle w:val="PCTableText"/>
-              <w:jc w:val="left"/>
-            </w:pPr>
-            <w:r>
-              <w:rPr xmlns:xsi="http://www.w3.org/2001/XMLSchema-instance">
-                <w:rStyle w:val=""/>
-              </w:rPr>
-              <w:t>Tables</w:t>
-            </w:r>
-          </w:p>
-        </w:tc>
-        <w:tc>
-          <w:tcPr xmlns:cppr="http://schemas.microsoft.com/office/2006/coverPageProps" xmlns:dgm1611="http://schemas.microsoft.com/office/drawing/2016/11/diagram" xmlns:xdr="http://schemas.openxmlformats.org/drawingml/2006/spreadsheetDrawing" xmlns:w16se="http://schemas.microsoft.com/office/word/2015/wordml/symex" xmlns:wp15="http://schemas.microsoft.com/office/word/2012/wordprocessingDrawing" xmlns:wp14="http://schemas.microsoft.com/office/word/2010/wordprocessingDrawing" xmlns:pic="http://schemas.openxmlformats.org/drawingml/2006/picture" xmlns:a1611="http://schemas.microsoft.com/office/drawing/2016/11/main" xmlns:a16svg="http://schemas.microsoft.com/office/drawing/2016/SVG/main" xmlns:am3d="http://schemas.microsoft.com/office/drawing/2017/model3d" xmlns:pvml="urn:schemas-microsoft-com:office:powerpoint" xmlns:mc="http://schemas.openxmlformats.org/markup-compatibility/2006" xmlns:dgm1612="http://schemas.microsoft.com/office/drawing/2016/12/diagram" xmlns:comp="http://schemas.openxmlformats.org/drawingml/2006/compatibility" xmlns:xvml="urn:schemas-microsoft-com:office:excel" xmlns:c173="http://schemas.microsoft.com/office/drawing/2017/03/chart" xmlns:anam3d="http://schemas.microsoft.com/office/drawing/2018/animation/model3d" xmlns:wpc="http://schemas.microsoft.com/office/word/2010/wordprocessingCanvas" xmlns:adec="http://schemas.microsoft.com/office/drawing/2017/decorative" xmlns:oda="http://opendope.org/answers" xmlns:a18hc="http://schemas.microsoft.com/office/drawing/2018/hyperlinkcolor" xmlns:odc="http://opendope.org/conditions" xmlns:wpg="http://schemas.microsoft.com/office/word/2010/wordprocessingGroup" xmlns:cdr="http://schemas.openxmlformats.org/drawingml/2006/chartDrawing" xmlns:odi="http://opendope.org/components" xmlns:msink="http://schemas.microsoft.com/ink/2010/main" xmlns:cdr14="http://schemas.microsoft.com/office/drawing/2010/chartDrawing" xmlns:iact="http://schemas.microsoft.com/office/powerpoint/2014/inkAction" xmlns:an18="http://schemas.microsoft.com/office/drawing/2018/animation" xmlns:wps="http://schemas.microsoft.com/office/word/2010/wordprocessingShape" xmlns:odq="http://opendope.org/questions" xmlns:w16cid="http://schemas.microsoft.com/office/word/2016/wordml/cid" xmlns:dsp="http://schemas.microsoft.com/office/drawing/2008/diagram" xmlns:odx="http://opendope.org/xpaths" xmlns:a15="http://schemas.microsoft.com/office/drawing/2012/main" xmlns:a14="http://schemas.microsoft.com/office/drawing/2010/main" xmlns:c15="http://schemas.microsoft.com/office/drawing/2012/chart" xmlns:a13cmd="http://schemas.microsoft.com/office/drawing/2013/main/command" xmlns:c14="http://schemas.microsoft.com/office/drawing/2007/8/2/chart" xmlns:a16="http://schemas.microsoft.com/office/drawing/2014/main" xmlns:odgm="http://opendope.org/SmartArt/DataHierarchy" xmlns:c16="http://schemas.microsoft.com/office/drawing/2014/chart" xmlns:dgm="http://schemas.openxmlformats.org/drawingml/2006/diagram" xmlns:thm15="http://schemas.microsoft.com/office/thememl/2012/main" xmlns:we="http://schemas.microsoft.com/office/webextensions/webextension/2010/11" xmlns:ns39="http://www.w3.org/2003/InkML" xmlns:sl="http://schemas.openxmlformats.org/schemaLibrary/2006/main" xmlns:ns38="http://www.w3.org/1998/Math/MathML" xmlns:w15="http://schemas.microsoft.com/office/word/2012/wordml" xmlns:w14="http://schemas.microsoft.com/office/word/2010/wordml" xmlns:dgm14="http://schemas.microsoft.com/office/drawing/2010/diagram" xmlns:c16ac="http://schemas.microsoft.com/office/drawing/2014/chart/ac" xmlns:a="http://schemas.openxmlformats.org/drawingml/2006/main" xmlns:b="http://schemas.openxmlformats.org/officeDocument/2006/bibliography" xmlns:c="http://schemas.openxmlformats.org/drawingml/2006/chart" xmlns:cs="http://schemas.microsoft.com/office/drawing/2012/chartStyle" xmlns:cx="http://schemas.microsoft.com/office/drawing/2014/chartex" xmlns:pic14="http://schemas.microsoft.com/office/drawing/2010/picture" xmlns:lc="http://schemas.openxmlformats.org/drawingml/2006/lockedCanvas" xmlns:wetp="http://schemas.microsoft.com/office/webextensions/taskpanes/2010/11" xmlns:xsi="http://www.w3.org/2001/XMLSchema-instance"/>
-          <w:p>
-            <w:pPr>
-              <w:pStyle w:val="PCTableText"/>
-              <w:jc w:val="center"/>
-            </w:pPr>
-            <w:r>
-              <w:rPr xmlns:xsi="http://www.w3.org/2001/XMLSchema-instance">
-                <w:rStyle w:val=""/>
-              </w:rPr>
-              <w:t>Are</w:t>
-            </w:r>
-          </w:p>
-        </w:tc>
-        <w:tc>
-          <w:tcPr xmlns:cppr="http://schemas.microsoft.com/office/2006/coverPageProps" xmlns:dgm1611="http://schemas.microsoft.com/office/drawing/2016/11/diagram" xmlns:xdr="http://schemas.openxmlformats.org/drawingml/2006/spreadsheetDrawing" xmlns:w16se="http://schemas.microsoft.com/office/word/2015/wordml/symex" xmlns:wp15="http://schemas.microsoft.com/office/word/2012/wordprocessingDrawing" xmlns:wp14="http://schemas.microsoft.com/office/word/2010/wordprocessingDrawing" xmlns:pic="http://schemas.openxmlformats.org/drawingml/2006/picture" xmlns:a1611="http://schemas.microsoft.com/office/drawing/2016/11/main" xmlns:a16svg="http://schemas.microsoft.com/office/drawing/2016/SVG/main" xmlns:am3d="http://schemas.microsoft.com/office/drawing/2017/model3d" xmlns:pvml="urn:schemas-microsoft-com:office:powerpoint" xmlns:mc="http://schemas.openxmlformats.org/markup-compatibility/2006" xmlns:dgm1612="http://schemas.microsoft.com/office/drawing/2016/12/diagram" xmlns:comp="http://schemas.openxmlformats.org/drawingml/2006/compatibility" xmlns:xvml="urn:schemas-microsoft-com:office:excel" xmlns:c173="http://schemas.microsoft.com/office/drawing/2017/03/chart" xmlns:anam3d="http://schemas.microsoft.com/office/drawing/2018/animation/model3d" xmlns:wpc="http://schemas.microsoft.com/office/word/2010/wordprocessingCanvas" xmlns:adec="http://schemas.microsoft.com/office/drawing/2017/decorative" xmlns:oda="http://opendope.org/answers" xmlns:a18hc="http://schemas.microsoft.com/office/drawing/2018/hyperlinkcolor" xmlns:odc="http://opendope.org/conditions" xmlns:wpg="http://schemas.microsoft.com/office/word/2010/wordprocessingGroup" xmlns:cdr="http://schemas.openxmlformats.org/drawingml/2006/chartDrawing" xmlns:odi="http://opendope.org/components" xmlns:msink="http://schemas.microsoft.com/ink/2010/main" xmlns:cdr14="http://schemas.microsoft.com/office/drawing/2010/chartDrawing" xmlns:iact="http://schemas.microsoft.com/office/powerpoint/2014/inkAction" xmlns:an18="http://schemas.microsoft.com/office/drawing/2018/animation" xmlns:wps="http://schemas.microsoft.com/office/word/2010/wordprocessingShape" xmlns:odq="http://opendope.org/questions" xmlns:w16cid="http://schemas.microsoft.com/office/word/2016/wordml/cid" xmlns:dsp="http://schemas.microsoft.com/office/drawing/2008/diagram" xmlns:odx="http://opendope.org/xpaths" xmlns:a15="http://schemas.microsoft.com/office/drawing/2012/main" xmlns:a14="http://schemas.microsoft.com/office/drawing/2010/main" xmlns:c15="http://schemas.microsoft.com/office/drawing/2012/chart" xmlns:a13cmd="http://schemas.microsoft.com/office/drawing/2013/main/command" xmlns:c14="http://schemas.microsoft.com/office/drawing/2007/8/2/chart" xmlns:a16="http://schemas.microsoft.com/office/drawing/2014/main" xmlns:odgm="http://opendope.org/SmartArt/DataHierarchy" xmlns:c16="http://schemas.microsoft.com/office/drawing/2014/chart" xmlns:dgm="http://schemas.openxmlformats.org/drawingml/2006/diagram" xmlns:thm15="http://schemas.microsoft.com/office/thememl/2012/main" xmlns:we="http://schemas.microsoft.com/office/webextensions/webextension/2010/11" xmlns:ns39="http://www.w3.org/2003/InkML" xmlns:sl="http://schemas.openxmlformats.org/schemaLibrary/2006/main" xmlns:ns38="http://www.w3.org/1998/Math/MathML" xmlns:w15="http://schemas.microsoft.com/office/word/2012/wordml" xmlns:w14="http://schemas.microsoft.com/office/word/2010/wordml" xmlns:dgm14="http://schemas.microsoft.com/office/drawing/2010/diagram" xmlns:c16ac="http://schemas.microsoft.com/office/drawing/2014/chart/ac" xmlns:a="http://schemas.openxmlformats.org/drawingml/2006/main" xmlns:b="http://schemas.openxmlformats.org/officeDocument/2006/bibliography" xmlns:c="http://schemas.openxmlformats.org/drawingml/2006/chart" xmlns:cs="http://schemas.microsoft.com/office/drawing/2012/chartStyle" xmlns:cx="http://schemas.microsoft.com/office/drawing/2014/chartex" xmlns:pic14="http://schemas.microsoft.com/office/drawing/2010/picture" xmlns:lc="http://schemas.openxmlformats.org/drawingml/2006/lockedCanvas" xmlns:wetp="http://schemas.microsoft.com/office/webextensions/taskpanes/2010/11" xmlns:xsi="http://www.w3.org/2001/XMLSchema-instance"/>
-          <w:p>
-            <w:pPr>
-              <w:pStyle w:val="PCTableText"/>
-              <w:jc w:val="right"/>
-            </w:pPr>
-            <w:r>
-              <w:rPr xmlns:xsi="http://www.w3.org/2001/XMLSchema-instance">
-                <w:rStyle w:val=""/>
-              </w:rPr>
-              <w:t>Cool</w:t>
-            </w:r>
-          </w:p>
-        </w:tc>
-      </w:tr>
-      <w:tr>
-        <w:trPr xmlns:cppr="http://schemas.microsoft.com/office/2006/coverPageProps" xmlns:dgm1611="http://schemas.microsoft.com/office/drawing/2016/11/diagram" xmlns:xdr="http://schemas.openxmlformats.org/drawingml/2006/spreadsheetDrawing" xmlns:w16se="http://schemas.microsoft.com/office/word/2015/wordml/symex" xmlns:wp15="http://schemas.microsoft.com/office/word/2012/wordprocessingDrawing" xmlns:wp14="http://schemas.microsoft.com/office/word/2010/wordprocessingDrawing" xmlns:pic="http://schemas.openxmlformats.org/drawingml/2006/picture" xmlns:a1611="http://schemas.microsoft.com/office/drawing/2016/11/main" xmlns:a16svg="http://schemas.microsoft.com/office/drawing/2016/SVG/main" xmlns:am3d="http://schemas.microsoft.com/office/drawing/2017/model3d" xmlns:pvml="urn:schemas-microsoft-com:office:powerpoint" xmlns:mc="http://schemas.openxmlformats.org/markup-compatibility/2006" xmlns:dgm1612="http://schemas.microsoft.com/office/drawing/2016/12/diagram" xmlns:comp="http://schemas.openxmlformats.org/drawingml/2006/compatibility" xmlns:xvml="urn:schemas-microsoft-com:office:excel" xmlns:c173="http://schemas.microsoft.com/office/drawing/2017/03/chart" xmlns:anam3d="http://schemas.microsoft.com/office/drawing/2018/animation/model3d" xmlns:wpc="http://schemas.microsoft.com/office/word/2010/wordprocessingCanvas" xmlns:adec="http://schemas.microsoft.com/office/drawing/2017/decorative" xmlns:oda="http://opendope.org/answers" xmlns:a18hc="http://schemas.microsoft.com/office/drawing/2018/hyperlinkcolor" xmlns:odc="http://opendope.org/conditions" xmlns:wpg="http://schemas.microsoft.com/office/word/2010/wordprocessingGroup" xmlns:cdr="http://schemas.openxmlformats.org/drawingml/2006/chartDrawing" xmlns:odi="http://opendope.org/components" xmlns:msink="http://schemas.microsoft.com/ink/2010/main" xmlns:cdr14="http://schemas.microsoft.com/office/drawing/2010/chartDrawing" xmlns:iact="http://schemas.microsoft.com/office/powerpoint/2014/inkAction" xmlns:an18="http://schemas.microsoft.com/office/drawing/2018/animation" xmlns:wps="http://schemas.microsoft.com/office/word/2010/wordprocessingShape" xmlns:odq="http://opendope.org/questions" xmlns:w16cid="http://schemas.microsoft.com/office/word/2016/wordml/cid" xmlns:dsp="http://schemas.microsoft.com/office/drawing/2008/diagram" xmlns:odx="http://opendope.org/xpaths" xmlns:a15="http://schemas.microsoft.com/office/drawing/2012/main" xmlns:a14="http://schemas.microsoft.com/office/drawing/2010/main" xmlns:c15="http://schemas.microsoft.com/office/drawing/2012/chart" xmlns:a13cmd="http://schemas.microsoft.com/office/drawing/2013/main/command" xmlns:c14="http://schemas.microsoft.com/office/drawing/2007/8/2/chart" xmlns:a16="http://schemas.microsoft.com/office/drawing/2014/main" xmlns:odgm="http://opendope.org/SmartArt/DataHierarchy" xmlns:c16="http://schemas.microsoft.com/office/drawing/2014/chart" xmlns:dgm="http://schemas.openxmlformats.org/drawingml/2006/diagram" xmlns:thm15="http://schemas.microsoft.com/office/thememl/2012/main" xmlns:we="http://schemas.microsoft.com/office/webextensions/webextension/2010/11" xmlns:ns39="http://www.w3.org/2003/InkML" xmlns:sl="http://schemas.openxmlformats.org/schemaLibrary/2006/main" xmlns:ns38="http://www.w3.org/1998/Math/MathML" xmlns:w15="http://schemas.microsoft.com/office/word/2012/wordml" xmlns:w14="http://schemas.microsoft.com/office/word/2010/wordml" xmlns:dgm14="http://schemas.microsoft.com/office/drawing/2010/diagram" xmlns:c16ac="http://schemas.microsoft.com/office/drawing/2014/chart/ac" xmlns:a="http://schemas.openxmlformats.org/drawingml/2006/main" xmlns:b="http://schemas.openxmlformats.org/officeDocument/2006/bibliography" xmlns:c="http://schemas.openxmlformats.org/drawingml/2006/chart" xmlns:cs="http://schemas.microsoft.com/office/drawing/2012/chartStyle" xmlns:cx="http://schemas.microsoft.com/office/drawing/2014/chartex" xmlns:pic14="http://schemas.microsoft.com/office/drawing/2010/picture" xmlns:lc="http://schemas.openxmlformats.org/drawingml/2006/lockedCanvas" xmlns:wetp="http://schemas.microsoft.com/office/webextensions/taskpanes/2010/11" xmlns:xsi="http://www.w3.org/2001/XMLSchema-instance"/>
-        <w:tc>
-          <w:tcPr xmlns:cppr="http://schemas.microsoft.com/office/2006/coverPageProps" xmlns:dgm1611="http://schemas.microsoft.com/office/drawing/2016/11/diagram" xmlns:xdr="http://schemas.openxmlformats.org/drawingml/2006/spreadsheetDrawing" xmlns:w16se="http://schemas.microsoft.com/office/word/2015/wordml/symex" xmlns:wp15="http://schemas.microsoft.com/office/word/2012/wordprocessingDrawing" xmlns:wp14="http://schemas.microsoft.com/office/word/2010/wordprocessingDrawing" xmlns:pic="http://schemas.openxmlformats.org/drawingml/2006/picture" xmlns:a1611="http://schemas.microsoft.com/office/drawing/2016/11/main" xmlns:a16svg="http://schemas.microsoft.com/office/drawing/2016/SVG/main" xmlns:am3d="http://schemas.microsoft.com/office/drawing/2017/model3d" xmlns:pvml="urn:schemas-microsoft-com:office:powerpoint" xmlns:mc="http://schemas.openxmlformats.org/markup-compatibility/2006" xmlns:dgm1612="http://schemas.microsoft.com/office/drawing/2016/12/diagram" xmlns:comp="http://schemas.openxmlformats.org/drawingml/2006/compatibility" xmlns:xvml="urn:schemas-microsoft-com:office:excel" xmlns:c173="http://schemas.microsoft.com/office/drawing/2017/03/chart" xmlns:anam3d="http://schemas.microsoft.com/office/drawing/2018/animation/model3d" xmlns:wpc="http://schemas.microsoft.com/office/word/2010/wordprocessingCanvas" xmlns:adec="http://schemas.microsoft.com/office/drawing/2017/decorative" xmlns:oda="http://opendope.org/answers" xmlns:a18hc="http://schemas.microsoft.com/office/drawing/2018/hyperlinkcolor" xmlns:odc="http://opendope.org/conditions" xmlns:wpg="http://schemas.microsoft.com/office/word/2010/wordprocessingGroup" xmlns:cdr="http://schemas.openxmlformats.org/drawingml/2006/chartDrawing" xmlns:odi="http://opendope.org/components" xmlns:msink="http://schemas.microsoft.com/ink/2010/main" xmlns:cdr14="http://schemas.microsoft.com/office/drawing/2010/chartDrawing" xmlns:iact="http://schemas.microsoft.com/office/powerpoint/2014/inkAction" xmlns:an18="http://schemas.microsoft.com/office/drawing/2018/animation" xmlns:wps="http://schemas.microsoft.com/office/word/2010/wordprocessingShape" xmlns:odq="http://opendope.org/questions" xmlns:w16cid="http://schemas.microsoft.com/office/word/2016/wordml/cid" xmlns:dsp="http://schemas.microsoft.com/office/drawing/2008/diagram" xmlns:odx="http://opendope.org/xpaths" xmlns:a15="http://schemas.microsoft.com/office/drawing/2012/main" xmlns:a14="http://schemas.microsoft.com/office/drawing/2010/main" xmlns:c15="http://schemas.microsoft.com/office/drawing/2012/chart" xmlns:a13cmd="http://schemas.microsoft.com/office/drawing/2013/main/command" xmlns:c14="http://schemas.microsoft.com/office/drawing/2007/8/2/chart" xmlns:a16="http://schemas.microsoft.com/office/drawing/2014/main" xmlns:odgm="http://opendope.org/SmartArt/DataHierarchy" xmlns:c16="http://schemas.microsoft.com/office/drawing/2014/chart" xmlns:dgm="http://schemas.openxmlformats.org/drawingml/2006/diagram" xmlns:thm15="http://schemas.microsoft.com/office/thememl/2012/main" xmlns:we="http://schemas.microsoft.com/office/webextensions/webextension/2010/11" xmlns:ns39="http://www.w3.org/2003/InkML" xmlns:sl="http://schemas.openxmlformats.org/schemaLibrary/2006/main" xmlns:ns38="http://www.w3.org/1998/Math/MathML" xmlns:w15="http://schemas.microsoft.com/office/word/2012/wordml" xmlns:w14="http://schemas.microsoft.com/office/word/2010/wordml" xmlns:dgm14="http://schemas.microsoft.com/office/drawing/2010/diagram" xmlns:c16ac="http://schemas.microsoft.com/office/drawing/2014/chart/ac" xmlns:a="http://schemas.openxmlformats.org/drawingml/2006/main" xmlns:b="http://schemas.openxmlformats.org/officeDocument/2006/bibliography" xmlns:c="http://schemas.openxmlformats.org/drawingml/2006/chart" xmlns:cs="http://schemas.microsoft.com/office/drawing/2012/chartStyle" xmlns:cx="http://schemas.microsoft.com/office/drawing/2014/chartex" xmlns:pic14="http://schemas.microsoft.com/office/drawing/2010/picture" xmlns:lc="http://schemas.openxmlformats.org/drawingml/2006/lockedCanvas" xmlns:wetp="http://schemas.microsoft.com/office/webextensions/taskpanes/2010/11" xmlns:xsi="http://www.w3.org/2001/XMLSchema-instance"/>
-          <w:p>
-            <w:pPr>
-              <w:pStyle w:val="PCTableText"/>
-              <w:jc w:val="left"/>
-            </w:pPr>
-            <w:r>
-              <w:rPr xmlns:xsi="http://www.w3.org/2001/XMLSchema-instance">
-                <w:rStyle w:val=""/>
-              </w:rPr>
-              <w:t>col 3 is</w:t>
-            </w:r>
-          </w:p>
-        </w:tc>
-        <w:tc>
-          <w:tcPr xmlns:cppr="http://schemas.microsoft.com/office/2006/coverPageProps" xmlns:dgm1611="http://schemas.microsoft.com/office/drawing/2016/11/diagram" xmlns:xdr="http://schemas.openxmlformats.org/drawingml/2006/spreadsheetDrawing" xmlns:w16se="http://schemas.microsoft.com/office/word/2015/wordml/symex" xmlns:wp15="http://schemas.microsoft.com/office/word/2012/wordprocessingDrawing" xmlns:wp14="http://schemas.microsoft.com/office/word/2010/wordprocessingDrawing" xmlns:pic="http://schemas.openxmlformats.org/drawingml/2006/picture" xmlns:a1611="http://schemas.microsoft.com/office/drawing/2016/11/main" xmlns:a16svg="http://schemas.microsoft.com/office/drawing/2016/SVG/main" xmlns:am3d="http://schemas.microsoft.com/office/drawing/2017/model3d" xmlns:pvml="urn:schemas-microsoft-com:office:powerpoint" xmlns:mc="http://schemas.openxmlformats.org/markup-compatibility/2006" xmlns:dgm1612="http://schemas.microsoft.com/office/drawing/2016/12/diagram" xmlns:comp="http://schemas.openxmlformats.org/drawingml/2006/compatibility" xmlns:xvml="urn:schemas-microsoft-com:office:excel" xmlns:c173="http://schemas.microsoft.com/office/drawing/2017/03/chart" xmlns:anam3d="http://schemas.microsoft.com/office/drawing/2018/animation/model3d" xmlns:wpc="http://schemas.microsoft.com/office/word/2010/wordprocessingCanvas" xmlns:adec="http://schemas.microsoft.com/office/drawing/2017/decorative" xmlns:oda="http://opendope.org/answers" xmlns:a18hc="http://schemas.microsoft.com/office/drawing/2018/hyperlinkcolor" xmlns:odc="http://opendope.org/conditions" xmlns:wpg="http://schemas.microsoft.com/office/word/2010/wordprocessingGroup" xmlns:cdr="http://schemas.openxmlformats.org/drawingml/2006/chartDrawing" xmlns:odi="http://opendope.org/components" xmlns:msink="http://schemas.microsoft.com/ink/2010/main" xmlns:cdr14="http://schemas.microsoft.com/office/drawing/2010/chartDrawing" xmlns:iact="http://schemas.microsoft.com/office/powerpoint/2014/inkAction" xmlns:an18="http://schemas.microsoft.com/office/drawing/2018/animation" xmlns:wps="http://schemas.microsoft.com/office/word/2010/wordprocessingShape" xmlns:odq="http://opendope.org/questions" xmlns:w16cid="http://schemas.microsoft.com/office/word/2016/wordml/cid" xmlns:dsp="http://schemas.microsoft.com/office/drawing/2008/diagram" xmlns:odx="http://opendope.org/xpaths" xmlns:a15="http://schemas.microsoft.com/office/drawing/2012/main" xmlns:a14="http://schemas.microsoft.com/office/drawing/2010/main" xmlns:c15="http://schemas.microsoft.com/office/drawing/2012/chart" xmlns:a13cmd="http://schemas.microsoft.com/office/drawing/2013/main/command" xmlns:c14="http://schemas.microsoft.com/office/drawing/2007/8/2/chart" xmlns:a16="http://schemas.microsoft.com/office/drawing/2014/main" xmlns:odgm="http://opendope.org/SmartArt/DataHierarchy" xmlns:c16="http://schemas.microsoft.com/office/drawing/2014/chart" xmlns:dgm="http://schemas.openxmlformats.org/drawingml/2006/diagram" xmlns:thm15="http://schemas.microsoft.com/office/thememl/2012/main" xmlns:we="http://schemas.microsoft.com/office/webextensions/webextension/2010/11" xmlns:ns39="http://www.w3.org/2003/InkML" xmlns:sl="http://schemas.openxmlformats.org/schemaLibrary/2006/main" xmlns:ns38="http://www.w3.org/1998/Math/MathML" xmlns:w15="http://schemas.microsoft.com/office/word/2012/wordml" xmlns:w14="http://schemas.microsoft.com/office/word/2010/wordml" xmlns:dgm14="http://schemas.microsoft.com/office/drawing/2010/diagram" xmlns:c16ac="http://schemas.microsoft.com/office/drawing/2014/chart/ac" xmlns:a="http://schemas.openxmlformats.org/drawingml/2006/main" xmlns:b="http://schemas.openxmlformats.org/officeDocument/2006/bibliography" xmlns:c="http://schemas.openxmlformats.org/drawingml/2006/chart" xmlns:cs="http://schemas.microsoft.com/office/drawing/2012/chartStyle" xmlns:cx="http://schemas.microsoft.com/office/drawing/2014/chartex" xmlns:pic14="http://schemas.microsoft.com/office/drawing/2010/picture" xmlns:lc="http://schemas.openxmlformats.org/drawingml/2006/lockedCanvas" xmlns:wetp="http://schemas.microsoft.com/office/webextensions/taskpanes/2010/11" xmlns:xsi="http://www.w3.org/2001/XMLSchema-instance"/>
-          <w:p>
-            <w:pPr>
-              <w:pStyle w:val="PCTableText"/>
-              <w:jc w:val="center"/>
-            </w:pPr>
-            <w:r>
-              <w:rPr xmlns:xsi="http://www.w3.org/2001/XMLSchema-instance">
-                <w:rStyle w:val=""/>
-              </w:rPr>
-              <w:t>right-aligned</w:t>
-            </w:r>
-          </w:p>
-        </w:tc>
-        <w:tc>
-          <w:tcPr xmlns:cppr="http://schemas.microsoft.com/office/2006/coverPageProps" xmlns:dgm1611="http://schemas.microsoft.com/office/drawing/2016/11/diagram" xmlns:xdr="http://schemas.openxmlformats.org/drawingml/2006/spreadsheetDrawing" xmlns:w16se="http://schemas.microsoft.com/office/word/2015/wordml/symex" xmlns:wp15="http://schemas.microsoft.com/office/word/2012/wordprocessingDrawing" xmlns:wp14="http://schemas.microsoft.com/office/word/2010/wordprocessingDrawing" xmlns:pic="http://schemas.openxmlformats.org/drawingml/2006/picture" xmlns:a1611="http://schemas.microsoft.com/office/drawing/2016/11/main" xmlns:a16svg="http://schemas.microsoft.com/office/drawing/2016/SVG/main" xmlns:am3d="http://schemas.microsoft.com/office/drawing/2017/model3d" xmlns:pvml="urn:schemas-microsoft-com:office:powerpoint" xmlns:mc="http://schemas.openxmlformats.org/markup-compatibility/2006" xmlns:dgm1612="http://schemas.microsoft.com/office/drawing/2016/12/diagram" xmlns:comp="http://schemas.openxmlformats.org/drawingml/2006/compatibility" xmlns:xvml="urn:schemas-microsoft-com:office:excel" xmlns:c173="http://schemas.microsoft.com/office/drawing/2017/03/chart" xmlns:anam3d="http://schemas.microsoft.com/office/drawing/2018/animation/model3d" xmlns:wpc="http://schemas.microsoft.com/office/word/2010/wordprocessingCanvas" xmlns:adec="http://schemas.microsoft.com/office/drawing/2017/decorative" xmlns:oda="http://opendope.org/answers" xmlns:a18hc="http://schemas.microsoft.com/office/drawing/2018/hyperlinkcolor" xmlns:odc="http://opendope.org/conditions" xmlns:wpg="http://schemas.microsoft.com/office/word/2010/wordprocessingGroup" xmlns:cdr="http://schemas.openxmlformats.org/drawingml/2006/chartDrawing" xmlns:odi="http://opendope.org/components" xmlns:msink="http://schemas.microsoft.com/ink/2010/main" xmlns:cdr14="http://schemas.microsoft.com/office/drawing/2010/chartDrawing" xmlns:iact="http://schemas.microsoft.com/office/powerpoint/2014/inkAction" xmlns:an18="http://schemas.microsoft.com/office/drawing/2018/animation" xmlns:wps="http://schemas.microsoft.com/office/word/2010/wordprocessingShape" xmlns:odq="http://opendope.org/questions" xmlns:w16cid="http://schemas.microsoft.com/office/word/2016/wordml/cid" xmlns:dsp="http://schemas.microsoft.com/office/drawing/2008/diagram" xmlns:odx="http://opendope.org/xpaths" xmlns:a15="http://schemas.microsoft.com/office/drawing/2012/main" xmlns:a14="http://schemas.microsoft.com/office/drawing/2010/main" xmlns:c15="http://schemas.microsoft.com/office/drawing/2012/chart" xmlns:a13cmd="http://schemas.microsoft.com/office/drawing/2013/main/command" xmlns:c14="http://schemas.microsoft.com/office/drawing/2007/8/2/chart" xmlns:a16="http://schemas.microsoft.com/office/drawing/2014/main" xmlns:odgm="http://opendope.org/SmartArt/DataHierarchy" xmlns:c16="http://schemas.microsoft.com/office/drawing/2014/chart" xmlns:dgm="http://schemas.openxmlformats.org/drawingml/2006/diagram" xmlns:thm15="http://schemas.microsoft.com/office/thememl/2012/main" xmlns:we="http://schemas.microsoft.com/office/webextensions/webextension/2010/11" xmlns:ns39="http://www.w3.org/2003/InkML" xmlns:sl="http://schemas.openxmlformats.org/schemaLibrary/2006/main" xmlns:ns38="http://www.w3.org/1998/Math/MathML" xmlns:w15="http://schemas.microsoft.com/office/word/2012/wordml" xmlns:w14="http://schemas.microsoft.com/office/word/2010/wordml" xmlns:dgm14="http://schemas.microsoft.com/office/drawing/2010/diagram" xmlns:c16ac="http://schemas.microsoft.com/office/drawing/2014/chart/ac" xmlns:a="http://schemas.openxmlformats.org/drawingml/2006/main" xmlns:b="http://schemas.openxmlformats.org/officeDocument/2006/bibliography" xmlns:c="http://schemas.openxmlformats.org/drawingml/2006/chart" xmlns:cs="http://schemas.microsoft.com/office/drawing/2012/chartStyle" xmlns:cx="http://schemas.microsoft.com/office/drawing/2014/chartex" xmlns:pic14="http://schemas.microsoft.com/office/drawing/2010/picture" xmlns:lc="http://schemas.openxmlformats.org/drawingml/2006/lockedCanvas" xmlns:wetp="http://schemas.microsoft.com/office/webextensions/taskpanes/2010/11" xmlns:xsi="http://www.w3.org/2001/XMLSchema-instance"/>
-          <w:p>
-            <w:pPr>
-              <w:pStyle w:val="PCTableText"/>
-              <w:jc w:val="right"/>
-            </w:pPr>
-            <w:r>
-              <w:rPr xmlns:xsi="http://www.w3.org/2001/XMLSchema-instance">
-                <w:rStyle w:val=""/>
-              </w:rPr>
-              <w:t>$1600</w:t>
-            </w:r>
-          </w:p>
-        </w:tc>
-      </w:tr>
-      <w:tr>
-        <w:trPr xmlns:cppr="http://schemas.microsoft.com/office/2006/coverPageProps" xmlns:dgm1611="http://schemas.microsoft.com/office/drawing/2016/11/diagram" xmlns:xdr="http://schemas.openxmlformats.org/drawingml/2006/spreadsheetDrawing" xmlns:w16se="http://schemas.microsoft.com/office/word/2015/wordml/symex" xmlns:wp15="http://schemas.microsoft.com/office/word/2012/wordprocessingDrawing" xmlns:wp14="http://schemas.microsoft.com/office/word/2010/wordprocessingDrawing" xmlns:pic="http://schemas.openxmlformats.org/drawingml/2006/picture" xmlns:a1611="http://schemas.microsoft.com/office/drawing/2016/11/main" xmlns:a16svg="http://schemas.microsoft.com/office/drawing/2016/SVG/main" xmlns:am3d="http://schemas.microsoft.com/office/drawing/2017/model3d" xmlns:pvml="urn:schemas-microsoft-com:office:powerpoint" xmlns:mc="http://schemas.openxmlformats.org/markup-compatibility/2006" xmlns:dgm1612="http://schemas.microsoft.com/office/drawing/2016/12/diagram" xmlns:comp="http://schemas.openxmlformats.org/drawingml/2006/compatibility" xmlns:xvml="urn:schemas-microsoft-com:office:excel" xmlns:c173="http://schemas.microsoft.com/office/drawing/2017/03/chart" xmlns:anam3d="http://schemas.microsoft.com/office/drawing/2018/animation/model3d" xmlns:wpc="http://schemas.microsoft.com/office/word/2010/wordprocessingCanvas" xmlns:adec="http://schemas.microsoft.com/office/drawing/2017/decorative" xmlns:oda="http://opendope.org/answers" xmlns:a18hc="http://schemas.microsoft.com/office/drawing/2018/hyperlinkcolor" xmlns:odc="http://opendope.org/conditions" xmlns:wpg="http://schemas.microsoft.com/office/word/2010/wordprocessingGroup" xmlns:cdr="http://schemas.openxmlformats.org/drawingml/2006/chartDrawing" xmlns:odi="http://opendope.org/components" xmlns:msink="http://schemas.microsoft.com/ink/2010/main" xmlns:cdr14="http://schemas.microsoft.com/office/drawing/2010/chartDrawing" xmlns:iact="http://schemas.microsoft.com/office/powerpoint/2014/inkAction" xmlns:an18="http://schemas.microsoft.com/office/drawing/2018/animation" xmlns:wps="http://schemas.microsoft.com/office/word/2010/wordprocessingShape" xmlns:odq="http://opendope.org/questions" xmlns:w16cid="http://schemas.microsoft.com/office/word/2016/wordml/cid" xmlns:dsp="http://schemas.microsoft.com/office/drawing/2008/diagram" xmlns:odx="http://opendope.org/xpaths" xmlns:a15="http://schemas.microsoft.com/office/drawing/2012/main" xmlns:a14="http://schemas.microsoft.com/office/drawing/2010/main" xmlns:c15="http://schemas.microsoft.com/office/drawing/2012/chart" xmlns:a13cmd="http://schemas.microsoft.com/office/drawing/2013/main/command" xmlns:c14="http://schemas.microsoft.com/office/drawing/2007/8/2/chart" xmlns:a16="http://schemas.microsoft.com/office/drawing/2014/main" xmlns:odgm="http://opendope.org/SmartArt/DataHierarchy" xmlns:c16="http://schemas.microsoft.com/office/drawing/2014/chart" xmlns:dgm="http://schemas.openxmlformats.org/drawingml/2006/diagram" xmlns:thm15="http://schemas.microsoft.com/office/thememl/2012/main" xmlns:we="http://schemas.microsoft.com/office/webextensions/webextension/2010/11" xmlns:ns39="http://www.w3.org/2003/InkML" xmlns:sl="http://schemas.openxmlformats.org/schemaLibrary/2006/main" xmlns:ns38="http://www.w3.org/1998/Math/MathML" xmlns:w15="http://schemas.microsoft.com/office/word/2012/wordml" xmlns:w14="http://schemas.microsoft.com/office/word/2010/wordml" xmlns:dgm14="http://schemas.microsoft.com/office/drawing/2010/diagram" xmlns:c16ac="http://schemas.microsoft.com/office/drawing/2014/chart/ac" xmlns:a="http://schemas.openxmlformats.org/drawingml/2006/main" xmlns:b="http://schemas.openxmlformats.org/officeDocument/2006/bibliography" xmlns:c="http://schemas.openxmlformats.org/drawingml/2006/chart" xmlns:cs="http://schemas.microsoft.com/office/drawing/2012/chartStyle" xmlns:cx="http://schemas.microsoft.com/office/drawing/2014/chartex" xmlns:pic14="http://schemas.microsoft.com/office/drawing/2010/picture" xmlns:lc="http://schemas.openxmlformats.org/drawingml/2006/lockedCanvas" xmlns:wetp="http://schemas.microsoft.com/office/webextensions/taskpanes/2010/11" xmlns:xsi="http://www.w3.org/2001/XMLSchema-instance"/>
-        <w:tc>
-          <w:tcPr xmlns:cppr="http://schemas.microsoft.com/office/2006/coverPageProps" xmlns:dgm1611="http://schemas.microsoft.com/office/drawing/2016/11/diagram" xmlns:xdr="http://schemas.openxmlformats.org/drawingml/2006/spreadsheetDrawing" xmlns:w16se="http://schemas.microsoft.com/office/word/2015/wordml/symex" xmlns:wp15="http://schemas.microsoft.com/office/word/2012/wordprocessingDrawing" xmlns:wp14="http://schemas.microsoft.com/office/word/2010/wordprocessingDrawing" xmlns:pic="http://schemas.openxmlformats.org/drawingml/2006/picture" xmlns:a1611="http://schemas.microsoft.com/office/drawing/2016/11/main" xmlns:a16svg="http://schemas.microsoft.com/office/drawing/2016/SVG/main" xmlns:am3d="http://schemas.microsoft.com/office/drawing/2017/model3d" xmlns:pvml="urn:schemas-microsoft-com:office:powerpoint" xmlns:mc="http://schemas.openxmlformats.org/markup-compatibility/2006" xmlns:dgm1612="http://schemas.microsoft.com/office/drawing/2016/12/diagram" xmlns:comp="http://schemas.openxmlformats.org/drawingml/2006/compatibility" xmlns:xvml="urn:schemas-microsoft-com:office:excel" xmlns:c173="http://schemas.microsoft.com/office/drawing/2017/03/chart" xmlns:anam3d="http://schemas.microsoft.com/office/drawing/2018/animation/model3d" xmlns:wpc="http://schemas.microsoft.com/office/word/2010/wordprocessingCanvas" xmlns:adec="http://schemas.microsoft.com/office/drawing/2017/decorative" xmlns:oda="http://opendope.org/answers" xmlns:a18hc="http://schemas.microsoft.com/office/drawing/2018/hyperlinkcolor" xmlns:odc="http://opendope.org/conditions" xmlns:wpg="http://schemas.microsoft.com/office/word/2010/wordprocessingGroup" xmlns:cdr="http://schemas.openxmlformats.org/drawingml/2006/chartDrawing" xmlns:odi="http://opendope.org/components" xmlns:msink="http://schemas.microsoft.com/ink/2010/main" xmlns:cdr14="http://schemas.microsoft.com/office/drawing/2010/chartDrawing" xmlns:iact="http://schemas.microsoft.com/office/powerpoint/2014/inkAction" xmlns:an18="http://schemas.microsoft.com/office/drawing/2018/animation" xmlns:wps="http://schemas.microsoft.com/office/word/2010/wordprocessingShape" xmlns:odq="http://opendope.org/questions" xmlns:w16cid="http://schemas.microsoft.com/office/word/2016/wordml/cid" xmlns:dsp="http://schemas.microsoft.com/office/drawing/2008/diagram" xmlns:odx="http://opendope.org/xpaths" xmlns:a15="http://schemas.microsoft.com/office/drawing/2012/main" xmlns:a14="http://schemas.microsoft.com/office/drawing/2010/main" xmlns:c15="http://schemas.microsoft.com/office/drawing/2012/chart" xmlns:a13cmd="http://schemas.microsoft.com/office/drawing/2013/main/command" xmlns:c14="http://schemas.microsoft.com/office/drawing/2007/8/2/chart" xmlns:a16="http://schemas.microsoft.com/office/drawing/2014/main" xmlns:odgm="http://opendope.org/SmartArt/DataHierarchy" xmlns:c16="http://schemas.microsoft.com/office/drawing/2014/chart" xmlns:dgm="http://schemas.openxmlformats.org/drawingml/2006/diagram" xmlns:thm15="http://schemas.microsoft.com/office/thememl/2012/main" xmlns:we="http://schemas.microsoft.com/office/webextensions/webextension/2010/11" xmlns:ns39="http://www.w3.org/2003/InkML" xmlns:sl="http://schemas.openxmlformats.org/schemaLibrary/2006/main" xmlns:ns38="http://www.w3.org/1998/Math/MathML" xmlns:w15="http://schemas.microsoft.com/office/word/2012/wordml" xmlns:w14="http://schemas.microsoft.com/office/word/2010/wordml" xmlns:dgm14="http://schemas.microsoft.com/office/drawing/2010/diagram" xmlns:c16ac="http://schemas.microsoft.com/office/drawing/2014/chart/ac" xmlns:a="http://schemas.openxmlformats.org/drawingml/2006/main" xmlns:b="http://schemas.openxmlformats.org/officeDocument/2006/bibliography" xmlns:c="http://schemas.openxmlformats.org/drawingml/2006/chart" xmlns:cs="http://schemas.microsoft.com/office/drawing/2012/chartStyle" xmlns:cx="http://schemas.microsoft.com/office/drawing/2014/chartex" xmlns:pic14="http://schemas.microsoft.com/office/drawing/2010/picture" xmlns:lc="http://schemas.openxmlformats.org/drawingml/2006/lockedCanvas" xmlns:wetp="http://schemas.microsoft.com/office/webextensions/taskpanes/2010/11" xmlns:xsi="http://www.w3.org/2001/XMLSchema-instance"/>
-          <w:p>
-            <w:pPr>
-              <w:pStyle w:val="PCTableText"/>
-              <w:jc w:val="left"/>
-            </w:pPr>
-            <w:r>
-              <w:rPr xmlns:xsi="http://www.w3.org/2001/XMLSchema-instance">
-                <w:rStyle w:val=""/>
-              </w:rPr>
-              <w:t>col 2 is</w:t>
-            </w:r>
-          </w:p>
-        </w:tc>
-        <w:tc>
-          <w:tcPr xmlns:cppr="http://schemas.microsoft.com/office/2006/coverPageProps" xmlns:dgm1611="http://schemas.microsoft.com/office/drawing/2016/11/diagram" xmlns:xdr="http://schemas.openxmlformats.org/drawingml/2006/spreadsheetDrawing" xmlns:w16se="http://schemas.microsoft.com/office/word/2015/wordml/symex" xmlns:wp15="http://schemas.microsoft.com/office/word/2012/wordprocessingDrawing" xmlns:wp14="http://schemas.microsoft.com/office/word/2010/wordprocessingDrawing" xmlns:pic="http://schemas.openxmlformats.org/drawingml/2006/picture" xmlns:a1611="http://schemas.microsoft.com/office/drawing/2016/11/main" xmlns:a16svg="http://schemas.microsoft.com/office/drawing/2016/SVG/main" xmlns:am3d="http://schemas.microsoft.com/office/drawing/2017/model3d" xmlns:pvml="urn:schemas-microsoft-com:office:powerpoint" xmlns:mc="http://schemas.openxmlformats.org/markup-compatibility/2006" xmlns:dgm1612="http://schemas.microsoft.com/office/drawing/2016/12/diagram" xmlns:comp="http://schemas.openxmlformats.org/drawingml/2006/compatibility" xmlns:xvml="urn:schemas-microsoft-com:office:excel" xmlns:c173="http://schemas.microsoft.com/office/drawing/2017/03/chart" xmlns:anam3d="http://schemas.microsoft.com/office/drawing/2018/animation/model3d" xmlns:wpc="http://schemas.microsoft.com/office/word/2010/wordprocessingCanvas" xmlns:adec="http://schemas.microsoft.com/office/drawing/2017/decorative" xmlns:oda="http://opendope.org/answers" xmlns:a18hc="http://schemas.microsoft.com/office/drawing/2018/hyperlinkcolor" xmlns:odc="http://opendope.org/conditions" xmlns:wpg="http://schemas.microsoft.com/office/word/2010/wordprocessingGroup" xmlns:cdr="http://schemas.openxmlformats.org/drawingml/2006/chartDrawing" xmlns:odi="http://opendope.org/components" xmlns:msink="http://schemas.microsoft.com/ink/2010/main" xmlns:cdr14="http://schemas.microsoft.com/office/drawing/2010/chartDrawing" xmlns:iact="http://schemas.microsoft.com/office/powerpoint/2014/inkAction" xmlns:an18="http://schemas.microsoft.com/office/drawing/2018/animation" xmlns:wps="http://schemas.microsoft.com/office/word/2010/wordprocessingShape" xmlns:odq="http://opendope.org/questions" xmlns:w16cid="http://schemas.microsoft.com/office/word/2016/wordml/cid" xmlns:dsp="http://schemas.microsoft.com/office/drawing/2008/diagram" xmlns:odx="http://opendope.org/xpaths" xmlns:a15="http://schemas.microsoft.com/office/drawing/2012/main" xmlns:a14="http://schemas.microsoft.com/office/drawing/2010/main" xmlns:c15="http://schemas.microsoft.com/office/drawing/2012/chart" xmlns:a13cmd="http://schemas.microsoft.com/office/drawing/2013/main/command" xmlns:c14="http://schemas.microsoft.com/office/drawing/2007/8/2/chart" xmlns:a16="http://schemas.microsoft.com/office/drawing/2014/main" xmlns:odgm="http://opendope.org/SmartArt/DataHierarchy" xmlns:c16="http://schemas.microsoft.com/office/drawing/2014/chart" xmlns:dgm="http://schemas.openxmlformats.org/drawingml/2006/diagram" xmlns:thm15="http://schemas.microsoft.com/office/thememl/2012/main" xmlns:we="http://schemas.microsoft.com/office/webextensions/webextension/2010/11" xmlns:ns39="http://www.w3.org/2003/InkML" xmlns:sl="http://schemas.openxmlformats.org/schemaLibrary/2006/main" xmlns:ns38="http://www.w3.org/1998/Math/MathML" xmlns:w15="http://schemas.microsoft.com/office/word/2012/wordml" xmlns:w14="http://schemas.microsoft.com/office/word/2010/wordml" xmlns:dgm14="http://schemas.microsoft.com/office/drawing/2010/diagram" xmlns:c16ac="http://schemas.microsoft.com/office/drawing/2014/chart/ac" xmlns:a="http://schemas.openxmlformats.org/drawingml/2006/main" xmlns:b="http://schemas.openxmlformats.org/officeDocument/2006/bibliography" xmlns:c="http://schemas.openxmlformats.org/drawingml/2006/chart" xmlns:cs="http://schemas.microsoft.com/office/drawing/2012/chartStyle" xmlns:cx="http://schemas.microsoft.com/office/drawing/2014/chartex" xmlns:pic14="http://schemas.microsoft.com/office/drawing/2010/picture" xmlns:lc="http://schemas.openxmlformats.org/drawingml/2006/lockedCanvas" xmlns:wetp="http://schemas.microsoft.com/office/webextensions/taskpanes/2010/11" xmlns:xsi="http://www.w3.org/2001/XMLSchema-instance"/>
-          <w:p>
-            <w:pPr>
-              <w:pStyle w:val="PCTableText"/>
-              <w:jc w:val="center"/>
-            </w:pPr>
-            <w:r>
-              <w:rPr xmlns:xsi="http://www.w3.org/2001/XMLSchema-instance">
-                <w:rStyle w:val=""/>
-              </w:rPr>
-              <w:t>centered</w:t>
-            </w:r>
-          </w:p>
-        </w:tc>
-        <w:tc>
-          <w:tcPr xmlns:cppr="http://schemas.microsoft.com/office/2006/coverPageProps" xmlns:dgm1611="http://schemas.microsoft.com/office/drawing/2016/11/diagram" xmlns:xdr="http://schemas.openxmlformats.org/drawingml/2006/spreadsheetDrawing" xmlns:w16se="http://schemas.microsoft.com/office/word/2015/wordml/symex" xmlns:wp15="http://schemas.microsoft.com/office/word/2012/wordprocessingDrawing" xmlns:wp14="http://schemas.microsoft.com/office/word/2010/wordprocessingDrawing" xmlns:pic="http://schemas.openxmlformats.org/drawingml/2006/picture" xmlns:a1611="http://schemas.microsoft.com/office/drawing/2016/11/main" xmlns:a16svg="http://schemas.microsoft.com/office/drawing/2016/SVG/main" xmlns:am3d="http://schemas.microsoft.com/office/drawing/2017/model3d" xmlns:pvml="urn:schemas-microsoft-com:office:powerpoint" xmlns:mc="http://schemas.openxmlformats.org/markup-compatibility/2006" xmlns:dgm1612="http://schemas.microsoft.com/office/drawing/2016/12/diagram" xmlns:comp="http://schemas.openxmlformats.org/drawingml/2006/compatibility" xmlns:xvml="urn:schemas-microsoft-com:office:excel" xmlns:c173="http://schemas.microsoft.com/office/drawing/2017/03/chart" xmlns:anam3d="http://schemas.microsoft.com/office/drawing/2018/animation/model3d" xmlns:wpc="http://schemas.microsoft.com/office/word/2010/wordprocessingCanvas" xmlns:adec="http://schemas.microsoft.com/office/drawing/2017/decorative" xmlns:oda="http://opendope.org/answers" xmlns:a18hc="http://schemas.microsoft.com/office/drawing/2018/hyperlinkcolor" xmlns:odc="http://opendope.org/conditions" xmlns:wpg="http://schemas.microsoft.com/office/word/2010/wordprocessingGroup" xmlns:cdr="http://schemas.openxmlformats.org/drawingml/2006/chartDrawing" xmlns:odi="http://opendope.org/components" xmlns:msink="http://schemas.microsoft.com/ink/2010/main" xmlns:cdr14="http://schemas.microsoft.com/office/drawing/2010/chartDrawing" xmlns:iact="http://schemas.microsoft.com/office/powerpoint/2014/inkAction" xmlns:an18="http://schemas.microsoft.com/office/drawing/2018/animation" xmlns:wps="http://schemas.microsoft.com/office/word/2010/wordprocessingShape" xmlns:odq="http://opendope.org/questions" xmlns:w16cid="http://schemas.microsoft.com/office/word/2016/wordml/cid" xmlns:dsp="http://schemas.microsoft.com/office/drawing/2008/diagram" xmlns:odx="http://opendope.org/xpaths" xmlns:a15="http://schemas.microsoft.com/office/drawing/2012/main" xmlns:a14="http://schemas.microsoft.com/office/drawing/2010/main" xmlns:c15="http://schemas.microsoft.com/office/drawing/2012/chart" xmlns:a13cmd="http://schemas.microsoft.com/office/drawing/2013/main/command" xmlns:c14="http://schemas.microsoft.com/office/drawing/2007/8/2/chart" xmlns:a16="http://schemas.microsoft.com/office/drawing/2014/main" xmlns:odgm="http://opendope.org/SmartArt/DataHierarchy" xmlns:c16="http://schemas.microsoft.com/office/drawing/2014/chart" xmlns:dgm="http://schemas.openxmlformats.org/drawingml/2006/diagram" xmlns:thm15="http://schemas.microsoft.com/office/thememl/2012/main" xmlns:we="http://schemas.microsoft.com/office/webextensions/webextension/2010/11" xmlns:ns39="http://www.w3.org/2003/InkML" xmlns:sl="http://schemas.openxmlformats.org/schemaLibrary/2006/main" xmlns:ns38="http://www.w3.org/1998/Math/MathML" xmlns:w15="http://schemas.microsoft.com/office/word/2012/wordml" xmlns:w14="http://schemas.microsoft.com/office/word/2010/wordml" xmlns:dgm14="http://schemas.microsoft.com/office/drawing/2010/diagram" xmlns:c16ac="http://schemas.microsoft.com/office/drawing/2014/chart/ac" xmlns:a="http://schemas.openxmlformats.org/drawingml/2006/main" xmlns:b="http://schemas.openxmlformats.org/officeDocument/2006/bibliography" xmlns:c="http://schemas.openxmlformats.org/drawingml/2006/chart" xmlns:cs="http://schemas.microsoft.com/office/drawing/2012/chartStyle" xmlns:cx="http://schemas.microsoft.com/office/drawing/2014/chartex" xmlns:pic14="http://schemas.microsoft.com/office/drawing/2010/picture" xmlns:lc="http://schemas.openxmlformats.org/drawingml/2006/lockedCanvas" xmlns:wetp="http://schemas.microsoft.com/office/webextensions/taskpanes/2010/11" xmlns:xsi="http://www.w3.org/2001/XMLSchema-instance"/>
-          <w:p>
-            <w:pPr>
-              <w:pStyle w:val="PCTableText"/>
-              <w:jc w:val="right"/>
-            </w:pPr>
-            <w:r>
-              <w:rPr xmlns:xsi="http://www.w3.org/2001/XMLSchema-instance">
-                <w:rStyle w:val=""/>
-              </w:rPr>
-              <w:t>$12</w:t>
-            </w:r>
-          </w:p>
-        </w:tc>
-      </w:tr>
-      <w:tr>
-        <w:trPr xmlns:cppr="http://schemas.microsoft.com/office/2006/coverPageProps" xmlns:dgm1611="http://schemas.microsoft.com/office/drawing/2016/11/diagram" xmlns:xdr="http://schemas.openxmlformats.org/drawingml/2006/spreadsheetDrawing" xmlns:w16se="http://schemas.microsoft.com/office/word/2015/wordml/symex" xmlns:wp15="http://schemas.microsoft.com/office/word/2012/wordprocessingDrawing" xmlns:wp14="http://schemas.microsoft.com/office/word/2010/wordprocessingDrawing" xmlns:pic="http://schemas.openxmlformats.org/drawingml/2006/picture" xmlns:a1611="http://schemas.microsoft.com/office/drawing/2016/11/main" xmlns:a16svg="http://schemas.microsoft.com/office/drawing/2016/SVG/main" xmlns:am3d="http://schemas.microsoft.com/office/drawing/2017/model3d" xmlns:pvml="urn:schemas-microsoft-com:office:powerpoint" xmlns:mc="http://schemas.openxmlformats.org/markup-compatibility/2006" xmlns:dgm1612="http://schemas.microsoft.com/office/drawing/2016/12/diagram" xmlns:comp="http://schemas.openxmlformats.org/drawingml/2006/compatibility" xmlns:xvml="urn:schemas-microsoft-com:office:excel" xmlns:c173="http://schemas.microsoft.com/office/drawing/2017/03/chart" xmlns:anam3d="http://schemas.microsoft.com/office/drawing/2018/animation/model3d" xmlns:wpc="http://schemas.microsoft.com/office/word/2010/wordprocessingCanvas" xmlns:adec="http://schemas.microsoft.com/office/drawing/2017/decorative" xmlns:oda="http://opendope.org/answers" xmlns:a18hc="http://schemas.microsoft.com/office/drawing/2018/hyperlinkcolor" xmlns:odc="http://opendope.org/conditions" xmlns:wpg="http://schemas.microsoft.com/office/word/2010/wordprocessingGroup" xmlns:cdr="http://schemas.openxmlformats.org/drawingml/2006/chartDrawing" xmlns:odi="http://opendope.org/components" xmlns:msink="http://schemas.microsoft.com/ink/2010/main" xmlns:cdr14="http://schemas.microsoft.com/office/drawing/2010/chartDrawing" xmlns:iact="http://schemas.microsoft.com/office/powerpoint/2014/inkAction" xmlns:an18="http://schemas.microsoft.com/office/drawing/2018/animation" xmlns:wps="http://schemas.microsoft.com/office/word/2010/wordprocessingShape" xmlns:odq="http://opendope.org/questions" xmlns:w16cid="http://schemas.microsoft.com/office/word/2016/wordml/cid" xmlns:dsp="http://schemas.microsoft.com/office/drawing/2008/diagram" xmlns:odx="http://opendope.org/xpaths" xmlns:a15="http://schemas.microsoft.com/office/drawing/2012/main" xmlns:a14="http://schemas.microsoft.com/office/drawing/2010/main" xmlns:c15="http://schemas.microsoft.com/office/drawing/2012/chart" xmlns:a13cmd="http://schemas.microsoft.com/office/drawing/2013/main/command" xmlns:c14="http://schemas.microsoft.com/office/drawing/2007/8/2/chart" xmlns:a16="http://schemas.microsoft.com/office/drawing/2014/main" xmlns:odgm="http://opendope.org/SmartArt/DataHierarchy" xmlns:c16="http://schemas.microsoft.com/office/drawing/2014/chart" xmlns:dgm="http://schemas.openxmlformats.org/drawingml/2006/diagram" xmlns:thm15="http://schemas.microsoft.com/office/thememl/2012/main" xmlns:we="http://schemas.microsoft.com/office/webextensions/webextension/2010/11" xmlns:ns39="http://www.w3.org/2003/InkML" xmlns:sl="http://schemas.openxmlformats.org/schemaLibrary/2006/main" xmlns:ns38="http://www.w3.org/1998/Math/MathML" xmlns:w15="http://schemas.microsoft.com/office/word/2012/wordml" xmlns:w14="http://schemas.microsoft.com/office/word/2010/wordml" xmlns:dgm14="http://schemas.microsoft.com/office/drawing/2010/diagram" xmlns:c16ac="http://schemas.microsoft.com/office/drawing/2014/chart/ac" xmlns:a="http://schemas.openxmlformats.org/drawingml/2006/main" xmlns:b="http://schemas.openxmlformats.org/officeDocument/2006/bibliography" xmlns:c="http://schemas.openxmlformats.org/drawingml/2006/chart" xmlns:cs="http://schemas.microsoft.com/office/drawing/2012/chartStyle" xmlns:cx="http://schemas.microsoft.com/office/drawing/2014/chartex" xmlns:pic14="http://schemas.microsoft.com/office/drawing/2010/picture" xmlns:lc="http://schemas.openxmlformats.org/drawingml/2006/lockedCanvas" xmlns:wetp="http://schemas.microsoft.com/office/webextensions/taskpanes/2010/11" xmlns:xsi="http://www.w3.org/2001/XMLSchema-instance"/>
-        <w:tc>
-          <w:tcPr xmlns:cppr="http://schemas.microsoft.com/office/2006/coverPageProps" xmlns:dgm1611="http://schemas.microsoft.com/office/drawing/2016/11/diagram" xmlns:xdr="http://schemas.openxmlformats.org/drawingml/2006/spreadsheetDrawing" xmlns:w16se="http://schemas.microsoft.com/office/word/2015/wordml/symex" xmlns:wp15="http://schemas.microsoft.com/office/word/2012/wordprocessingDrawing" xmlns:wp14="http://schemas.microsoft.com/office/word/2010/wordprocessingDrawing" xmlns:pic="http://schemas.openxmlformats.org/drawingml/2006/picture" xmlns:a1611="http://schemas.microsoft.com/office/drawing/2016/11/main" xmlns:a16svg="http://schemas.microsoft.com/office/drawing/2016/SVG/main" xmlns:am3d="http://schemas.microsoft.com/office/drawing/2017/model3d" xmlns:pvml="urn:schemas-microsoft-com:office:powerpoint" xmlns:mc="http://schemas.openxmlformats.org/markup-compatibility/2006" xmlns:dgm1612="http://schemas.microsoft.com/office/drawing/2016/12/diagram" xmlns:comp="http://schemas.openxmlformats.org/drawingml/2006/compatibility" xmlns:xvml="urn:schemas-microsoft-com:office:excel" xmlns:c173="http://schemas.microsoft.com/office/drawing/2017/03/chart" xmlns:anam3d="http://schemas.microsoft.com/office/drawing/2018/animation/model3d" xmlns:wpc="http://schemas.microsoft.com/office/word/2010/wordprocessingCanvas" xmlns:adec="http://schemas.microsoft.com/office/drawing/2017/decorative" xmlns:oda="http://opendope.org/answers" xmlns:a18hc="http://schemas.microsoft.com/office/drawing/2018/hyperlinkcolor" xmlns:odc="http://opendope.org/conditions" xmlns:wpg="http://schemas.microsoft.com/office/word/2010/wordprocessingGroup" xmlns:cdr="http://schemas.openxmlformats.org/drawingml/2006/chartDrawing" xmlns:odi="http://opendope.org/components" xmlns:msink="http://schemas.microsoft.com/ink/2010/main" xmlns:cdr14="http://schemas.microsoft.com/office/drawing/2010/chartDrawing" xmlns:iact="http://schemas.microsoft.com/office/powerpoint/2014/inkAction" xmlns:an18="http://schemas.microsoft.com/office/drawing/2018/animation" xmlns:wps="http://schemas.microsoft.com/office/word/2010/wordprocessingShape" xmlns:odq="http://opendope.org/questions" xmlns:w16cid="http://schemas.microsoft.com/office/word/2016/wordml/cid" xmlns:dsp="http://schemas.microsoft.com/office/drawing/2008/diagram" xmlns:odx="http://opendope.org/xpaths" xmlns:a15="http://schemas.microsoft.com/office/drawing/2012/main" xmlns:a14="http://schemas.microsoft.com/office/drawing/2010/main" xmlns:c15="http://schemas.microsoft.com/office/drawing/2012/chart" xmlns:a13cmd="http://schemas.microsoft.com/office/drawing/2013/main/command" xmlns:c14="http://schemas.microsoft.com/office/drawing/2007/8/2/chart" xmlns:a16="http://schemas.microsoft.com/office/drawing/2014/main" xmlns:odgm="http://opendope.org/SmartArt/DataHierarchy" xmlns:c16="http://schemas.microsoft.com/office/drawing/2014/chart" xmlns:dgm="http://schemas.openxmlformats.org/drawingml/2006/diagram" xmlns:thm15="http://schemas.microsoft.com/office/thememl/2012/main" xmlns:we="http://schemas.microsoft.com/office/webextensions/webextension/2010/11" xmlns:ns39="http://www.w3.org/2003/InkML" xmlns:sl="http://schemas.openxmlformats.org/schemaLibrary/2006/main" xmlns:ns38="http://www.w3.org/1998/Math/MathML" xmlns:w15="http://schemas.microsoft.com/office/word/2012/wordml" xmlns:w14="http://schemas.microsoft.com/office/word/2010/wordml" xmlns:dgm14="http://schemas.microsoft.com/office/drawing/2010/diagram" xmlns:c16ac="http://schemas.microsoft.com/office/drawing/2014/chart/ac" xmlns:a="http://schemas.openxmlformats.org/drawingml/2006/main" xmlns:b="http://schemas.openxmlformats.org/officeDocument/2006/bibliography" xmlns:c="http://schemas.openxmlformats.org/drawingml/2006/chart" xmlns:cs="http://schemas.microsoft.com/office/drawing/2012/chartStyle" xmlns:cx="http://schemas.microsoft.com/office/drawing/2014/chartex" xmlns:pic14="http://schemas.microsoft.com/office/drawing/2010/picture" xmlns:lc="http://schemas.openxmlformats.org/drawingml/2006/lockedCanvas" xmlns:wetp="http://schemas.microsoft.com/office/webextensions/taskpanes/2010/11" xmlns:xsi="http://www.w3.org/2001/XMLSchema-instance"/>
-          <w:p>
-            <w:pPr>
-              <w:pStyle w:val="PCTableText"/>
-              <w:jc w:val="left"/>
-            </w:pPr>
-            <w:r>
-              <w:rPr xmlns:xsi="http://www.w3.org/2001/XMLSchema-instance">
-                <w:rStyle w:val=""/>
-              </w:rPr>
-              <w:t>zebra stripes</w:t>
-            </w:r>
-          </w:p>
-        </w:tc>
-        <w:tc>
-          <w:tcPr xmlns:cppr="http://schemas.microsoft.com/office/2006/coverPageProps" xmlns:dgm1611="http://schemas.microsoft.com/office/drawing/2016/11/diagram" xmlns:xdr="http://schemas.openxmlformats.org/drawingml/2006/spreadsheetDrawing" xmlns:w16se="http://schemas.microsoft.com/office/word/2015/wordml/symex" xmlns:wp15="http://schemas.microsoft.com/office/word/2012/wordprocessingDrawing" xmlns:wp14="http://schemas.microsoft.com/office/word/2010/wordprocessingDrawing" xmlns:pic="http://schemas.openxmlformats.org/drawingml/2006/picture" xmlns:a1611="http://schemas.microsoft.com/office/drawing/2016/11/main" xmlns:a16svg="http://schemas.microsoft.com/office/drawing/2016/SVG/main" xmlns:am3d="http://schemas.microsoft.com/office/drawing/2017/model3d" xmlns:pvml="urn:schemas-microsoft-com:office:powerpoint" xmlns:mc="http://schemas.openxmlformats.org/markup-compatibility/2006" xmlns:dgm1612="http://schemas.microsoft.com/office/drawing/2016/12/diagram" xmlns:comp="http://schemas.openxmlformats.org/drawingml/2006/compatibility" xmlns:xvml="urn:schemas-microsoft-com:office:excel" xmlns:c173="http://schemas.microsoft.com/office/drawing/2017/03/chart" xmlns:anam3d="http://schemas.microsoft.com/office/drawing/2018/animation/model3d" xmlns:wpc="http://schemas.microsoft.com/office/word/2010/wordprocessingCanvas" xmlns:adec="http://schemas.microsoft.com/office/drawing/2017/decorative" xmlns:oda="http://opendope.org/answers" xmlns:a18hc="http://schemas.microsoft.com/office/drawing/2018/hyperlinkcolor" xmlns:odc="http://opendope.org/conditions" xmlns:wpg="http://schemas.microsoft.com/office/word/2010/wordprocessingGroup" xmlns:cdr="http://schemas.openxmlformats.org/drawingml/2006/chartDrawing" xmlns:odi="http://opendope.org/components" xmlns:msink="http://schemas.microsoft.com/ink/2010/main" xmlns:cdr14="http://schemas.microsoft.com/office/drawing/2010/chartDrawing" xmlns:iact="http://schemas.microsoft.com/office/powerpoint/2014/inkAction" xmlns:an18="http://schemas.microsoft.com/office/drawing/2018/animation" xmlns:wps="http://schemas.microsoft.com/office/word/2010/wordprocessingShape" xmlns:odq="http://opendope.org/questions" xmlns:w16cid="http://schemas.microsoft.com/office/word/2016/wordml/cid" xmlns:dsp="http://schemas.microsoft.com/office/drawing/2008/diagram" xmlns:odx="http://opendope.org/xpaths" xmlns:a15="http://schemas.microsoft.com/office/drawing/2012/main" xmlns:a14="http://schemas.microsoft.com/office/drawing/2010/main" xmlns:c15="http://schemas.microsoft.com/office/drawing/2012/chart" xmlns:a13cmd="http://schemas.microsoft.com/office/drawing/2013/main/command" xmlns:c14="http://schemas.microsoft.com/office/drawing/2007/8/2/chart" xmlns:a16="http://schemas.microsoft.com/office/drawing/2014/main" xmlns:odgm="http://opendope.org/SmartArt/DataHierarchy" xmlns:c16="http://schemas.microsoft.com/office/drawing/2014/chart" xmlns:dgm="http://schemas.openxmlformats.org/drawingml/2006/diagram" xmlns:thm15="http://schemas.microsoft.com/office/thememl/2012/main" xmlns:we="http://schemas.microsoft.com/office/webextensions/webextension/2010/11" xmlns:ns39="http://www.w3.org/2003/InkML" xmlns:sl="http://schemas.openxmlformats.org/schemaLibrary/2006/main" xmlns:ns38="http://www.w3.org/1998/Math/MathML" xmlns:w15="http://schemas.microsoft.com/office/word/2012/wordml" xmlns:w14="http://schemas.microsoft.com/office/word/2010/wordml" xmlns:dgm14="http://schemas.microsoft.com/office/drawing/2010/diagram" xmlns:c16ac="http://schemas.microsoft.com/office/drawing/2014/chart/ac" xmlns:a="http://schemas.openxmlformats.org/drawingml/2006/main" xmlns:b="http://schemas.openxmlformats.org/officeDocument/2006/bibliography" xmlns:c="http://schemas.openxmlformats.org/drawingml/2006/chart" xmlns:cs="http://schemas.microsoft.com/office/drawing/2012/chartStyle" xmlns:cx="http://schemas.microsoft.com/office/drawing/2014/chartex" xmlns:pic14="http://schemas.microsoft.com/office/drawing/2010/picture" xmlns:lc="http://schemas.openxmlformats.org/drawingml/2006/lockedCanvas" xmlns:wetp="http://schemas.microsoft.com/office/webextensions/taskpanes/2010/11" xmlns:xsi="http://www.w3.org/2001/XMLSchema-instance"/>
-          <w:p>
-            <w:pPr>
-              <w:pStyle w:val="PCTableText"/>
-              <w:jc w:val="center"/>
-            </w:pPr>
-            <w:r>
-              <w:rPr xmlns:xsi="http://www.w3.org/2001/XMLSchema-instance">
-                <w:rStyle w:val=""/>
-              </w:rPr>
-              <w:t>are neat</w:t>
-            </w:r>
-          </w:p>
-        </w:tc>
-        <w:tc>
-          <w:tcPr xmlns:cppr="http://schemas.microsoft.com/office/2006/coverPageProps" xmlns:dgm1611="http://schemas.microsoft.com/office/drawing/2016/11/diagram" xmlns:xdr="http://schemas.openxmlformats.org/drawingml/2006/spreadsheetDrawing" xmlns:w16se="http://schemas.microsoft.com/office/word/2015/wordml/symex" xmlns:wp15="http://schemas.microsoft.com/office/word/2012/wordprocessingDrawing" xmlns:wp14="http://schemas.microsoft.com/office/word/2010/wordprocessingDrawing" xmlns:pic="http://schemas.openxmlformats.org/drawingml/2006/picture" xmlns:a1611="http://schemas.microsoft.com/office/drawing/2016/11/main" xmlns:a16svg="http://schemas.microsoft.com/office/drawing/2016/SVG/main" xmlns:am3d="http://schemas.microsoft.com/office/drawing/2017/model3d" xmlns:pvml="urn:schemas-microsoft-com:office:powerpoint" xmlns:mc="http://schemas.openxmlformats.org/markup-compatibility/2006" xmlns:dgm1612="http://schemas.microsoft.com/office/drawing/2016/12/diagram" xmlns:comp="http://schemas.openxmlformats.org/drawingml/2006/compatibility" xmlns:xvml="urn:schemas-microsoft-com:office:excel" xmlns:c173="http://schemas.microsoft.com/office/drawing/2017/03/chart" xmlns:anam3d="http://schemas.microsoft.com/office/drawing/2018/animation/model3d" xmlns:wpc="http://schemas.microsoft.com/office/word/2010/wordprocessingCanvas" xmlns:adec="http://schemas.microsoft.com/office/drawing/2017/decorative" xmlns:oda="http://opendope.org/answers" xmlns:a18hc="http://schemas.microsoft.com/office/drawing/2018/hyperlinkcolor" xmlns:odc="http://opendope.org/conditions" xmlns:wpg="http://schemas.microsoft.com/office/word/2010/wordprocessingGroup" xmlns:cdr="http://schemas.openxmlformats.org/drawingml/2006/chartDrawing" xmlns:odi="http://opendope.org/components" xmlns:msink="http://schemas.microsoft.com/ink/2010/main" xmlns:cdr14="http://schemas.microsoft.com/office/drawing/2010/chartDrawing" xmlns:iact="http://schemas.microsoft.com/office/powerpoint/2014/inkAction" xmlns:an18="http://schemas.microsoft.com/office/drawing/2018/animation" xmlns:wps="http://schemas.microsoft.com/office/word/2010/wordprocessingShape" xmlns:odq="http://opendope.org/questions" xmlns:w16cid="http://schemas.microsoft.com/office/word/2016/wordml/cid" xmlns:dsp="http://schemas.microsoft.com/office/drawing/2008/diagram" xmlns:odx="http://opendope.org/xpaths" xmlns:a15="http://schemas.microsoft.com/office/drawing/2012/main" xmlns:a14="http://schemas.microsoft.com/office/drawing/2010/main" xmlns:c15="http://schemas.microsoft.com/office/drawing/2012/chart" xmlns:a13cmd="http://schemas.microsoft.com/office/drawing/2013/main/command" xmlns:c14="http://schemas.microsoft.com/office/drawing/2007/8/2/chart" xmlns:a16="http://schemas.microsoft.com/office/drawing/2014/main" xmlns:odgm="http://opendope.org/SmartArt/DataHierarchy" xmlns:c16="http://schemas.microsoft.com/office/drawing/2014/chart" xmlns:dgm="http://schemas.openxmlformats.org/drawingml/2006/diagram" xmlns:thm15="http://schemas.microsoft.com/office/thememl/2012/main" xmlns:we="http://schemas.microsoft.com/office/webextensions/webextension/2010/11" xmlns:ns39="http://www.w3.org/2003/InkML" xmlns:sl="http://schemas.openxmlformats.org/schemaLibrary/2006/main" xmlns:ns38="http://www.w3.org/1998/Math/MathML" xmlns:w15="http://schemas.microsoft.com/office/word/2012/wordml" xmlns:w14="http://schemas.microsoft.com/office/word/2010/wordml" xmlns:dgm14="http://schemas.microsoft.com/office/drawing/2010/diagram" xmlns:c16ac="http://schemas.microsoft.com/office/drawing/2014/chart/ac" xmlns:a="http://schemas.openxmlformats.org/drawingml/2006/main" xmlns:b="http://schemas.openxmlformats.org/officeDocument/2006/bibliography" xmlns:c="http://schemas.openxmlformats.org/drawingml/2006/chart" xmlns:cs="http://schemas.microsoft.com/office/drawing/2012/chartStyle" xmlns:cx="http://schemas.microsoft.com/office/drawing/2014/chartex" xmlns:pic14="http://schemas.microsoft.com/office/drawing/2010/picture" xmlns:lc="http://schemas.openxmlformats.org/drawingml/2006/lockedCanvas" xmlns:wetp="http://schemas.microsoft.com/office/webextensions/taskpanes/2010/11" xmlns:xsi="http://www.w3.org/2001/XMLSchema-instance"/>
-          <w:p>
-            <w:pPr>
-              <w:pStyle w:val="PCTableText"/>
-              <w:jc w:val="right"/>
-            </w:pPr>
-            <w:r>
-              <w:rPr xmlns:xsi="http://www.w3.org/2001/XMLSchema-instance">
-                <w:rStyle w:val=""/>
-              </w:rPr>
-              <w:t>$1</w:t>
-            </w:r>
-          </w:p>
-        </w:tc>
-      </w:tr>
-    </w:tbl>
-    <w:p>
-      <w:pPr>
-        <w:pStyle w:val="Normal"/>
-      </w:pPr>
-      <w:r>
-        <w:rPr xmlns:xsi="http://www.w3.org/2001/XMLSchema-instance">
-          <w:rStyle w:val=""/>
-        </w:rPr>
-        <w:t>There must be at least 3 dashes separating each header cell. The outer pipes (|) are optional, and you don</w:t>
-      </w:r>
-      <w:r>
-        <w:rPr xmlns:xsi="http://www.w3.org/2001/XMLSchema-instance">
-          <w:rStyle w:val=""/>
-        </w:rPr>
-        <w:t>'</w:t>
-      </w:r>
-      <w:r>
-        <w:rPr xmlns:xsi="http://www.w3.org/2001/XMLSchema-instance">
-          <w:rStyle w:val=""/>
-        </w:rPr>
-        <w:t>t need to make the raw Markdown line up prettily. You can also use inline Markdown.</w:t>
-      </w:r>
-    </w:p>
-    <w:tbl>
-      <w:tblPr xmlns:cppr="http://schemas.microsoft.com/office/2006/coverPageProps" xmlns:dgm1611="http://schemas.microsoft.com/office/drawing/2016/11/diagram" xmlns:xdr="http://schemas.openxmlformats.org/drawingml/2006/spreadsheetDrawing" xmlns:w16se="http://schemas.microsoft.com/office/word/2015/wordml/symex" xmlns:wp15="http://schemas.microsoft.com/office/word/2012/wordprocessingDrawing" xmlns:wp14="http://schemas.microsoft.com/office/word/2010/wordprocessingDrawing" xmlns:pic="http://schemas.openxmlformats.org/drawingml/2006/picture" xmlns:a1611="http://schemas.microsoft.com/office/drawing/2016/11/main" xmlns:a16svg="http://schemas.microsoft.com/office/drawing/2016/SVG/main" xmlns:am3d="http://schemas.microsoft.com/office/drawing/2017/model3d" xmlns:pvml="urn:schemas-microsoft-com:office:powerpoint" xmlns:mc="http://schemas.openxmlformats.org/markup-compatibility/2006" xmlns:dgm1612="http://schemas.microsoft.com/office/drawing/2016/12/diagram" xmlns:comp="http://schemas.openxmlformats.org/drawingml/2006/compatibility" xmlns:xvml="urn:schemas-microsoft-com:office:excel" xmlns:c173="http://schemas.microsoft.com/office/drawing/2017/03/chart" xmlns:anam3d="http://schemas.microsoft.com/office/drawing/2018/animation/model3d" xmlns:wpc="http://schemas.microsoft.com/office/word/2010/wordprocessingCanvas" xmlns:adec="http://schemas.microsoft.com/office/drawing/2017/decorative" xmlns:oda="http://opendope.org/answers" xmlns:a18hc="http://schemas.microsoft.com/office/drawing/2018/hyperlinkcolor" xmlns:odc="http://opendope.org/conditions" xmlns:wpg="http://schemas.microsoft.com/office/word/2010/wordprocessingGroup" xmlns:cdr="http://schemas.openxmlformats.org/drawingml/2006/chartDrawing" xmlns:odi="http://opendope.org/components" xmlns:msink="http://schemas.microsoft.com/ink/2010/main" xmlns:cdr14="http://schemas.microsoft.com/office/drawing/2010/chartDrawing" xmlns:iact="http://schemas.microsoft.com/office/powerpoint/2014/inkAction" xmlns:an18="http://schemas.microsoft.com/office/drawing/2018/animation" xmlns:wps="http://schemas.microsoft.com/office/word/2010/wordprocessingShape" xmlns:odq="http://opendope.org/questions" xmlns:w16cid="http://schemas.microsoft.com/office/word/2016/wordml/cid" xmlns:dsp="http://schemas.microsoft.com/office/drawing/2008/diagram" xmlns:odx="http://opendope.org/xpaths" xmlns:a15="http://schemas.microsoft.com/office/drawing/2012/main" xmlns:a14="http://schemas.microsoft.com/office/drawing/2010/main" xmlns:c15="http://schemas.microsoft.com/office/drawing/2012/chart" xmlns:a13cmd="http://schemas.microsoft.com/office/drawing/2013/main/command" xmlns:c14="http://schemas.microsoft.com/office/drawing/2007/8/2/chart" xmlns:a16="http://schemas.microsoft.com/office/drawing/2014/main" xmlns:odgm="http://opendope.org/SmartArt/DataHierarchy" xmlns:c16="http://schemas.microsoft.com/office/drawing/2014/chart" xmlns:dgm="http://schemas.openxmlformats.org/drawingml/2006/diagram" xmlns:thm15="http://schemas.microsoft.com/office/thememl/2012/main" xmlns:we="http://schemas.microsoft.com/office/webextensions/webextension/2010/11" xmlns:ns39="http://www.w3.org/2003/InkML" xmlns:sl="http://schemas.openxmlformats.org/schemaLibrary/2006/main" xmlns:ns38="http://www.w3.org/1998/Math/MathML" xmlns:w15="http://schemas.microsoft.com/office/word/2012/wordml" xmlns:w14="http://schemas.microsoft.com/office/word/2010/wordml" xmlns:dgm14="http://schemas.microsoft.com/office/drawing/2010/diagram" xmlns:c16ac="http://schemas.microsoft.com/office/drawing/2014/chart/ac" xmlns:a="http://schemas.openxmlformats.org/drawingml/2006/main" xmlns:b="http://schemas.openxmlformats.org/officeDocument/2006/bibliography" xmlns:c="http://schemas.openxmlformats.org/drawingml/2006/chart" xmlns:cs="http://schemas.microsoft.com/office/drawing/2012/chartStyle" xmlns:cx="http://schemas.microsoft.com/office/drawing/2014/chartex" xmlns:pic14="http://schemas.microsoft.com/office/drawing/2010/picture" xmlns:lc="http://schemas.openxmlformats.org/drawingml/2006/lockedCanvas" xmlns:wetp="http://schemas.microsoft.com/office/webextensions/taskpanes/2010/11" xmlns:xsi="http://www.w3.org/2001/XMLSchema-instance">
-        <w:tblStyle w:val="PC_TableText"/>
-        <w:tblW w:w="0" w:type="auto"/>
-        <w:jc w:val="left"/>
-        <w:tblInd w:w="120" w:type="dxa"/>
-        <w:tblCellMar>
-          <w:top w:w="80" w:type="dxa"/>
-          <w:left w:w="80" w:type="dxa"/>
-          <w:bottom w:w="80" w:type="dxa"/>
-          <w:right w:w="80" w:type="dxa"/>
-        </w:tblCellMar>
-        <w:tblLook w:firstRow="1" w:lastRow="0" w:firstColumn="1" w:lastColumn="0" w:noHBand="0" w:noVBand="1" w:val="04a0"/>
-      </w:tblPr>
-      <w:tblGrid xmlns:xsi="http://www.w3.org/2001/XMLSchema-instance" xsi:nil="true"/>
-      <w:tr>
-        <w:trPr xmlns:cppr="http://schemas.microsoft.com/office/2006/coverPageProps" xmlns:dgm1611="http://schemas.microsoft.com/office/drawing/2016/11/diagram" xmlns:xdr="http://schemas.openxmlformats.org/drawingml/2006/spreadsheetDrawing" xmlns:w16se="http://schemas.microsoft.com/office/word/2015/wordml/symex" xmlns:wp15="http://schemas.microsoft.com/office/word/2012/wordprocessingDrawing" xmlns:wp14="http://schemas.microsoft.com/office/word/2010/wordprocessingDrawing" xmlns:pic="http://schemas.openxmlformats.org/drawingml/2006/picture" xmlns:a1611="http://schemas.microsoft.com/office/drawing/2016/11/main" xmlns:a16svg="http://schemas.microsoft.com/office/drawing/2016/SVG/main" xmlns:am3d="http://schemas.microsoft.com/office/drawing/2017/model3d" xmlns:pvml="urn:schemas-microsoft-com:office:powerpoint" xmlns:mc="http://schemas.openxmlformats.org/markup-compatibility/2006" xmlns:dgm1612="http://schemas.microsoft.com/office/drawing/2016/12/diagram" xmlns:comp="http://schemas.openxmlformats.org/drawingml/2006/compatibility" xmlns:xvml="urn:schemas-microsoft-com:office:excel" xmlns:c173="http://schemas.microsoft.com/office/drawing/2017/03/chart" xmlns:anam3d="http://schemas.microsoft.com/office/drawing/2018/animation/model3d" xmlns:wpc="http://schemas.microsoft.com/office/word/2010/wordprocessingCanvas" xmlns:adec="http://schemas.microsoft.com/office/drawing/2017/decorative" xmlns:oda="http://opendope.org/answers" xmlns:a18hc="http://schemas.microsoft.com/office/drawing/2018/hyperlinkcolor" xmlns:odc="http://opendope.org/conditions" xmlns:wpg="http://schemas.microsoft.com/office/word/2010/wordprocessingGroup" xmlns:cdr="http://schemas.openxmlformats.org/drawingml/2006/chartDrawing" xmlns:odi="http://opendope.org/components" xmlns:msink="http://schemas.microsoft.com/ink/2010/main" xmlns:cdr14="http://schemas.microsoft.com/office/drawing/2010/chartDrawing" xmlns:iact="http://schemas.microsoft.com/office/powerpoint/2014/inkAction" xmlns:an18="http://schemas.microsoft.com/office/drawing/2018/animation" xmlns:wps="http://schemas.microsoft.com/office/word/2010/wordprocessingShape" xmlns:odq="http://opendope.org/questions" xmlns:w16cid="http://schemas.microsoft.com/office/word/2016/wordml/cid" xmlns:dsp="http://schemas.microsoft.com/office/drawing/2008/diagram" xmlns:odx="http://opendope.org/xpaths" xmlns:a15="http://schemas.microsoft.com/office/drawing/2012/main" xmlns:a14="http://schemas.microsoft.com/office/drawing/2010/main" xmlns:c15="http://schemas.microsoft.com/office/drawing/2012/chart" xmlns:a13cmd="http://schemas.microsoft.com/office/drawing/2013/main/command" xmlns:c14="http://schemas.microsoft.com/office/drawing/2007/8/2/chart" xmlns:a16="http://schemas.microsoft.com/office/drawing/2014/main" xmlns:odgm="http://opendope.org/SmartArt/DataHierarchy" xmlns:c16="http://schemas.microsoft.com/office/drawing/2014/chart" xmlns:dgm="http://schemas.openxmlformats.org/drawingml/2006/diagram" xmlns:thm15="http://schemas.microsoft.com/office/thememl/2012/main" xmlns:we="http://schemas.microsoft.com/office/webextensions/webextension/2010/11" xmlns:ns39="http://www.w3.org/2003/InkML" xmlns:sl="http://schemas.openxmlformats.org/schemaLibrary/2006/main" xmlns:ns38="http://www.w3.org/1998/Math/MathML" xmlns:w15="http://schemas.microsoft.com/office/word/2012/wordml" xmlns:w14="http://schemas.microsoft.com/office/word/2010/wordml" xmlns:dgm14="http://schemas.microsoft.com/office/drawing/2010/diagram" xmlns:c16ac="http://schemas.microsoft.com/office/drawing/2014/chart/ac" xmlns:a="http://schemas.openxmlformats.org/drawingml/2006/main" xmlns:b="http://schemas.openxmlformats.org/officeDocument/2006/bibliography" xmlns:c="http://schemas.openxmlformats.org/drawingml/2006/chart" xmlns:cs="http://schemas.microsoft.com/office/drawing/2012/chartStyle" xmlns:cx="http://schemas.microsoft.com/office/drawing/2014/chartex" xmlns:pic14="http://schemas.microsoft.com/office/drawing/2010/picture" xmlns:lc="http://schemas.openxmlformats.org/drawingml/2006/lockedCanvas" xmlns:wetp="http://schemas.microsoft.com/office/webextensions/taskpanes/2010/11" xmlns:xsi="http://www.w3.org/2001/XMLSchema-instance">
-          <w:tblHeader/>
-        </w:trPr>
-        <w:tc>
-          <w:tcPr xmlns:cppr="http://schemas.microsoft.com/office/2006/coverPageProps" xmlns:dgm1611="http://schemas.microsoft.com/office/drawing/2016/11/diagram" xmlns:xdr="http://schemas.openxmlformats.org/drawingml/2006/spreadsheetDrawing" xmlns:w16se="http://schemas.microsoft.com/office/word/2015/wordml/symex" xmlns:wp15="http://schemas.microsoft.com/office/word/2012/wordprocessingDrawing" xmlns:wp14="http://schemas.microsoft.com/office/word/2010/wordprocessingDrawing" xmlns:pic="http://schemas.openxmlformats.org/drawingml/2006/picture" xmlns:a1611="http://schemas.microsoft.com/office/drawing/2016/11/main" xmlns:a16svg="http://schemas.microsoft.com/office/drawing/2016/SVG/main" xmlns:am3d="http://schemas.microsoft.com/office/drawing/2017/model3d" xmlns:pvml="urn:schemas-microsoft-com:office:powerpoint" xmlns:mc="http://schemas.openxmlformats.org/markup-compatibility/2006" xmlns:dgm1612="http://schemas.microsoft.com/office/drawing/2016/12/diagram" xmlns:comp="http://schemas.openxmlformats.org/drawingml/2006/compatibility" xmlns:xvml="urn:schemas-microsoft-com:office:excel" xmlns:c173="http://schemas.microsoft.com/office/drawing/2017/03/chart" xmlns:anam3d="http://schemas.microsoft.com/office/drawing/2018/animation/model3d" xmlns:wpc="http://schemas.microsoft.com/office/word/2010/wordprocessingCanvas" xmlns:adec="http://schemas.microsoft.com/office/drawing/2017/decorative" xmlns:oda="http://opendope.org/answers" xmlns:a18hc="http://schemas.microsoft.com/office/drawing/2018/hyperlinkcolor" xmlns:odc="http://opendope.org/conditions" xmlns:wpg="http://schemas.microsoft.com/office/word/2010/wordprocessingGroup" xmlns:cdr="http://schemas.openxmlformats.org/drawingml/2006/chartDrawing" xmlns:odi="http://opendope.org/components" xmlns:msink="http://schemas.microsoft.com/ink/2010/main" xmlns:cdr14="http://schemas.microsoft.com/office/drawing/2010/chartDrawing" xmlns:iact="http://schemas.microsoft.com/office/powerpoint/2014/inkAction" xmlns:an18="http://schemas.microsoft.com/office/drawing/2018/animation" xmlns:wps="http://schemas.microsoft.com/office/word/2010/wordprocessingShape" xmlns:odq="http://opendope.org/questions" xmlns:w16cid="http://schemas.microsoft.com/office/word/2016/wordml/cid" xmlns:dsp="http://schemas.microsoft.com/office/drawing/2008/diagram" xmlns:odx="http://opendope.org/xpaths" xmlns:a15="http://schemas.microsoft.com/office/drawing/2012/main" xmlns:a14="http://schemas.microsoft.com/office/drawing/2010/main" xmlns:c15="http://schemas.microsoft.com/office/drawing/2012/chart" xmlns:a13cmd="http://schemas.microsoft.com/office/drawing/2013/main/command" xmlns:c14="http://schemas.microsoft.com/office/drawing/2007/8/2/chart" xmlns:a16="http://schemas.microsoft.com/office/drawing/2014/main" xmlns:odgm="http://opendope.org/SmartArt/DataHierarchy" xmlns:c16="http://schemas.microsoft.com/office/drawing/2014/chart" xmlns:dgm="http://schemas.openxmlformats.org/drawingml/2006/diagram" xmlns:thm15="http://schemas.microsoft.com/office/thememl/2012/main" xmlns:we="http://schemas.microsoft.com/office/webextensions/webextension/2010/11" xmlns:ns39="http://www.w3.org/2003/InkML" xmlns:sl="http://schemas.openxmlformats.org/schemaLibrary/2006/main" xmlns:ns38="http://www.w3.org/1998/Math/MathML" xmlns:w15="http://schemas.microsoft.com/office/word/2012/wordml" xmlns:w14="http://schemas.microsoft.com/office/word/2010/wordml" xmlns:dgm14="http://schemas.microsoft.com/office/drawing/2010/diagram" xmlns:c16ac="http://schemas.microsoft.com/office/drawing/2014/chart/ac" xmlns:a="http://schemas.openxmlformats.org/drawingml/2006/main" xmlns:b="http://schemas.openxmlformats.org/officeDocument/2006/bibliography" xmlns:c="http://schemas.openxmlformats.org/drawingml/2006/chart" xmlns:cs="http://schemas.microsoft.com/office/drawing/2012/chartStyle" xmlns:cx="http://schemas.microsoft.com/office/drawing/2014/chartex" xmlns:pic14="http://schemas.microsoft.com/office/drawing/2010/picture" xmlns:lc="http://schemas.openxmlformats.org/drawingml/2006/lockedCanvas" xmlns:wetp="http://schemas.microsoft.com/office/webextensions/taskpanes/2010/11" xmlns:xsi="http://www.w3.org/2001/XMLSchema-instance"/>
-          <w:p>
-            <w:pPr>
-              <w:pStyle w:val="PCTableText"/>
-              <w:jc w:val="left"/>
-            </w:pPr>
-            <w:r>
-              <w:rPr xmlns:xsi="http://www.w3.org/2001/XMLSchema-instance">
-                <w:rStyle w:val=""/>
-              </w:rPr>
-              <w:t>Markdown</w:t>
-            </w:r>
-          </w:p>
-        </w:tc>
-        <w:tc>
-          <w:tcPr xmlns:cppr="http://schemas.microsoft.com/office/2006/coverPageProps" xmlns:dgm1611="http://schemas.microsoft.com/office/drawing/2016/11/diagram" xmlns:xdr="http://schemas.openxmlformats.org/drawingml/2006/spreadsheetDrawing" xmlns:w16se="http://schemas.microsoft.com/office/word/2015/wordml/symex" xmlns:wp15="http://schemas.microsoft.com/office/word/2012/wordprocessingDrawing" xmlns:wp14="http://schemas.microsoft.com/office/word/2010/wordprocessingDrawing" xmlns:pic="http://schemas.openxmlformats.org/drawingml/2006/picture" xmlns:a1611="http://schemas.microsoft.com/office/drawing/2016/11/main" xmlns:a16svg="http://schemas.microsoft.com/office/drawing/2016/SVG/main" xmlns:am3d="http://schemas.microsoft.com/office/drawing/2017/model3d" xmlns:pvml="urn:schemas-microsoft-com:office:powerpoint" xmlns:mc="http://schemas.openxmlformats.org/markup-compatibility/2006" xmlns:dgm1612="http://schemas.microsoft.com/office/drawing/2016/12/diagram" xmlns:comp="http://schemas.openxmlformats.org/drawingml/2006/compatibility" xmlns:xvml="urn:schemas-microsoft-com:office:excel" xmlns:c173="http://schemas.microsoft.com/office/drawing/2017/03/chart" xmlns:anam3d="http://schemas.microsoft.com/office/drawing/2018/animation/model3d" xmlns:wpc="http://schemas.microsoft.com/office/word/2010/wordprocessingCanvas" xmlns:adec="http://schemas.microsoft.com/office/drawing/2017/decorative" xmlns:oda="http://opendope.org/answers" xmlns:a18hc="http://schemas.microsoft.com/office/drawing/2018/hyperlinkcolor" xmlns:odc="http://opendope.org/conditions" xmlns:wpg="http://schemas.microsoft.com/office/word/2010/wordprocessingGroup" xmlns:cdr="http://schemas.openxmlformats.org/drawingml/2006/chartDrawing" xmlns:odi="http://opendope.org/components" xmlns:msink="http://schemas.microsoft.com/ink/2010/main" xmlns:cdr14="http://schemas.microsoft.com/office/drawing/2010/chartDrawing" xmlns:iact="http://schemas.microsoft.com/office/powerpoint/2014/inkAction" xmlns:an18="http://schemas.microsoft.com/office/drawing/2018/animation" xmlns:wps="http://schemas.microsoft.com/office/word/2010/wordprocessingShape" xmlns:odq="http://opendope.org/questions" xmlns:w16cid="http://schemas.microsoft.com/office/word/2016/wordml/cid" xmlns:dsp="http://schemas.microsoft.com/office/drawing/2008/diagram" xmlns:odx="http://opendope.org/xpaths" xmlns:a15="http://schemas.microsoft.com/office/drawing/2012/main" xmlns:a14="http://schemas.microsoft.com/office/drawing/2010/main" xmlns:c15="http://schemas.microsoft.com/office/drawing/2012/chart" xmlns:a13cmd="http://schemas.microsoft.com/office/drawing/2013/main/command" xmlns:c14="http://schemas.microsoft.com/office/drawing/2007/8/2/chart" xmlns:a16="http://schemas.microsoft.com/office/drawing/2014/main" xmlns:odgm="http://opendope.org/SmartArt/DataHierarchy" xmlns:c16="http://schemas.microsoft.com/office/drawing/2014/chart" xmlns:dgm="http://schemas.openxmlformats.org/drawingml/2006/diagram" xmlns:thm15="http://schemas.microsoft.com/office/thememl/2012/main" xmlns:we="http://schemas.microsoft.com/office/webextensions/webextension/2010/11" xmlns:ns39="http://www.w3.org/2003/InkML" xmlns:sl="http://schemas.openxmlformats.org/schemaLibrary/2006/main" xmlns:ns38="http://www.w3.org/1998/Math/MathML" xmlns:w15="http://schemas.microsoft.com/office/word/2012/wordml" xmlns:w14="http://schemas.microsoft.com/office/word/2010/wordml" xmlns:dgm14="http://schemas.microsoft.com/office/drawing/2010/diagram" xmlns:c16ac="http://schemas.microsoft.com/office/drawing/2014/chart/ac" xmlns:a="http://schemas.openxmlformats.org/drawingml/2006/main" xmlns:b="http://schemas.openxmlformats.org/officeDocument/2006/bibliography" xmlns:c="http://schemas.openxmlformats.org/drawingml/2006/chart" xmlns:cs="http://schemas.microsoft.com/office/drawing/2012/chartStyle" xmlns:cx="http://schemas.microsoft.com/office/drawing/2014/chartex" xmlns:pic14="http://schemas.microsoft.com/office/drawing/2010/picture" xmlns:lc="http://schemas.openxmlformats.org/drawingml/2006/lockedCanvas" xmlns:wetp="http://schemas.microsoft.com/office/webextensions/taskpanes/2010/11" xmlns:xsi="http://www.w3.org/2001/XMLSchema-instance"/>
-          <w:p>
-            <w:pPr>
-              <w:pStyle w:val="PCTableText"/>
-              <w:jc w:val="left"/>
-            </w:pPr>
-            <w:r>
-              <w:rPr xmlns:xsi="http://www.w3.org/2001/XMLSchema-instance">
-                <w:rStyle w:val=""/>
-              </w:rPr>
-              <w:t>Less</w:t>
-            </w:r>
-          </w:p>
-        </w:tc>
-        <w:tc>
-          <w:tcPr xmlns:cppr="http://schemas.microsoft.com/office/2006/coverPageProps" xmlns:dgm1611="http://schemas.microsoft.com/office/drawing/2016/11/diagram" xmlns:xdr="http://schemas.openxmlformats.org/drawingml/2006/spreadsheetDrawing" xmlns:w16se="http://schemas.microsoft.com/office/word/2015/wordml/symex" xmlns:wp15="http://schemas.microsoft.com/office/word/2012/wordprocessingDrawing" xmlns:wp14="http://schemas.microsoft.com/office/word/2010/wordprocessingDrawing" xmlns:pic="http://schemas.openxmlformats.org/drawingml/2006/picture" xmlns:a1611="http://schemas.microsoft.com/office/drawing/2016/11/main" xmlns:a16svg="http://schemas.microsoft.com/office/drawing/2016/SVG/main" xmlns:am3d="http://schemas.microsoft.com/office/drawing/2017/model3d" xmlns:pvml="urn:schemas-microsoft-com:office:powerpoint" xmlns:mc="http://schemas.openxmlformats.org/markup-compatibility/2006" xmlns:dgm1612="http://schemas.microsoft.com/office/drawing/2016/12/diagram" xmlns:comp="http://schemas.openxmlformats.org/drawingml/2006/compatibility" xmlns:xvml="urn:schemas-microsoft-com:office:excel" xmlns:c173="http://schemas.microsoft.com/office/drawing/2017/03/chart" xmlns:anam3d="http://schemas.microsoft.com/office/drawing/2018/animation/model3d" xmlns:wpc="http://schemas.microsoft.com/office/word/2010/wordprocessingCanvas" xmlns:adec="http://schemas.microsoft.com/office/drawing/2017/decorative" xmlns:oda="http://opendope.org/answers" xmlns:a18hc="http://schemas.microsoft.com/office/drawing/2018/hyperlinkcolor" xmlns:odc="http://opendope.org/conditions" xmlns:wpg="http://schemas.microsoft.com/office/word/2010/wordprocessingGroup" xmlns:cdr="http://schemas.openxmlformats.org/drawingml/2006/chartDrawing" xmlns:odi="http://opendope.org/components" xmlns:msink="http://schemas.microsoft.com/ink/2010/main" xmlns:cdr14="http://schemas.microsoft.com/office/drawing/2010/chartDrawing" xmlns:iact="http://schemas.microsoft.com/office/powerpoint/2014/inkAction" xmlns:an18="http://schemas.microsoft.com/office/drawing/2018/animation" xmlns:wps="http://schemas.microsoft.com/office/word/2010/wordprocessingShape" xmlns:odq="http://opendope.org/questions" xmlns:w16cid="http://schemas.microsoft.com/office/word/2016/wordml/cid" xmlns:dsp="http://schemas.microsoft.com/office/drawing/2008/diagram" xmlns:odx="http://opendope.org/xpaths" xmlns:a15="http://schemas.microsoft.com/office/drawing/2012/main" xmlns:a14="http://schemas.microsoft.com/office/drawing/2010/main" xmlns:c15="http://schemas.microsoft.com/office/drawing/2012/chart" xmlns:a13cmd="http://schemas.microsoft.com/office/drawing/2013/main/command" xmlns:c14="http://schemas.microsoft.com/office/drawing/2007/8/2/chart" xmlns:a16="http://schemas.microsoft.com/office/drawing/2014/main" xmlns:odgm="http://opendope.org/SmartArt/DataHierarchy" xmlns:c16="http://schemas.microsoft.com/office/drawing/2014/chart" xmlns:dgm="http://schemas.openxmlformats.org/drawingml/2006/diagram" xmlns:thm15="http://schemas.microsoft.com/office/thememl/2012/main" xmlns:we="http://schemas.microsoft.com/office/webextensions/webextension/2010/11" xmlns:ns39="http://www.w3.org/2003/InkML" xmlns:sl="http://schemas.openxmlformats.org/schemaLibrary/2006/main" xmlns:ns38="http://www.w3.org/1998/Math/MathML" xmlns:w15="http://schemas.microsoft.com/office/word/2012/wordml" xmlns:w14="http://schemas.microsoft.com/office/word/2010/wordml" xmlns:dgm14="http://schemas.microsoft.com/office/drawing/2010/diagram" xmlns:c16ac="http://schemas.microsoft.com/office/drawing/2014/chart/ac" xmlns:a="http://schemas.openxmlformats.org/drawingml/2006/main" xmlns:b="http://schemas.openxmlformats.org/officeDocument/2006/bibliography" xmlns:c="http://schemas.openxmlformats.org/drawingml/2006/chart" xmlns:cs="http://schemas.microsoft.com/office/drawing/2012/chartStyle" xmlns:cx="http://schemas.microsoft.com/office/drawing/2014/chartex" xmlns:pic14="http://schemas.microsoft.com/office/drawing/2010/picture" xmlns:lc="http://schemas.openxmlformats.org/drawingml/2006/lockedCanvas" xmlns:wetp="http://schemas.microsoft.com/office/webextensions/taskpanes/2010/11" xmlns:xsi="http://www.w3.org/2001/XMLSchema-instance"/>
-          <w:p>
-            <w:pPr>
-              <w:pStyle w:val="PCTableText"/>
-              <w:jc w:val="left"/>
-            </w:pPr>
-            <w:r>
-              <w:rPr xmlns:xsi="http://www.w3.org/2001/XMLSchema-instance">
-                <w:rStyle w:val=""/>
-              </w:rPr>
-              <w:t>Pretty</w:t>
-            </w:r>
-          </w:p>
-        </w:tc>
-      </w:tr>
-      <w:tr>
-        <w:trPr xmlns:cppr="http://schemas.microsoft.com/office/2006/coverPageProps" xmlns:dgm1611="http://schemas.microsoft.com/office/drawing/2016/11/diagram" xmlns:xdr="http://schemas.openxmlformats.org/drawingml/2006/spreadsheetDrawing" xmlns:w16se="http://schemas.microsoft.com/office/word/2015/wordml/symex" xmlns:wp15="http://schemas.microsoft.com/office/word/2012/wordprocessingDrawing" xmlns:wp14="http://schemas.microsoft.com/office/word/2010/wordprocessingDrawing" xmlns:pic="http://schemas.openxmlformats.org/drawingml/2006/picture" xmlns:a1611="http://schemas.microsoft.com/office/drawing/2016/11/main" xmlns:a16svg="http://schemas.microsoft.com/office/drawing/2016/SVG/main" xmlns:am3d="http://schemas.microsoft.com/office/drawing/2017/model3d" xmlns:pvml="urn:schemas-microsoft-com:office:powerpoint" xmlns:mc="http://schemas.openxmlformats.org/markup-compatibility/2006" xmlns:dgm1612="http://schemas.microsoft.com/office/drawing/2016/12/diagram" xmlns:comp="http://schemas.openxmlformats.org/drawingml/2006/compatibility" xmlns:xvml="urn:schemas-microsoft-com:office:excel" xmlns:c173="http://schemas.microsoft.com/office/drawing/2017/03/chart" xmlns:anam3d="http://schemas.microsoft.com/office/drawing/2018/animation/model3d" xmlns:wpc="http://schemas.microsoft.com/office/word/2010/wordprocessingCanvas" xmlns:adec="http://schemas.microsoft.com/office/drawing/2017/decorative" xmlns:oda="http://opendope.org/answers" xmlns:a18hc="http://schemas.microsoft.com/office/drawing/2018/hyperlinkcolor" xmlns:odc="http://opendope.org/conditions" xmlns:wpg="http://schemas.microsoft.com/office/word/2010/wordprocessingGroup" xmlns:cdr="http://schemas.openxmlformats.org/drawingml/2006/chartDrawing" xmlns:odi="http://opendope.org/components" xmlns:msink="http://schemas.microsoft.com/ink/2010/main" xmlns:cdr14="http://schemas.microsoft.com/office/drawing/2010/chartDrawing" xmlns:iact="http://schemas.microsoft.com/office/powerpoint/2014/inkAction" xmlns:an18="http://schemas.microsoft.com/office/drawing/2018/animation" xmlns:wps="http://schemas.microsoft.com/office/word/2010/wordprocessingShape" xmlns:odq="http://opendope.org/questions" xmlns:w16cid="http://schemas.microsoft.com/office/word/2016/wordml/cid" xmlns:dsp="http://schemas.microsoft.com/office/drawing/2008/diagram" xmlns:odx="http://opendope.org/xpaths" xmlns:a15="http://schemas.microsoft.com/office/drawing/2012/main" xmlns:a14="http://schemas.microsoft.com/office/drawing/2010/main" xmlns:c15="http://schemas.microsoft.com/office/drawing/2012/chart" xmlns:a13cmd="http://schemas.microsoft.com/office/drawing/2013/main/command" xmlns:c14="http://schemas.microsoft.com/office/drawing/2007/8/2/chart" xmlns:a16="http://schemas.microsoft.com/office/drawing/2014/main" xmlns:odgm="http://opendope.org/SmartArt/DataHierarchy" xmlns:c16="http://schemas.microsoft.com/office/drawing/2014/chart" xmlns:dgm="http://schemas.openxmlformats.org/drawingml/2006/diagram" xmlns:thm15="http://schemas.microsoft.com/office/thememl/2012/main" xmlns:we="http://schemas.microsoft.com/office/webextensions/webextension/2010/11" xmlns:ns39="http://www.w3.org/2003/InkML" xmlns:sl="http://schemas.openxmlformats.org/schemaLibrary/2006/main" xmlns:ns38="http://www.w3.org/1998/Math/MathML" xmlns:w15="http://schemas.microsoft.com/office/word/2012/wordml" xmlns:w14="http://schemas.microsoft.com/office/word/2010/wordml" xmlns:dgm14="http://schemas.microsoft.com/office/drawing/2010/diagram" xmlns:c16ac="http://schemas.microsoft.com/office/drawing/2014/chart/ac" xmlns:a="http://schemas.openxmlformats.org/drawingml/2006/main" xmlns:b="http://schemas.openxmlformats.org/officeDocument/2006/bibliography" xmlns:c="http://schemas.openxmlformats.org/drawingml/2006/chart" xmlns:cs="http://schemas.microsoft.com/office/drawing/2012/chartStyle" xmlns:cx="http://schemas.microsoft.com/office/drawing/2014/chartex" xmlns:pic14="http://schemas.microsoft.com/office/drawing/2010/picture" xmlns:lc="http://schemas.openxmlformats.org/drawingml/2006/lockedCanvas" xmlns:wetp="http://schemas.microsoft.com/office/webextensions/taskpanes/2010/11" xmlns:xsi="http://www.w3.org/2001/XMLSchema-instance"/>
-        <w:tc>
-          <w:tcPr xmlns:cppr="http://schemas.microsoft.com/office/2006/coverPageProps" xmlns:dgm1611="http://schemas.microsoft.com/office/drawing/2016/11/diagram" xmlns:xdr="http://schemas.openxmlformats.org/drawingml/2006/spreadsheetDrawing" xmlns:w16se="http://schemas.microsoft.com/office/word/2015/wordml/symex" xmlns:wp15="http://schemas.microsoft.com/office/word/2012/wordprocessingDrawing" xmlns:wp14="http://schemas.microsoft.com/office/word/2010/wordprocessingDrawing" xmlns:pic="http://schemas.openxmlformats.org/drawingml/2006/picture" xmlns:a1611="http://schemas.microsoft.com/office/drawing/2016/11/main" xmlns:a16svg="http://schemas.microsoft.com/office/drawing/2016/SVG/main" xmlns:am3d="http://schemas.microsoft.com/office/drawing/2017/model3d" xmlns:pvml="urn:schemas-microsoft-com:office:powerpoint" xmlns:mc="http://schemas.openxmlformats.org/markup-compatibility/2006" xmlns:dgm1612="http://schemas.microsoft.com/office/drawing/2016/12/diagram" xmlns:comp="http://schemas.openxmlformats.org/drawingml/2006/compatibility" xmlns:xvml="urn:schemas-microsoft-com:office:excel" xmlns:c173="http://schemas.microsoft.com/office/drawing/2017/03/chart" xmlns:anam3d="http://schemas.microsoft.com/office/drawing/2018/animation/model3d" xmlns:wpc="http://schemas.microsoft.com/office/word/2010/wordprocessingCanvas" xmlns:adec="http://schemas.microsoft.com/office/drawing/2017/decorative" xmlns:oda="http://opendope.org/answers" xmlns:a18hc="http://schemas.microsoft.com/office/drawing/2018/hyperlinkcolor" xmlns:odc="http://opendope.org/conditions" xmlns:wpg="http://schemas.microsoft.com/office/word/2010/wordprocessingGroup" xmlns:cdr="http://schemas.openxmlformats.org/drawingml/2006/chartDrawing" xmlns:odi="http://opendope.org/components" xmlns:msink="http://schemas.microsoft.com/ink/2010/main" xmlns:cdr14="http://schemas.microsoft.com/office/drawing/2010/chartDrawing" xmlns:iact="http://schemas.microsoft.com/office/powerpoint/2014/inkAction" xmlns:an18="http://schemas.microsoft.com/office/drawing/2018/animation" xmlns:wps="http://schemas.microsoft.com/office/word/2010/wordprocessingShape" xmlns:odq="http://opendope.org/questions" xmlns:w16cid="http://schemas.microsoft.com/office/word/2016/wordml/cid" xmlns:dsp="http://schemas.microsoft.com/office/drawing/2008/diagram" xmlns:odx="http://opendope.org/xpaths" xmlns:a15="http://schemas.microsoft.com/office/drawing/2012/main" xmlns:a14="http://schemas.microsoft.com/office/drawing/2010/main" xmlns:c15="http://schemas.microsoft.com/office/drawing/2012/chart" xmlns:a13cmd="http://schemas.microsoft.com/office/drawing/2013/main/command" xmlns:c14="http://schemas.microsoft.com/office/drawing/2007/8/2/chart" xmlns:a16="http://schemas.microsoft.com/office/drawing/2014/main" xmlns:odgm="http://opendope.org/SmartArt/DataHierarchy" xmlns:c16="http://schemas.microsoft.com/office/drawing/2014/chart" xmlns:dgm="http://schemas.openxmlformats.org/drawingml/2006/diagram" xmlns:thm15="http://schemas.microsoft.com/office/thememl/2012/main" xmlns:we="http://schemas.microsoft.com/office/webextensions/webextension/2010/11" xmlns:ns39="http://www.w3.org/2003/InkML" xmlns:sl="http://schemas.openxmlformats.org/schemaLibrary/2006/main" xmlns:ns38="http://www.w3.org/1998/Math/MathML" xmlns:w15="http://schemas.microsoft.com/office/word/2012/wordml" xmlns:w14="http://schemas.microsoft.com/office/word/2010/wordml" xmlns:dgm14="http://schemas.microsoft.com/office/drawing/2010/diagram" xmlns:c16ac="http://schemas.microsoft.com/office/drawing/2014/chart/ac" xmlns:a="http://schemas.openxmlformats.org/drawingml/2006/main" xmlns:b="http://schemas.openxmlformats.org/officeDocument/2006/bibliography" xmlns:c="http://schemas.openxmlformats.org/drawingml/2006/chart" xmlns:cs="http://schemas.microsoft.com/office/drawing/2012/chartStyle" xmlns:cx="http://schemas.microsoft.com/office/drawing/2014/chartex" xmlns:pic14="http://schemas.microsoft.com/office/drawing/2010/picture" xmlns:lc="http://schemas.openxmlformats.org/drawingml/2006/lockedCanvas" xmlns:wetp="http://schemas.microsoft.com/office/webextensions/taskpanes/2010/11" xmlns:xsi="http://www.w3.org/2001/XMLSchema-instance"/>
-          <w:p>
-            <w:pPr>
-              <w:pStyle w:val="PCTableText"/>
-              <w:jc w:val="left"/>
-            </w:pPr>
-            <w:r>
-              <w:rPr xmlns:cppr="http://schemas.microsoft.com/office/2006/coverPageProps" xmlns:dgm1611="http://schemas.microsoft.com/office/drawing/2016/11/diagram" xmlns:xdr="http://schemas.openxmlformats.org/drawingml/2006/spreadsheetDrawing" xmlns:w16se="http://schemas.microsoft.com/office/word/2015/wordml/symex" xmlns:wp15="http://schemas.microsoft.com/office/word/2012/wordprocessingDrawing" xmlns:wp14="http://schemas.microsoft.com/office/word/2010/wordprocessingDrawing" xmlns:pic="http://schemas.openxmlformats.org/drawingml/2006/picture" xmlns:a1611="http://schemas.microsoft.com/office/drawing/2016/11/main" xmlns:a16svg="http://schemas.microsoft.com/office/drawing/2016/SVG/main" xmlns:am3d="http://schemas.microsoft.com/office/drawing/2017/model3d" xmlns:pvml="urn:schemas-microsoft-com:office:powerpoint" xmlns:mc="http://schemas.openxmlformats.org/markup-compatibility/2006" xmlns:dgm1612="http://schemas.microsoft.com/office/drawing/2016/12/diagram" xmlns:comp="http://schemas.openxmlformats.org/drawingml/2006/compatibility" xmlns:xvml="urn:schemas-microsoft-com:office:excel" xmlns:c173="http://schemas.microsoft.com/office/drawing/2017/03/chart" xmlns:anam3d="http://schemas.microsoft.com/office/drawing/2018/animation/model3d" xmlns:wpc="http://schemas.microsoft.com/office/word/2010/wordprocessingCanvas" xmlns:adec="http://schemas.microsoft.com/office/drawing/2017/decorative" xmlns:oda="http://opendope.org/answers" xmlns:a18hc="http://schemas.microsoft.com/office/drawing/2018/hyperlinkcolor" xmlns:odc="http://opendope.org/conditions" xmlns:wpg="http://schemas.microsoft.com/office/word/2010/wordprocessingGroup" xmlns:cdr="http://schemas.openxmlformats.org/drawingml/2006/chartDrawing" xmlns:odi="http://opendope.org/components" xmlns:msink="http://schemas.microsoft.com/ink/2010/main" xmlns:cdr14="http://schemas.microsoft.com/office/drawing/2010/chartDrawing" xmlns:iact="http://schemas.microsoft.com/office/powerpoint/2014/inkAction" xmlns:an18="http://schemas.microsoft.com/office/drawing/2018/animation" xmlns:wps="http://schemas.microsoft.com/office/word/2010/wordprocessingShape" xmlns:odq="http://opendope.org/questions" xmlns:w16cid="http://schemas.microsoft.com/office/word/2016/wordml/cid" xmlns:dsp="http://schemas.microsoft.com/office/drawing/2008/diagram" xmlns:odx="http://opendope.org/xpaths" xmlns:a15="http://schemas.microsoft.com/office/drawing/2012/main" xmlns:a14="http://schemas.microsoft.com/office/drawing/2010/main" xmlns:c15="http://schemas.microsoft.com/office/drawing/2012/chart" xmlns:a13cmd="http://schemas.microsoft.com/office/drawing/2013/main/command" xmlns:c14="http://schemas.microsoft.com/office/drawing/2007/8/2/chart" xmlns:a16="http://schemas.microsoft.com/office/drawing/2014/main" xmlns:odgm="http://opendope.org/SmartArt/DataHierarchy" xmlns:c16="http://schemas.microsoft.com/office/drawing/2014/chart" xmlns:dgm="http://schemas.openxmlformats.org/drawingml/2006/diagram" xmlns:thm15="http://schemas.microsoft.com/office/thememl/2012/main" xmlns:we="http://schemas.microsoft.com/office/webextensions/webextension/2010/11" xmlns:ns39="http://www.w3.org/2003/InkML" xmlns:sl="http://schemas.openxmlformats.org/schemaLibrary/2006/main" xmlns:ns38="http://www.w3.org/1998/Math/MathML" xmlns:w15="http://schemas.microsoft.com/office/word/2012/wordml" xmlns:w14="http://schemas.microsoft.com/office/word/2010/wordml" xmlns:dgm14="http://schemas.microsoft.com/office/drawing/2010/diagram" xmlns:c16ac="http://schemas.microsoft.com/office/drawing/2014/chart/ac" xmlns:a="http://schemas.openxmlformats.org/drawingml/2006/main" xmlns:b="http://schemas.openxmlformats.org/officeDocument/2006/bibliography" xmlns:c="http://schemas.openxmlformats.org/drawingml/2006/chart" xmlns:cs="http://schemas.microsoft.com/office/drawing/2012/chartStyle" xmlns:cx="http://schemas.microsoft.com/office/drawing/2014/chartex" xmlns:pic14="http://schemas.microsoft.com/office/drawing/2010/picture" xmlns:lc="http://schemas.openxmlformats.org/drawingml/2006/lockedCanvas" xmlns:wetp="http://schemas.microsoft.com/office/webextensions/taskpanes/2010/11" xmlns:xsi="http://www.w3.org/2001/XMLSchema-instance">
-                <w:rStyle w:val="Emphasis"/>
-              </w:rPr>
-              <w:t>Still</w:t>
-            </w:r>
-            <w:r>
-              <w:rPr xmlns:xsi="http://www.w3.org/2001/XMLSchema-instance">
-                <w:rStyle w:val=""/>
-              </w:rPr>
-              <w:t/>
-            </w:r>
-          </w:p>
-        </w:tc>
-        <w:tc>
-          <w:tcPr xmlns:cppr="http://schemas.microsoft.com/office/2006/coverPageProps" xmlns:dgm1611="http://schemas.microsoft.com/office/drawing/2016/11/diagram" xmlns:xdr="http://schemas.openxmlformats.org/drawingml/2006/spreadsheetDrawing" xmlns:w16se="http://schemas.microsoft.com/office/word/2015/wordml/symex" xmlns:wp15="http://schemas.microsoft.com/office/word/2012/wordprocessingDrawing" xmlns:wp14="http://schemas.microsoft.com/office/word/2010/wordprocessingDrawing" xmlns:pic="http://schemas.openxmlformats.org/drawingml/2006/picture" xmlns:a1611="http://schemas.microsoft.com/office/drawing/2016/11/main" xmlns:a16svg="http://schemas.microsoft.com/office/drawing/2016/SVG/main" xmlns:am3d="http://schemas.microsoft.com/office/drawing/2017/model3d" xmlns:pvml="urn:schemas-microsoft-com:office:powerpoint" xmlns:mc="http://schemas.openxmlformats.org/markup-compatibility/2006" xmlns:dgm1612="http://schemas.microsoft.com/office/drawing/2016/12/diagram" xmlns:comp="http://schemas.openxmlformats.org/drawingml/2006/compatibility" xmlns:xvml="urn:schemas-microsoft-com:office:excel" xmlns:c173="http://schemas.microsoft.com/office/drawing/2017/03/chart" xmlns:anam3d="http://schemas.microsoft.com/office/drawing/2018/animation/model3d" xmlns:wpc="http://schemas.microsoft.com/office/word/2010/wordprocessingCanvas" xmlns:adec="http://schemas.microsoft.com/office/drawing/2017/decorative" xmlns:oda="http://opendope.org/answers" xmlns:a18hc="http://schemas.microsoft.com/office/drawing/2018/hyperlinkcolor" xmlns:odc="http://opendope.org/conditions" xmlns:wpg="http://schemas.microsoft.com/office/word/2010/wordprocessingGroup" xmlns:cdr="http://schemas.openxmlformats.org/drawingml/2006/chartDrawing" xmlns:odi="http://opendope.org/components" xmlns:msink="http://schemas.microsoft.com/ink/2010/main" xmlns:cdr14="http://schemas.microsoft.com/office/drawing/2010/chartDrawing" xmlns:iact="http://schemas.microsoft.com/office/powerpoint/2014/inkAction" xmlns:an18="http://schemas.microsoft.com/office/drawing/2018/animation" xmlns:wps="http://schemas.microsoft.com/office/word/2010/wordprocessingShape" xmlns:odq="http://opendope.org/questions" xmlns:w16cid="http://schemas.microsoft.com/office/word/2016/wordml/cid" xmlns:dsp="http://schemas.microsoft.com/office/drawing/2008/diagram" xmlns:odx="http://opendope.org/xpaths" xmlns:a15="http://schemas.microsoft.com/office/drawing/2012/main" xmlns:a14="http://schemas.microsoft.com/office/drawing/2010/main" xmlns:c15="http://schemas.microsoft.com/office/drawing/2012/chart" xmlns:a13cmd="http://schemas.microsoft.com/office/drawing/2013/main/command" xmlns:c14="http://schemas.microsoft.com/office/drawing/2007/8/2/chart" xmlns:a16="http://schemas.microsoft.com/office/drawing/2014/main" xmlns:odgm="http://opendope.org/SmartArt/DataHierarchy" xmlns:c16="http://schemas.microsoft.com/office/drawing/2014/chart" xmlns:dgm="http://schemas.openxmlformats.org/drawingml/2006/diagram" xmlns:thm15="http://schemas.microsoft.com/office/thememl/2012/main" xmlns:we="http://schemas.microsoft.com/office/webextensions/webextension/2010/11" xmlns:ns39="http://www.w3.org/2003/InkML" xmlns:sl="http://schemas.openxmlformats.org/schemaLibrary/2006/main" xmlns:ns38="http://www.w3.org/1998/Math/MathML" xmlns:w15="http://schemas.microsoft.com/office/word/2012/wordml" xmlns:w14="http://schemas.microsoft.com/office/word/2010/wordml" xmlns:dgm14="http://schemas.microsoft.com/office/drawing/2010/diagram" xmlns:c16ac="http://schemas.microsoft.com/office/drawing/2014/chart/ac" xmlns:a="http://schemas.openxmlformats.org/drawingml/2006/main" xmlns:b="http://schemas.openxmlformats.org/officeDocument/2006/bibliography" xmlns:c="http://schemas.openxmlformats.org/drawingml/2006/chart" xmlns:cs="http://schemas.microsoft.com/office/drawing/2012/chartStyle" xmlns:cx="http://schemas.microsoft.com/office/drawing/2014/chartex" xmlns:pic14="http://schemas.microsoft.com/office/drawing/2010/picture" xmlns:lc="http://schemas.openxmlformats.org/drawingml/2006/lockedCanvas" xmlns:wetp="http://schemas.microsoft.com/office/webextensions/taskpanes/2010/11" xmlns:xsi="http://www.w3.org/2001/XMLSchema-instance"/>
-          <w:p>
-            <w:pPr>
-              <w:pStyle w:val="PCTableText"/>
-              <w:jc w:val="left"/>
-            </w:pPr>
-            <w:r>
-              <w:rPr xmlns:cppr="http://schemas.microsoft.com/office/2006/coverPageProps" xmlns:dgm1611="http://schemas.microsoft.com/office/drawing/2016/11/diagram" xmlns:xdr="http://schemas.openxmlformats.org/drawingml/2006/spreadsheetDrawing" xmlns:w16se="http://schemas.microsoft.com/office/word/2015/wordml/symex" xmlns:wp15="http://schemas.microsoft.com/office/word/2012/wordprocessingDrawing" xmlns:wp14="http://schemas.microsoft.com/office/word/2010/wordprocessingDrawing" xmlns:pic="http://schemas.openxmlformats.org/drawingml/2006/picture" xmlns:a1611="http://schemas.microsoft.com/office/drawing/2016/11/main" xmlns:a16svg="http://schemas.microsoft.com/office/drawing/2016/SVG/main" xmlns:am3d="http://schemas.microsoft.com/office/drawing/2017/model3d" xmlns:pvml="urn:schemas-microsoft-com:office:powerpoint" xmlns:mc="http://schemas.openxmlformats.org/markup-compatibility/2006" xmlns:dgm1612="http://schemas.microsoft.com/office/drawing/2016/12/diagram" xmlns:comp="http://schemas.openxmlformats.org/drawingml/2006/compatibility" xmlns:xvml="urn:schemas-microsoft-com:office:excel" xmlns:c173="http://schemas.microsoft.com/office/drawing/2017/03/chart" xmlns:anam3d="http://schemas.microsoft.com/office/drawing/2018/animation/model3d" xmlns:wpc="http://schemas.microsoft.com/office/word/2010/wordprocessingCanvas" xmlns:adec="http://schemas.microsoft.com/office/drawing/2017/decorative" xmlns:oda="http://opendope.org/answers" xmlns:a18hc="http://schemas.microsoft.com/office/drawing/2018/hyperlinkcolor" xmlns:odc="http://opendope.org/conditions" xmlns:wpg="http://schemas.microsoft.com/office/word/2010/wordprocessingGroup" xmlns:cdr="http://schemas.openxmlformats.org/drawingml/2006/chartDrawing" xmlns:odi="http://opendope.org/components" xmlns:msink="http://schemas.microsoft.com/ink/2010/main" xmlns:cdr14="http://schemas.microsoft.com/office/drawing/2010/chartDrawing" xmlns:iact="http://schemas.microsoft.com/office/powerpoint/2014/inkAction" xmlns:an18="http://schemas.microsoft.com/office/drawing/2018/animation" xmlns:wps="http://schemas.microsoft.com/office/word/2010/wordprocessingShape" xmlns:odq="http://opendope.org/questions" xmlns:w16cid="http://schemas.microsoft.com/office/word/2016/wordml/cid" xmlns:dsp="http://schemas.microsoft.com/office/drawing/2008/diagram" xmlns:odx="http://opendope.org/xpaths" xmlns:a15="http://schemas.microsoft.com/office/drawing/2012/main" xmlns:a14="http://schemas.microsoft.com/office/drawing/2010/main" xmlns:c15="http://schemas.microsoft.com/office/drawing/2012/chart" xmlns:a13cmd="http://schemas.microsoft.com/office/drawing/2013/main/command" xmlns:c14="http://schemas.microsoft.com/office/drawing/2007/8/2/chart" xmlns:a16="http://schemas.microsoft.com/office/drawing/2014/main" xmlns:odgm="http://opendope.org/SmartArt/DataHierarchy" xmlns:c16="http://schemas.microsoft.com/office/drawing/2014/chart" xmlns:dgm="http://schemas.openxmlformats.org/drawingml/2006/diagram" xmlns:thm15="http://schemas.microsoft.com/office/thememl/2012/main" xmlns:we="http://schemas.microsoft.com/office/webextensions/webextension/2010/11" xmlns:ns39="http://www.w3.org/2003/InkML" xmlns:sl="http://schemas.openxmlformats.org/schemaLibrary/2006/main" xmlns:ns38="http://www.w3.org/1998/Math/MathML" xmlns:w15="http://schemas.microsoft.com/office/word/2012/wordml" xmlns:w14="http://schemas.microsoft.com/office/word/2010/wordml" xmlns:dgm14="http://schemas.microsoft.com/office/drawing/2010/diagram" xmlns:c16ac="http://schemas.microsoft.com/office/drawing/2014/chart/ac" xmlns:a="http://schemas.openxmlformats.org/drawingml/2006/main" xmlns:b="http://schemas.openxmlformats.org/officeDocument/2006/bibliography" xmlns:c="http://schemas.openxmlformats.org/drawingml/2006/chart" xmlns:cs="http://schemas.microsoft.com/office/drawing/2012/chartStyle" xmlns:cx="http://schemas.microsoft.com/office/drawing/2014/chartex" xmlns:pic14="http://schemas.microsoft.com/office/drawing/2010/picture" xmlns:lc="http://schemas.openxmlformats.org/drawingml/2006/lockedCanvas" xmlns:wetp="http://schemas.microsoft.com/office/webextensions/taskpanes/2010/11" xmlns:xsi="http://www.w3.org/2001/XMLSchema-instance">
-                <w:rStyle w:val="PCCode"/>
-              </w:rPr>
-              <w:t>renders</w:t>
-            </w:r>
-            <w:r>
-              <w:rPr xmlns:xsi="http://www.w3.org/2001/XMLSchema-instance">
-                <w:rStyle w:val=""/>
-              </w:rPr>
-              <w:t/>
-            </w:r>
-          </w:p>
-        </w:tc>
-        <w:tc>
-          <w:tcPr xmlns:cppr="http://schemas.microsoft.com/office/2006/coverPageProps" xmlns:dgm1611="http://schemas.microsoft.com/office/drawing/2016/11/diagram" xmlns:xdr="http://schemas.openxmlformats.org/drawingml/2006/spreadsheetDrawing" xmlns:w16se="http://schemas.microsoft.com/office/word/2015/wordml/symex" xmlns:wp15="http://schemas.microsoft.com/office/word/2012/wordprocessingDrawing" xmlns:wp14="http://schemas.microsoft.com/office/word/2010/wordprocessingDrawing" xmlns:pic="http://schemas.openxmlformats.org/drawingml/2006/picture" xmlns:a1611="http://schemas.microsoft.com/office/drawing/2016/11/main" xmlns:a16svg="http://schemas.microsoft.com/office/drawing/2016/SVG/main" xmlns:am3d="http://schemas.microsoft.com/office/drawing/2017/model3d" xmlns:pvml="urn:schemas-microsoft-com:office:powerpoint" xmlns:mc="http://schemas.openxmlformats.org/markup-compatibility/2006" xmlns:dgm1612="http://schemas.microsoft.com/office/drawing/2016/12/diagram" xmlns:comp="http://schemas.openxmlformats.org/drawingml/2006/compatibility" xmlns:xvml="urn:schemas-microsoft-com:office:excel" xmlns:c173="http://schemas.microsoft.com/office/drawing/2017/03/chart" xmlns:anam3d="http://schemas.microsoft.com/office/drawing/2018/animation/model3d" xmlns:wpc="http://schemas.microsoft.com/office/word/2010/wordprocessingCanvas" xmlns:adec="http://schemas.microsoft.com/office/drawing/2017/decorative" xmlns:oda="http://opendope.org/answers" xmlns:a18hc="http://schemas.microsoft.com/office/drawing/2018/hyperlinkcolor" xmlns:odc="http://opendope.org/conditions" xmlns:wpg="http://schemas.microsoft.com/office/word/2010/wordprocessingGroup" xmlns:cdr="http://schemas.openxmlformats.org/drawingml/2006/chartDrawing" xmlns:odi="http://opendope.org/components" xmlns:msink="http://schemas.microsoft.com/ink/2010/main" xmlns:cdr14="http://schemas.microsoft.com/office/drawing/2010/chartDrawing" xmlns:iact="http://schemas.microsoft.com/office/powerpoint/2014/inkAction" xmlns:an18="http://schemas.microsoft.com/office/drawing/2018/animation" xmlns:wps="http://schemas.microsoft.com/office/word/2010/wordprocessingShape" xmlns:odq="http://opendope.org/questions" xmlns:w16cid="http://schemas.microsoft.com/office/word/2016/wordml/cid" xmlns:dsp="http://schemas.microsoft.com/office/drawing/2008/diagram" xmlns:odx="http://opendope.org/xpaths" xmlns:a15="http://schemas.microsoft.com/office/drawing/2012/main" xmlns:a14="http://schemas.microsoft.com/office/drawing/2010/main" xmlns:c15="http://schemas.microsoft.com/office/drawing/2012/chart" xmlns:a13cmd="http://schemas.microsoft.com/office/drawing/2013/main/command" xmlns:c14="http://schemas.microsoft.com/office/drawing/2007/8/2/chart" xmlns:a16="http://schemas.microsoft.com/office/drawing/2014/main" xmlns:odgm="http://opendope.org/SmartArt/DataHierarchy" xmlns:c16="http://schemas.microsoft.com/office/drawing/2014/chart" xmlns:dgm="http://schemas.openxmlformats.org/drawingml/2006/diagram" xmlns:thm15="http://schemas.microsoft.com/office/thememl/2012/main" xmlns:we="http://schemas.microsoft.com/office/webextensions/webextension/2010/11" xmlns:ns39="http://www.w3.org/2003/InkML" xmlns:sl="http://schemas.openxmlformats.org/schemaLibrary/2006/main" xmlns:ns38="http://www.w3.org/1998/Math/MathML" xmlns:w15="http://schemas.microsoft.com/office/word/2012/wordml" xmlns:w14="http://schemas.microsoft.com/office/word/2010/wordml" xmlns:dgm14="http://schemas.microsoft.com/office/drawing/2010/diagram" xmlns:c16ac="http://schemas.microsoft.com/office/drawing/2014/chart/ac" xmlns:a="http://schemas.openxmlformats.org/drawingml/2006/main" xmlns:b="http://schemas.openxmlformats.org/officeDocument/2006/bibliography" xmlns:c="http://schemas.openxmlformats.org/drawingml/2006/chart" xmlns:cs="http://schemas.microsoft.com/office/drawing/2012/chartStyle" xmlns:cx="http://schemas.microsoft.com/office/drawing/2014/chartex" xmlns:pic14="http://schemas.microsoft.com/office/drawing/2010/picture" xmlns:lc="http://schemas.openxmlformats.org/drawingml/2006/lockedCanvas" xmlns:wetp="http://schemas.microsoft.com/office/webextensions/taskpanes/2010/11" xmlns:xsi="http://www.w3.org/2001/XMLSchema-instance"/>
-          <w:p>
-            <w:pPr>
-              <w:pStyle w:val="PCTableText"/>
-              <w:jc w:val="left"/>
-            </w:pPr>
-            <w:r>
-              <w:rPr xmlns:cppr="http://schemas.microsoft.com/office/2006/coverPageProps" xmlns:dgm1611="http://schemas.microsoft.com/office/drawing/2016/11/diagram" xmlns:xdr="http://schemas.openxmlformats.org/drawingml/2006/spreadsheetDrawing" xmlns:w16se="http://schemas.microsoft.com/office/word/2015/wordml/symex" xmlns:wp15="http://schemas.microsoft.com/office/word/2012/wordprocessingDrawing" xmlns:wp14="http://schemas.microsoft.com/office/word/2010/wordprocessingDrawing" xmlns:pic="http://schemas.openxmlformats.org/drawingml/2006/picture" xmlns:a1611="http://schemas.microsoft.com/office/drawing/2016/11/main" xmlns:a16svg="http://schemas.microsoft.com/office/drawing/2016/SVG/main" xmlns:am3d="http://schemas.microsoft.com/office/drawing/2017/model3d" xmlns:pvml="urn:schemas-microsoft-com:office:powerpoint" xmlns:mc="http://schemas.openxmlformats.org/markup-compatibility/2006" xmlns:dgm1612="http://schemas.microsoft.com/office/drawing/2016/12/diagram" xmlns:comp="http://schemas.openxmlformats.org/drawingml/2006/compatibility" xmlns:xvml="urn:schemas-microsoft-com:office:excel" xmlns:c173="http://schemas.microsoft.com/office/drawing/2017/03/chart" xmlns:anam3d="http://schemas.microsoft.com/office/drawing/2018/animation/model3d" xmlns:wpc="http://schemas.microsoft.com/office/word/2010/wordprocessingCanvas" xmlns:adec="http://schemas.microsoft.com/office/drawing/2017/decorative" xmlns:oda="http://opendope.org/answers" xmlns:a18hc="http://schemas.microsoft.com/office/drawing/2018/hyperlinkcolor" xmlns:odc="http://opendope.org/conditions" xmlns:wpg="http://schemas.microsoft.com/office/word/2010/wordprocessingGroup" xmlns:cdr="http://schemas.openxmlformats.org/drawingml/2006/chartDrawing" xmlns:odi="http://opendope.org/components" xmlns:msink="http://schemas.microsoft.com/ink/2010/main" xmlns:cdr14="http://schemas.microsoft.com/office/drawing/2010/chartDrawing" xmlns:iact="http://schemas.microsoft.com/office/powerpoint/2014/inkAction" xmlns:an18="http://schemas.microsoft.com/office/drawing/2018/animation" xmlns:wps="http://schemas.microsoft.com/office/word/2010/wordprocessingShape" xmlns:odq="http://opendope.org/questions" xmlns:w16cid="http://schemas.microsoft.com/office/word/2016/wordml/cid" xmlns:dsp="http://schemas.microsoft.com/office/drawing/2008/diagram" xmlns:odx="http://opendope.org/xpaths" xmlns:a15="http://schemas.microsoft.com/office/drawing/2012/main" xmlns:a14="http://schemas.microsoft.com/office/drawing/2010/main" xmlns:c15="http://schemas.microsoft.com/office/drawing/2012/chart" xmlns:a13cmd="http://schemas.microsoft.com/office/drawing/2013/main/command" xmlns:c14="http://schemas.microsoft.com/office/drawing/2007/8/2/chart" xmlns:a16="http://schemas.microsoft.com/office/drawing/2014/main" xmlns:odgm="http://opendope.org/SmartArt/DataHierarchy" xmlns:c16="http://schemas.microsoft.com/office/drawing/2014/chart" xmlns:dgm="http://schemas.openxmlformats.org/drawingml/2006/diagram" xmlns:thm15="http://schemas.microsoft.com/office/thememl/2012/main" xmlns:we="http://schemas.microsoft.com/office/webextensions/webextension/2010/11" xmlns:ns39="http://www.w3.org/2003/InkML" xmlns:sl="http://schemas.openxmlformats.org/schemaLibrary/2006/main" xmlns:ns38="http://www.w3.org/1998/Math/MathML" xmlns:w15="http://schemas.microsoft.com/office/word/2012/wordml" xmlns:w14="http://schemas.microsoft.com/office/word/2010/wordml" xmlns:dgm14="http://schemas.microsoft.com/office/drawing/2010/diagram" xmlns:c16ac="http://schemas.microsoft.com/office/drawing/2014/chart/ac" xmlns:a="http://schemas.openxmlformats.org/drawingml/2006/main" xmlns:b="http://schemas.openxmlformats.org/officeDocument/2006/bibliography" xmlns:c="http://schemas.openxmlformats.org/drawingml/2006/chart" xmlns:cs="http://schemas.microsoft.com/office/drawing/2012/chartStyle" xmlns:cx="http://schemas.microsoft.com/office/drawing/2014/chartex" xmlns:pic14="http://schemas.microsoft.com/office/drawing/2010/picture" xmlns:lc="http://schemas.openxmlformats.org/drawingml/2006/lockedCanvas" xmlns:wetp="http://schemas.microsoft.com/office/webextensions/taskpanes/2010/11" xmlns:xsi="http://www.w3.org/2001/XMLSchema-instance">
-                <w:rStyle w:val="Strong"/>
-              </w:rPr>
-              <w:t>nicely</w:t>
-            </w:r>
-            <w:r>
-              <w:rPr xmlns:xsi="http://www.w3.org/2001/XMLSchema-instance">
-                <w:rStyle w:val=""/>
-              </w:rPr>
-              <w:t/>
-            </w:r>
-          </w:p>
-        </w:tc>
-      </w:tr>
-      <w:tr>
-        <w:trPr xmlns:cppr="http://schemas.microsoft.com/office/2006/coverPageProps" xmlns:dgm1611="http://schemas.microsoft.com/office/drawing/2016/11/diagram" xmlns:xdr="http://schemas.openxmlformats.org/drawingml/2006/spreadsheetDrawing" xmlns:w16se="http://schemas.microsoft.com/office/word/2015/wordml/symex" xmlns:wp15="http://schemas.microsoft.com/office/word/2012/wordprocessingDrawing" xmlns:wp14="http://schemas.microsoft.com/office/word/2010/wordprocessingDrawing" xmlns:pic="http://schemas.openxmlformats.org/drawingml/2006/picture" xmlns:a1611="http://schemas.microsoft.com/office/drawing/2016/11/main" xmlns:a16svg="http://schemas.microsoft.com/office/drawing/2016/SVG/main" xmlns:am3d="http://schemas.microsoft.com/office/drawing/2017/model3d" xmlns:pvml="urn:schemas-microsoft-com:office:powerpoint" xmlns:mc="http://schemas.openxmlformats.org/markup-compatibility/2006" xmlns:dgm1612="http://schemas.microsoft.com/office/drawing/2016/12/diagram" xmlns:comp="http://schemas.openxmlformats.org/drawingml/2006/compatibility" xmlns:xvml="urn:schemas-microsoft-com:office:excel" xmlns:c173="http://schemas.microsoft.com/office/drawing/2017/03/chart" xmlns:anam3d="http://schemas.microsoft.com/office/drawing/2018/animation/model3d" xmlns:wpc="http://schemas.microsoft.com/office/word/2010/wordprocessingCanvas" xmlns:adec="http://schemas.microsoft.com/office/drawing/2017/decorative" xmlns:oda="http://opendope.org/answers" xmlns:a18hc="http://schemas.microsoft.com/office/drawing/2018/hyperlinkcolor" xmlns:odc="http://opendope.org/conditions" xmlns:wpg="http://schemas.microsoft.com/office/word/2010/wordprocessingGroup" xmlns:cdr="http://schemas.openxmlformats.org/drawingml/2006/chartDrawing" xmlns:odi="http://opendope.org/components" xmlns:msink="http://schemas.microsoft.com/ink/2010/main" xmlns:cdr14="http://schemas.microsoft.com/office/drawing/2010/chartDrawing" xmlns:iact="http://schemas.microsoft.com/office/powerpoint/2014/inkAction" xmlns:an18="http://schemas.microsoft.com/office/drawing/2018/animation" xmlns:wps="http://schemas.microsoft.com/office/word/2010/wordprocessingShape" xmlns:odq="http://opendope.org/questions" xmlns:w16cid="http://schemas.microsoft.com/office/word/2016/wordml/cid" xmlns:dsp="http://schemas.microsoft.com/office/drawing/2008/diagram" xmlns:odx="http://opendope.org/xpaths" xmlns:a15="http://schemas.microsoft.com/office/drawing/2012/main" xmlns:a14="http://schemas.microsoft.com/office/drawing/2010/main" xmlns:c15="http://schemas.microsoft.com/office/drawing/2012/chart" xmlns:a13cmd="http://schemas.microsoft.com/office/drawing/2013/main/command" xmlns:c14="http://schemas.microsoft.com/office/drawing/2007/8/2/chart" xmlns:a16="http://schemas.microsoft.com/office/drawing/2014/main" xmlns:odgm="http://opendope.org/SmartArt/DataHierarchy" xmlns:c16="http://schemas.microsoft.com/office/drawing/2014/chart" xmlns:dgm="http://schemas.openxmlformats.org/drawingml/2006/diagram" xmlns:thm15="http://schemas.microsoft.com/office/thememl/2012/main" xmlns:we="http://schemas.microsoft.com/office/webextensions/webextension/2010/11" xmlns:ns39="http://www.w3.org/2003/InkML" xmlns:sl="http://schemas.openxmlformats.org/schemaLibrary/2006/main" xmlns:ns38="http://www.w3.org/1998/Math/MathML" xmlns:w15="http://schemas.microsoft.com/office/word/2012/wordml" xmlns:w14="http://schemas.microsoft.com/office/word/2010/wordml" xmlns:dgm14="http://schemas.microsoft.com/office/drawing/2010/diagram" xmlns:c16ac="http://schemas.microsoft.com/office/drawing/2014/chart/ac" xmlns:a="http://schemas.openxmlformats.org/drawingml/2006/main" xmlns:b="http://schemas.openxmlformats.org/officeDocument/2006/bibliography" xmlns:c="http://schemas.openxmlformats.org/drawingml/2006/chart" xmlns:cs="http://schemas.microsoft.com/office/drawing/2012/chartStyle" xmlns:cx="http://schemas.microsoft.com/office/drawing/2014/chartex" xmlns:pic14="http://schemas.microsoft.com/office/drawing/2010/picture" xmlns:lc="http://schemas.openxmlformats.org/drawingml/2006/lockedCanvas" xmlns:wetp="http://schemas.microsoft.com/office/webextensions/taskpanes/2010/11" xmlns:xsi="http://www.w3.org/2001/XMLSchema-instance"/>
-        <w:tc>
-          <w:tcPr xmlns:cppr="http://schemas.microsoft.com/office/2006/coverPageProps" xmlns:dgm1611="http://schemas.microsoft.com/office/drawing/2016/11/diagram" xmlns:xdr="http://schemas.openxmlformats.org/drawingml/2006/spreadsheetDrawing" xmlns:w16se="http://schemas.microsoft.com/office/word/2015/wordml/symex" xmlns:wp15="http://schemas.microsoft.com/office/word/2012/wordprocessingDrawing" xmlns:wp14="http://schemas.microsoft.com/office/word/2010/wordprocessingDrawing" xmlns:pic="http://schemas.openxmlformats.org/drawingml/2006/picture" xmlns:a1611="http://schemas.microsoft.com/office/drawing/2016/11/main" xmlns:a16svg="http://schemas.microsoft.com/office/drawing/2016/SVG/main" xmlns:am3d="http://schemas.microsoft.com/office/drawing/2017/model3d" xmlns:pvml="urn:schemas-microsoft-com:office:powerpoint" xmlns:mc="http://schemas.openxmlformats.org/markup-compatibility/2006" xmlns:dgm1612="http://schemas.microsoft.com/office/drawing/2016/12/diagram" xmlns:comp="http://schemas.openxmlformats.org/drawingml/2006/compatibility" xmlns:xvml="urn:schemas-microsoft-com:office:excel" xmlns:c173="http://schemas.microsoft.com/office/drawing/2017/03/chart" xmlns:anam3d="http://schemas.microsoft.com/office/drawing/2018/animation/model3d" xmlns:wpc="http://schemas.microsoft.com/office/word/2010/wordprocessingCanvas" xmlns:adec="http://schemas.microsoft.com/office/drawing/2017/decorative" xmlns:oda="http://opendope.org/answers" xmlns:a18hc="http://schemas.microsoft.com/office/drawing/2018/hyperlinkcolor" xmlns:odc="http://opendope.org/conditions" xmlns:wpg="http://schemas.microsoft.com/office/word/2010/wordprocessingGroup" xmlns:cdr="http://schemas.openxmlformats.org/drawingml/2006/chartDrawing" xmlns:odi="http://opendope.org/components" xmlns:msink="http://schemas.microsoft.com/ink/2010/main" xmlns:cdr14="http://schemas.microsoft.com/office/drawing/2010/chartDrawing" xmlns:iact="http://schemas.microsoft.com/office/powerpoint/2014/inkAction" xmlns:an18="http://schemas.microsoft.com/office/drawing/2018/animation" xmlns:wps="http://schemas.microsoft.com/office/word/2010/wordprocessingShape" xmlns:odq="http://opendope.org/questions" xmlns:w16cid="http://schemas.microsoft.com/office/word/2016/wordml/cid" xmlns:dsp="http://schemas.microsoft.com/office/drawing/2008/diagram" xmlns:odx="http://opendope.org/xpaths" xmlns:a15="http://schemas.microsoft.com/office/drawing/2012/main" xmlns:a14="http://schemas.microsoft.com/office/drawing/2010/main" xmlns:c15="http://schemas.microsoft.com/office/drawing/2012/chart" xmlns:a13cmd="http://schemas.microsoft.com/office/drawing/2013/main/command" xmlns:c14="http://schemas.microsoft.com/office/drawing/2007/8/2/chart" xmlns:a16="http://schemas.microsoft.com/office/drawing/2014/main" xmlns:odgm="http://opendope.org/SmartArt/DataHierarchy" xmlns:c16="http://schemas.microsoft.com/office/drawing/2014/chart" xmlns:dgm="http://schemas.openxmlformats.org/drawingml/2006/diagram" xmlns:thm15="http://schemas.microsoft.com/office/thememl/2012/main" xmlns:we="http://schemas.microsoft.com/office/webextensions/webextension/2010/11" xmlns:ns39="http://www.w3.org/2003/InkML" xmlns:sl="http://schemas.openxmlformats.org/schemaLibrary/2006/main" xmlns:ns38="http://www.w3.org/1998/Math/MathML" xmlns:w15="http://schemas.microsoft.com/office/word/2012/wordml" xmlns:w14="http://schemas.microsoft.com/office/word/2010/wordml" xmlns:dgm14="http://schemas.microsoft.com/office/drawing/2010/diagram" xmlns:c16ac="http://schemas.microsoft.com/office/drawing/2014/chart/ac" xmlns:a="http://schemas.openxmlformats.org/drawingml/2006/main" xmlns:b="http://schemas.openxmlformats.org/officeDocument/2006/bibliography" xmlns:c="http://schemas.openxmlformats.org/drawingml/2006/chart" xmlns:cs="http://schemas.microsoft.com/office/drawing/2012/chartStyle" xmlns:cx="http://schemas.microsoft.com/office/drawing/2014/chartex" xmlns:pic14="http://schemas.microsoft.com/office/drawing/2010/picture" xmlns:lc="http://schemas.openxmlformats.org/drawingml/2006/lockedCanvas" xmlns:wetp="http://schemas.microsoft.com/office/webextensions/taskpanes/2010/11" xmlns:xsi="http://www.w3.org/2001/XMLSchema-instance"/>
-          <w:p>
-            <w:pPr>
-              <w:pStyle w:val="PCTableText"/>
-              <w:jc w:val="left"/>
-            </w:pPr>
-            <w:r>
-              <w:rPr xmlns:xsi="http://www.w3.org/2001/XMLSchema-instance">
-                <w:rStyle w:val=""/>
-              </w:rPr>
-              <w:t>1</w:t>
-            </w:r>
-          </w:p>
-        </w:tc>
-        <w:tc>
-          <w:tcPr xmlns:cppr="http://schemas.microsoft.com/office/2006/coverPageProps" xmlns:dgm1611="http://schemas.microsoft.com/office/drawing/2016/11/diagram" xmlns:xdr="http://schemas.openxmlformats.org/drawingml/2006/spreadsheetDrawing" xmlns:w16se="http://schemas.microsoft.com/office/word/2015/wordml/symex" xmlns:wp15="http://schemas.microsoft.com/office/word/2012/wordprocessingDrawing" xmlns:wp14="http://schemas.microsoft.com/office/word/2010/wordprocessingDrawing" xmlns:pic="http://schemas.openxmlformats.org/drawingml/2006/picture" xmlns:a1611="http://schemas.microsoft.com/office/drawing/2016/11/main" xmlns:a16svg="http://schemas.microsoft.com/office/drawing/2016/SVG/main" xmlns:am3d="http://schemas.microsoft.com/office/drawing/2017/model3d" xmlns:pvml="urn:schemas-microsoft-com:office:powerpoint" xmlns:mc="http://schemas.openxmlformats.org/markup-compatibility/2006" xmlns:dgm1612="http://schemas.microsoft.com/office/drawing/2016/12/diagram" xmlns:comp="http://schemas.openxmlformats.org/drawingml/2006/compatibility" xmlns:xvml="urn:schemas-microsoft-com:office:excel" xmlns:c173="http://schemas.microsoft.com/office/drawing/2017/03/chart" xmlns:anam3d="http://schemas.microsoft.com/office/drawing/2018/animation/model3d" xmlns:wpc="http://schemas.microsoft.com/office/word/2010/wordprocessingCanvas" xmlns:adec="http://schemas.microsoft.com/office/drawing/2017/decorative" xmlns:oda="http://opendope.org/answers" xmlns:a18hc="http://schemas.microsoft.com/office/drawing/2018/hyperlinkcolor" xmlns:odc="http://opendope.org/conditions" xmlns:wpg="http://schemas.microsoft.com/office/word/2010/wordprocessingGroup" xmlns:cdr="http://schemas.openxmlformats.org/drawingml/2006/chartDrawing" xmlns:odi="http://opendope.org/components" xmlns:msink="http://schemas.microsoft.com/ink/2010/main" xmlns:cdr14="http://schemas.microsoft.com/office/drawing/2010/chartDrawing" xmlns:iact="http://schemas.microsoft.com/office/powerpoint/2014/inkAction" xmlns:an18="http://schemas.microsoft.com/office/drawing/2018/animation" xmlns:wps="http://schemas.microsoft.com/office/word/2010/wordprocessingShape" xmlns:odq="http://opendope.org/questions" xmlns:w16cid="http://schemas.microsoft.com/office/word/2016/wordml/cid" xmlns:dsp="http://schemas.microsoft.com/office/drawing/2008/diagram" xmlns:odx="http://opendope.org/xpaths" xmlns:a15="http://schemas.microsoft.com/office/drawing/2012/main" xmlns:a14="http://schemas.microsoft.com/office/drawing/2010/main" xmlns:c15="http://schemas.microsoft.com/office/drawing/2012/chart" xmlns:a13cmd="http://schemas.microsoft.com/office/drawing/2013/main/command" xmlns:c14="http://schemas.microsoft.com/office/drawing/2007/8/2/chart" xmlns:a16="http://schemas.microsoft.com/office/drawing/2014/main" xmlns:odgm="http://opendope.org/SmartArt/DataHierarchy" xmlns:c16="http://schemas.microsoft.com/office/drawing/2014/chart" xmlns:dgm="http://schemas.openxmlformats.org/drawingml/2006/diagram" xmlns:thm15="http://schemas.microsoft.com/office/thememl/2012/main" xmlns:we="http://schemas.microsoft.com/office/webextensions/webextension/2010/11" xmlns:ns39="http://www.w3.org/2003/InkML" xmlns:sl="http://schemas.openxmlformats.org/schemaLibrary/2006/main" xmlns:ns38="http://www.w3.org/1998/Math/MathML" xmlns:w15="http://schemas.microsoft.com/office/word/2012/wordml" xmlns:w14="http://schemas.microsoft.com/office/word/2010/wordml" xmlns:dgm14="http://schemas.microsoft.com/office/drawing/2010/diagram" xmlns:c16ac="http://schemas.microsoft.com/office/drawing/2014/chart/ac" xmlns:a="http://schemas.openxmlformats.org/drawingml/2006/main" xmlns:b="http://schemas.openxmlformats.org/officeDocument/2006/bibliography" xmlns:c="http://schemas.openxmlformats.org/drawingml/2006/chart" xmlns:cs="http://schemas.microsoft.com/office/drawing/2012/chartStyle" xmlns:cx="http://schemas.microsoft.com/office/drawing/2014/chartex" xmlns:pic14="http://schemas.microsoft.com/office/drawing/2010/picture" xmlns:lc="http://schemas.openxmlformats.org/drawingml/2006/lockedCanvas" xmlns:wetp="http://schemas.microsoft.com/office/webextensions/taskpanes/2010/11" xmlns:xsi="http://www.w3.org/2001/XMLSchema-instance"/>
-          <w:p>
-            <w:pPr>
-              <w:pStyle w:val="PCTableText"/>
-              <w:jc w:val="left"/>
-            </w:pPr>
-            <w:r>
-              <w:rPr xmlns:xsi="http://www.w3.org/2001/XMLSchema-instance">
-                <w:rStyle w:val=""/>
-              </w:rPr>
-              <w:t>2</w:t>
-            </w:r>
-          </w:p>
-        </w:tc>
-        <w:tc>
-          <w:tcPr xmlns:cppr="http://schemas.microsoft.com/office/2006/coverPageProps" xmlns:dgm1611="http://schemas.microsoft.com/office/drawing/2016/11/diagram" xmlns:xdr="http://schemas.openxmlformats.org/drawingml/2006/spreadsheetDrawing" xmlns:w16se="http://schemas.microsoft.com/office/word/2015/wordml/symex" xmlns:wp15="http://schemas.microsoft.com/office/word/2012/wordprocessingDrawing" xmlns:wp14="http://schemas.microsoft.com/office/word/2010/wordprocessingDrawing" xmlns:pic="http://schemas.openxmlformats.org/drawingml/2006/picture" xmlns:a1611="http://schemas.microsoft.com/office/drawing/2016/11/main" xmlns:a16svg="http://schemas.microsoft.com/office/drawing/2016/SVG/main" xmlns:am3d="http://schemas.microsoft.com/office/drawing/2017/model3d" xmlns:pvml="urn:schemas-microsoft-com:office:powerpoint" xmlns:mc="http://schemas.openxmlformats.org/markup-compatibility/2006" xmlns:dgm1612="http://schemas.microsoft.com/office/drawing/2016/12/diagram" xmlns:comp="http://schemas.openxmlformats.org/drawingml/2006/compatibility" xmlns:xvml="urn:schemas-microsoft-com:office:excel" xmlns:c173="http://schemas.microsoft.com/office/drawing/2017/03/chart" xmlns:anam3d="http://schemas.microsoft.com/office/drawing/2018/animation/model3d" xmlns:wpc="http://schemas.microsoft.com/office/word/2010/wordprocessingCanvas" xmlns:adec="http://schemas.microsoft.com/office/drawing/2017/decorative" xmlns:oda="http://opendope.org/answers" xmlns:a18hc="http://schemas.microsoft.com/office/drawing/2018/hyperlinkcolor" xmlns:odc="http://opendope.org/conditions" xmlns:wpg="http://schemas.microsoft.com/office/word/2010/wordprocessingGroup" xmlns:cdr="http://schemas.openxmlformats.org/drawingml/2006/chartDrawing" xmlns:odi="http://opendope.org/components" xmlns:msink="http://schemas.microsoft.com/ink/2010/main" xmlns:cdr14="http://schemas.microsoft.com/office/drawing/2010/chartDrawing" xmlns:iact="http://schemas.microsoft.com/office/powerpoint/2014/inkAction" xmlns:an18="http://schemas.microsoft.com/office/drawing/2018/animation" xmlns:wps="http://schemas.microsoft.com/office/word/2010/wordprocessingShape" xmlns:odq="http://opendope.org/questions" xmlns:w16cid="http://schemas.microsoft.com/office/word/2016/wordml/cid" xmlns:dsp="http://schemas.microsoft.com/office/drawing/2008/diagram" xmlns:odx="http://opendope.org/xpaths" xmlns:a15="http://schemas.microsoft.com/office/drawing/2012/main" xmlns:a14="http://schemas.microsoft.com/office/drawing/2010/main" xmlns:c15="http://schemas.microsoft.com/office/drawing/2012/chart" xmlns:a13cmd="http://schemas.microsoft.com/office/drawing/2013/main/command" xmlns:c14="http://schemas.microsoft.com/office/drawing/2007/8/2/chart" xmlns:a16="http://schemas.microsoft.com/office/drawing/2014/main" xmlns:odgm="http://opendope.org/SmartArt/DataHierarchy" xmlns:c16="http://schemas.microsoft.com/office/drawing/2014/chart" xmlns:dgm="http://schemas.openxmlformats.org/drawingml/2006/diagram" xmlns:thm15="http://schemas.microsoft.com/office/thememl/2012/main" xmlns:we="http://schemas.microsoft.com/office/webextensions/webextension/2010/11" xmlns:ns39="http://www.w3.org/2003/InkML" xmlns:sl="http://schemas.openxmlformats.org/schemaLibrary/2006/main" xmlns:ns38="http://www.w3.org/1998/Math/MathML" xmlns:w15="http://schemas.microsoft.com/office/word/2012/wordml" xmlns:w14="http://schemas.microsoft.com/office/word/2010/wordml" xmlns:dgm14="http://schemas.microsoft.com/office/drawing/2010/diagram" xmlns:c16ac="http://schemas.microsoft.com/office/drawing/2014/chart/ac" xmlns:a="http://schemas.openxmlformats.org/drawingml/2006/main" xmlns:b="http://schemas.openxmlformats.org/officeDocument/2006/bibliography" xmlns:c="http://schemas.openxmlformats.org/drawingml/2006/chart" xmlns:cs="http://schemas.microsoft.com/office/drawing/2012/chartStyle" xmlns:cx="http://schemas.microsoft.com/office/drawing/2014/chartex" xmlns:pic14="http://schemas.microsoft.com/office/drawing/2010/picture" xmlns:lc="http://schemas.openxmlformats.org/drawingml/2006/lockedCanvas" xmlns:wetp="http://schemas.microsoft.com/office/webextensions/taskpanes/2010/11" xmlns:xsi="http://www.w3.org/2001/XMLSchema-instance"/>
-          <w:p>
-            <w:pPr>
-              <w:pStyle w:val="PCTableText"/>
-              <w:jc w:val="left"/>
-            </w:pPr>
-            <w:r>
-              <w:rPr xmlns:xsi="http://www.w3.org/2001/XMLSchema-instance">
-                <w:rStyle w:val=""/>
-              </w:rPr>
-              <w:t>3</w:t>
-            </w:r>
-          </w:p>
-        </w:tc>
-      </w:tr>
-    </w:tbl>
-    <w:p>
-      <w:pPr>
-        <w:pStyle w:val="Heading1"/>
-      </w:pPr>
-      <w:bookmarkStart w:name="_Toc16190085525829160561456065" w:id="1"/>
-      <w:r>
-        <w:rPr>
-          <w:rStyle w:val=""/>
-        </w:rPr>
-        <w:t>xazcxzcx</w:t>
-      </w:r>
-      <w:bookmarkEnd w:id="1"/>
-      <w:bookmarkEnd/>
-    </w:p>
-    <w:p>
-      <w:pPr>
-        <w:pStyle w:val="Heading1"/>
-      </w:pPr>
-      <w:bookmarkStart w:name="_Toc16190085526418170604320263" w:id="1"/>
-      <w:r>
-        <w:rPr>
-          <w:rStyle w:val=""/>
-        </w:rPr>
-        <w:t>docs_use-cases_uc1-work-in-git-produce-docx-pdf.md</w:t>
-      </w:r>
-      <w:bookmarkEnd w:id="1"/>
-      <w:bookmarkEnd/>
-    </w:p>
-    <w:p>
-      <w:pPr>
-        <w:pStyle w:val="PCBulletList"/>
-        <w:numPr xmlns:cppr="http://schemas.microsoft.com/office/2006/coverPageProps" xmlns:dgm1611="http://schemas.microsoft.com/office/drawing/2016/11/diagram" xmlns:xdr="http://schemas.openxmlformats.org/drawingml/2006/spreadsheetDrawing" xmlns:w16se="http://schemas.microsoft.com/office/word/2015/wordml/symex" xmlns:wp15="http://schemas.microsoft.com/office/word/2012/wordprocessingDrawing" xmlns:wp14="http://schemas.microsoft.com/office/word/2010/wordprocessingDrawing" xmlns:pic="http://schemas.openxmlformats.org/drawingml/2006/picture" xmlns:a1611="http://schemas.microsoft.com/office/drawing/2016/11/main" xmlns:a16svg="http://schemas.microsoft.com/office/drawing/2016/SVG/main" xmlns:am3d="http://schemas.microsoft.com/office/drawing/2017/model3d" xmlns:pvml="urn:schemas-microsoft-com:office:powerpoint" xmlns:mc="http://schemas.openxmlformats.org/markup-compatibility/2006" xmlns:dgm1612="http://schemas.microsoft.com/office/drawing/2016/12/diagram" xmlns:comp="http://schemas.openxmlformats.org/drawingml/2006/compatibility" xmlns:xvml="urn:schemas-microsoft-com:office:excel" xmlns:c173="http://schemas.microsoft.com/office/drawing/2017/03/chart" xmlns:anam3d="http://schemas.microsoft.com/office/drawing/2018/animation/model3d" xmlns:wpc="http://schemas.microsoft.com/office/word/2010/wordprocessingCanvas" xmlns:adec="http://schemas.microsoft.com/office/drawing/2017/decorative" xmlns:oda="http://opendope.org/answers" xmlns:a18hc="http://schemas.microsoft.com/office/drawing/2018/hyperlinkcolor" xmlns:odc="http://opendope.org/conditions" xmlns:wpg="http://schemas.microsoft.com/office/word/2010/wordprocessingGroup" xmlns:cdr="http://schemas.openxmlformats.org/drawingml/2006/chartDrawing" xmlns:odi="http://opendope.org/components" xmlns:msink="http://schemas.microsoft.com/ink/2010/main" xmlns:cdr14="http://schemas.microsoft.com/office/drawing/2010/chartDrawing" xmlns:iact="http://schemas.microsoft.com/office/powerpoint/2014/inkAction" xmlns:an18="http://schemas.microsoft.com/office/drawing/2018/animation" xmlns:wps="http://schemas.microsoft.com/office/word/2010/wordprocessingShape" xmlns:odq="http://opendope.org/questions" xmlns:w16cid="http://schemas.microsoft.com/office/word/2016/wordml/cid" xmlns:dsp="http://schemas.microsoft.com/office/drawing/2008/diagram" xmlns:odx="http://opendope.org/xpaths" xmlns:a15="http://schemas.microsoft.com/office/drawing/2012/main" xmlns:a14="http://schemas.microsoft.com/office/drawing/2010/main" xmlns:c15="http://schemas.microsoft.com/office/drawing/2012/chart" xmlns:a13cmd="http://schemas.microsoft.com/office/drawing/2013/main/command" xmlns:c14="http://schemas.microsoft.com/office/drawing/2007/8/2/chart" xmlns:a16="http://schemas.microsoft.com/office/drawing/2014/main" xmlns:odgm="http://opendope.org/SmartArt/DataHierarchy" xmlns:c16="http://schemas.microsoft.com/office/drawing/2014/chart" xmlns:dgm="http://schemas.openxmlformats.org/drawingml/2006/diagram" xmlns:thm15="http://schemas.microsoft.com/office/thememl/2012/main" xmlns:we="http://schemas.microsoft.com/office/webextensions/webextension/2010/11" xmlns:ns39="http://www.w3.org/2003/InkML" xmlns:sl="http://schemas.openxmlformats.org/schemaLibrary/2006/main" xmlns:ns38="http://www.w3.org/1998/Math/MathML" xmlns:w15="http://schemas.microsoft.com/office/word/2012/wordml" xmlns:w14="http://schemas.microsoft.com/office/word/2010/wordml" xmlns:dgm14="http://schemas.microsoft.com/office/drawing/2010/diagram" xmlns:c16ac="http://schemas.microsoft.com/office/drawing/2014/chart/ac" xmlns:a="http://schemas.openxmlformats.org/drawingml/2006/main" xmlns:b="http://schemas.openxmlformats.org/officeDocument/2006/bibliography" xmlns:c="http://schemas.openxmlformats.org/drawingml/2006/chart" xmlns:cs="http://schemas.microsoft.com/office/drawing/2012/chartStyle" xmlns:cx="http://schemas.microsoft.com/office/drawing/2014/chartex" xmlns:pic14="http://schemas.microsoft.com/office/drawing/2010/picture" xmlns:lc="http://schemas.openxmlformats.org/drawingml/2006/lockedCanvas" xmlns:wetp="http://schemas.microsoft.com/office/webextensions/taskpanes/2010/11">
-          <w:ilvl w:val="0"/>
-          <w:numId w:val="14"/>
-        </w:numPr>
-      </w:pPr>
-      <w:r>
-        <w:rPr>
-          <w:rStyle w:val=""/>
-        </w:rPr>
-        <w:t>Do you work in Git?</w:t>
-      </w:r>
-    </w:p>
-    <w:p>
-      <w:pPr>
-        <w:pStyle w:val="PCBulletList"/>
-        <w:numPr xmlns:cppr="http://schemas.microsoft.com/office/2006/coverPageProps" xmlns:dgm1611="http://schemas.microsoft.com/office/drawing/2016/11/diagram" xmlns:xdr="http://schemas.openxmlformats.org/drawingml/2006/spreadsheetDrawing" xmlns:w16se="http://schemas.microsoft.com/office/word/2015/wordml/symex" xmlns:wp15="http://schemas.microsoft.com/office/word/2012/wordprocessingDrawing" xmlns:wp14="http://schemas.microsoft.com/office/word/2010/wordprocessingDrawing" xmlns:pic="http://schemas.openxmlformats.org/drawingml/2006/picture" xmlns:a1611="http://schemas.microsoft.com/office/drawing/2016/11/main" xmlns:a16svg="http://schemas.microsoft.com/office/drawing/2016/SVG/main" xmlns:am3d="http://schemas.microsoft.com/office/drawing/2017/model3d" xmlns:pvml="urn:schemas-microsoft-com:office:powerpoint" xmlns:mc="http://schemas.openxmlformats.org/markup-compatibility/2006" xmlns:dgm1612="http://schemas.microsoft.com/office/drawing/2016/12/diagram" xmlns:comp="http://schemas.openxmlformats.org/drawingml/2006/compatibility" xmlns:xvml="urn:schemas-microsoft-com:office:excel" xmlns:c173="http://schemas.microsoft.com/office/drawing/2017/03/chart" xmlns:anam3d="http://schemas.microsoft.com/office/drawing/2018/animation/model3d" xmlns:wpc="http://schemas.microsoft.com/office/word/2010/wordprocessingCanvas" xmlns:adec="http://schemas.microsoft.com/office/drawing/2017/decorative" xmlns:oda="http://opendope.org/answers" xmlns:a18hc="http://schemas.microsoft.com/office/drawing/2018/hyperlinkcolor" xmlns:odc="http://opendope.org/conditions" xmlns:wpg="http://schemas.microsoft.com/office/word/2010/wordprocessingGroup" xmlns:cdr="http://schemas.openxmlformats.org/drawingml/2006/chartDrawing" xmlns:odi="http://opendope.org/components" xmlns:msink="http://schemas.microsoft.com/ink/2010/main" xmlns:cdr14="http://schemas.microsoft.com/office/drawing/2010/chartDrawing" xmlns:iact="http://schemas.microsoft.com/office/powerpoint/2014/inkAction" xmlns:an18="http://schemas.microsoft.com/office/drawing/2018/animation" xmlns:wps="http://schemas.microsoft.com/office/word/2010/wordprocessingShape" xmlns:odq="http://opendope.org/questions" xmlns:w16cid="http://schemas.microsoft.com/office/word/2016/wordml/cid" xmlns:dsp="http://schemas.microsoft.com/office/drawing/2008/diagram" xmlns:odx="http://opendope.org/xpaths" xmlns:a15="http://schemas.microsoft.com/office/drawing/2012/main" xmlns:a14="http://schemas.microsoft.com/office/drawing/2010/main" xmlns:c15="http://schemas.microsoft.com/office/drawing/2012/chart" xmlns:a13cmd="http://schemas.microsoft.com/office/drawing/2013/main/command" xmlns:c14="http://schemas.microsoft.com/office/drawing/2007/8/2/chart" xmlns:a16="http://schemas.microsoft.com/office/drawing/2014/main" xmlns:odgm="http://opendope.org/SmartArt/DataHierarchy" xmlns:c16="http://schemas.microsoft.com/office/drawing/2014/chart" xmlns:dgm="http://schemas.openxmlformats.org/drawingml/2006/diagram" xmlns:thm15="http://schemas.microsoft.com/office/thememl/2012/main" xmlns:we="http://schemas.microsoft.com/office/webextensions/webextension/2010/11" xmlns:ns39="http://www.w3.org/2003/InkML" xmlns:sl="http://schemas.openxmlformats.org/schemaLibrary/2006/main" xmlns:ns38="http://www.w3.org/1998/Math/MathML" xmlns:w15="http://schemas.microsoft.com/office/word/2012/wordml" xmlns:w14="http://schemas.microsoft.com/office/word/2010/wordml" xmlns:dgm14="http://schemas.microsoft.com/office/drawing/2010/diagram" xmlns:c16ac="http://schemas.microsoft.com/office/drawing/2014/chart/ac" xmlns:a="http://schemas.openxmlformats.org/drawingml/2006/main" xmlns:b="http://schemas.openxmlformats.org/officeDocument/2006/bibliography" xmlns:c="http://schemas.openxmlformats.org/drawingml/2006/chart" xmlns:cs="http://schemas.microsoft.com/office/drawing/2012/chartStyle" xmlns:cx="http://schemas.microsoft.com/office/drawing/2014/chartex" xmlns:pic14="http://schemas.microsoft.com/office/drawing/2010/picture" xmlns:lc="http://schemas.openxmlformats.org/drawingml/2006/lockedCanvas" xmlns:wetp="http://schemas.microsoft.com/office/webextensions/taskpanes/2010/11">
-          <w:ilvl w:val="0"/>
-          <w:numId w:val="14"/>
-        </w:numPr>
-      </w:pPr>
-      <w:r>
-        <w:rPr>
-          <w:rStyle w:val=""/>
-        </w:rPr>
-        <w:t>Do you like current DOCX editors?</w:t>
-      </w:r>
-    </w:p>
-    <w:p>
-      <w:pPr>
-        <w:pStyle w:val="PCBulletList"/>
-        <w:numPr xmlns:cppr="http://schemas.microsoft.com/office/2006/coverPageProps" xmlns:dgm1611="http://schemas.microsoft.com/office/drawing/2016/11/diagram" xmlns:xdr="http://schemas.openxmlformats.org/drawingml/2006/spreadsheetDrawing" xmlns:w16se="http://schemas.microsoft.com/office/word/2015/wordml/symex" xmlns:wp15="http://schemas.microsoft.com/office/word/2012/wordprocessingDrawing" xmlns:wp14="http://schemas.microsoft.com/office/word/2010/wordprocessingDrawing" xmlns:pic="http://schemas.openxmlformats.org/drawingml/2006/picture" xmlns:a1611="http://schemas.microsoft.com/office/drawing/2016/11/main" xmlns:a16svg="http://schemas.microsoft.com/office/drawing/2016/SVG/main" xmlns:am3d="http://schemas.microsoft.com/office/drawing/2017/model3d" xmlns:pvml="urn:schemas-microsoft-com:office:powerpoint" xmlns:mc="http://schemas.openxmlformats.org/markup-compatibility/2006" xmlns:dgm1612="http://schemas.microsoft.com/office/drawing/2016/12/diagram" xmlns:comp="http://schemas.openxmlformats.org/drawingml/2006/compatibility" xmlns:xvml="urn:schemas-microsoft-com:office:excel" xmlns:c173="http://schemas.microsoft.com/office/drawing/2017/03/chart" xmlns:anam3d="http://schemas.microsoft.com/office/drawing/2018/animation/model3d" xmlns:wpc="http://schemas.microsoft.com/office/word/2010/wordprocessingCanvas" xmlns:adec="http://schemas.microsoft.com/office/drawing/2017/decorative" xmlns:oda="http://opendope.org/answers" xmlns:a18hc="http://schemas.microsoft.com/office/drawing/2018/hyperlinkcolor" xmlns:odc="http://opendope.org/conditions" xmlns:wpg="http://schemas.microsoft.com/office/word/2010/wordprocessingGroup" xmlns:cdr="http://schemas.openxmlformats.org/drawingml/2006/chartDrawing" xmlns:odi="http://opendope.org/components" xmlns:msink="http://schemas.microsoft.com/ink/2010/main" xmlns:cdr14="http://schemas.microsoft.com/office/drawing/2010/chartDrawing" xmlns:iact="http://schemas.microsoft.com/office/powerpoint/2014/inkAction" xmlns:an18="http://schemas.microsoft.com/office/drawing/2018/animation" xmlns:wps="http://schemas.microsoft.com/office/word/2010/wordprocessingShape" xmlns:odq="http://opendope.org/questions" xmlns:w16cid="http://schemas.microsoft.com/office/word/2016/wordml/cid" xmlns:dsp="http://schemas.microsoft.com/office/drawing/2008/diagram" xmlns:odx="http://opendope.org/xpaths" xmlns:a15="http://schemas.microsoft.com/office/drawing/2012/main" xmlns:a14="http://schemas.microsoft.com/office/drawing/2010/main" xmlns:c15="http://schemas.microsoft.com/office/drawing/2012/chart" xmlns:a13cmd="http://schemas.microsoft.com/office/drawing/2013/main/command" xmlns:c14="http://schemas.microsoft.com/office/drawing/2007/8/2/chart" xmlns:a16="http://schemas.microsoft.com/office/drawing/2014/main" xmlns:odgm="http://opendope.org/SmartArt/DataHierarchy" xmlns:c16="http://schemas.microsoft.com/office/drawing/2014/chart" xmlns:dgm="http://schemas.openxmlformats.org/drawingml/2006/diagram" xmlns:thm15="http://schemas.microsoft.com/office/thememl/2012/main" xmlns:we="http://schemas.microsoft.com/office/webextensions/webextension/2010/11" xmlns:ns39="http://www.w3.org/2003/InkML" xmlns:sl="http://schemas.openxmlformats.org/schemaLibrary/2006/main" xmlns:ns38="http://www.w3.org/1998/Math/MathML" xmlns:w15="http://schemas.microsoft.com/office/word/2012/wordml" xmlns:w14="http://schemas.microsoft.com/office/word/2010/wordml" xmlns:dgm14="http://schemas.microsoft.com/office/drawing/2010/diagram" xmlns:c16ac="http://schemas.microsoft.com/office/drawing/2014/chart/ac" xmlns:a="http://schemas.openxmlformats.org/drawingml/2006/main" xmlns:b="http://schemas.openxmlformats.org/officeDocument/2006/bibliography" xmlns:c="http://schemas.openxmlformats.org/drawingml/2006/chart" xmlns:cs="http://schemas.microsoft.com/office/drawing/2012/chartStyle" xmlns:cx="http://schemas.microsoft.com/office/drawing/2014/chartex" xmlns:pic14="http://schemas.microsoft.com/office/drawing/2010/picture" xmlns:lc="http://schemas.openxmlformats.org/drawingml/2006/lockedCanvas" xmlns:wetp="http://schemas.microsoft.com/office/webextensions/taskpanes/2010/11">
-          <w:ilvl w:val="0"/>
-          <w:numId w:val="14"/>
-        </w:numPr>
-      </w:pPr>
-      <w:r>
-        <w:rPr>
-          <w:rStyle w:val=""/>
-        </w:rPr>
-        <w:t>Do you need to produce high quality DOCX?</w:t>
-      </w:r>
-    </w:p>
-    <w:p>
-      <w:pPr>
-        <w:pStyle w:val="Normal"/>
-      </w:pPr>
-      <w:r>
-        <w:rPr>
-          <w:rStyle w:val=""/>
-        </w:rPr>
-        <w:t xml:space="preserve">If answers are: </w:t>
-      </w:r>
-      <w:r>
-        <w:rPr xmlns:cppr="http://schemas.microsoft.com/office/2006/coverPageProps" xmlns:dgm1611="http://schemas.microsoft.com/office/drawing/2016/11/diagram" xmlns:xdr="http://schemas.openxmlformats.org/drawingml/2006/spreadsheetDrawing" xmlns:w16se="http://schemas.microsoft.com/office/word/2015/wordml/symex" xmlns:wp15="http://schemas.microsoft.com/office/word/2012/wordprocessingDrawing" xmlns:wp14="http://schemas.microsoft.com/office/word/2010/wordprocessingDrawing" xmlns:pic="http://schemas.openxmlformats.org/drawingml/2006/picture" xmlns:a1611="http://schemas.microsoft.com/office/drawing/2016/11/main" xmlns:a16svg="http://schemas.microsoft.com/office/drawing/2016/SVG/main" xmlns:am3d="http://schemas.microsoft.com/office/drawing/2017/model3d" xmlns:pvml="urn:schemas-microsoft-com:office:powerpoint" xmlns:mc="http://schemas.openxmlformats.org/markup-compatibility/2006" xmlns:dgm1612="http://schemas.microsoft.com/office/drawing/2016/12/diagram" xmlns:comp="http://schemas.openxmlformats.org/drawingml/2006/compatibility" xmlns:xvml="urn:schemas-microsoft-com:office:excel" xmlns:c173="http://schemas.microsoft.com/office/drawing/2017/03/chart" xmlns:anam3d="http://schemas.microsoft.com/office/drawing/2018/animation/model3d" xmlns:wpc="http://schemas.microsoft.com/office/word/2010/wordprocessingCanvas" xmlns:adec="http://schemas.microsoft.com/office/drawing/2017/decorative" xmlns:oda="http://opendope.org/answers" xmlns:a18hc="http://schemas.microsoft.com/office/drawing/2018/hyperlinkcolor" xmlns:odc="http://opendope.org/conditions" xmlns:wpg="http://schemas.microsoft.com/office/word/2010/wordprocessingGroup" xmlns:cdr="http://schemas.openxmlformats.org/drawingml/2006/chartDrawing" xmlns:odi="http://opendope.org/components" xmlns:msink="http://schemas.microsoft.com/ink/2010/main" xmlns:cdr14="http://schemas.microsoft.com/office/drawing/2010/chartDrawing" xmlns:iact="http://schemas.microsoft.com/office/powerpoint/2014/inkAction" xmlns:an18="http://schemas.microsoft.com/office/drawing/2018/animation" xmlns:wps="http://schemas.microsoft.com/office/word/2010/wordprocessingShape" xmlns:odq="http://opendope.org/questions" xmlns:w16cid="http://schemas.microsoft.com/office/word/2016/wordml/cid" xmlns:dsp="http://schemas.microsoft.com/office/drawing/2008/diagram" xmlns:odx="http://opendope.org/xpaths" xmlns:a15="http://schemas.microsoft.com/office/drawing/2012/main" xmlns:a14="http://schemas.microsoft.com/office/drawing/2010/main" xmlns:c15="http://schemas.microsoft.com/office/drawing/2012/chart" xmlns:a13cmd="http://schemas.microsoft.com/office/drawing/2013/main/command" xmlns:c14="http://schemas.microsoft.com/office/drawing/2007/8/2/chart" xmlns:a16="http://schemas.microsoft.com/office/drawing/2014/main" xmlns:odgm="http://opendope.org/SmartArt/DataHierarchy" xmlns:c16="http://schemas.microsoft.com/office/drawing/2014/chart" xmlns:dgm="http://schemas.openxmlformats.org/drawingml/2006/diagram" xmlns:thm15="http://schemas.microsoft.com/office/thememl/2012/main" xmlns:we="http://schemas.microsoft.com/office/webextensions/webextension/2010/11" xmlns:ns39="http://www.w3.org/2003/InkML" xmlns:sl="http://schemas.openxmlformats.org/schemaLibrary/2006/main" xmlns:ns38="http://www.w3.org/1998/Math/MathML" xmlns:w15="http://schemas.microsoft.com/office/word/2012/wordml" xmlns:w14="http://schemas.microsoft.com/office/word/2010/wordml" xmlns:dgm14="http://schemas.microsoft.com/office/drawing/2010/diagram" xmlns:c16ac="http://schemas.microsoft.com/office/drawing/2014/chart/ac" xmlns:a="http://schemas.openxmlformats.org/drawingml/2006/main" xmlns:b="http://schemas.openxmlformats.org/officeDocument/2006/bibliography" xmlns:c="http://schemas.openxmlformats.org/drawingml/2006/chart" xmlns:cs="http://schemas.microsoft.com/office/drawing/2012/chartStyle" xmlns:cx="http://schemas.microsoft.com/office/drawing/2014/chartex" xmlns:pic14="http://schemas.microsoft.com/office/drawing/2010/picture" xmlns:lc="http://schemas.openxmlformats.org/drawingml/2006/lockedCanvas" xmlns:wetp="http://schemas.microsoft.com/office/webextensions/taskpanes/2010/11">
-          <w:rStyle w:val="Strong"/>
-        </w:rPr>
-        <w:t>yes, no, yes</w:t>
-      </w:r>
-      <w:r>
-        <w:rPr>
-          <w:rStyle w:val=""/>
-        </w:rPr>
-        <w:t xml:space="preserve"> respectively, you are at the right place.</w:t>
-      </w:r>
-    </w:p>
-    <w:p>
-      <w:pPr>
-        <w:pStyle w:val="Normal"/>
-      </w:pPr>
-      <w:r>
-        <w:rPr>
-          <w:rStyle w:val=""/>
-        </w:rPr>
-        <w:t>In this section we will explain the workflow on how you can work in Git and still produce high quality DOCX and PDF using our solution (very convenient for DevOps and Agile teams). This concept is known as docs-as-code, or we like to call it docx-as-code. The workflow is outlined in the following UML diagram:</w:t>
-      </w:r>
-    </w:p>
-    <w:p>
-      <w:pPr>
-        <w:pStyle w:val="Normal"/>
-      </w:pPr>
-    </w:p>
-    <w:p>
-      <w:pPr>
-        <w:pStyle w:val="PCNumberedList"/>
-        <w:numPr xmlns:cppr="http://schemas.microsoft.com/office/2006/coverPageProps" xmlns:dgm1611="http://schemas.microsoft.com/office/drawing/2016/11/diagram" xmlns:xdr="http://schemas.openxmlformats.org/drawingml/2006/spreadsheetDrawing" xmlns:w16se="http://schemas.microsoft.com/office/word/2015/wordml/symex" xmlns:wp15="http://schemas.microsoft.com/office/word/2012/wordprocessingDrawing" xmlns:wp14="http://schemas.microsoft.com/office/word/2010/wordprocessingDrawing" xmlns:pic="http://schemas.openxmlformats.org/drawingml/2006/picture" xmlns:a1611="http://schemas.microsoft.com/office/drawing/2016/11/main" xmlns:a16svg="http://schemas.microsoft.com/office/drawing/2016/SVG/main" xmlns:am3d="http://schemas.microsoft.com/office/drawing/2017/model3d" xmlns:pvml="urn:schemas-microsoft-com:office:powerpoint" xmlns:mc="http://schemas.openxmlformats.org/markup-compatibility/2006" xmlns:dgm1612="http://schemas.microsoft.com/office/drawing/2016/12/diagram" xmlns:comp="http://schemas.openxmlformats.org/drawingml/2006/compatibility" xmlns:xvml="urn:schemas-microsoft-com:office:excel" xmlns:c173="http://schemas.microsoft.com/office/drawing/2017/03/chart" xmlns:anam3d="http://schemas.microsoft.com/office/drawing/2018/animation/model3d" xmlns:wpc="http://schemas.microsoft.com/office/word/2010/wordprocessingCanvas" xmlns:adec="http://schemas.microsoft.com/office/drawing/2017/decorative" xmlns:oda="http://opendope.org/answers" xmlns:a18hc="http://schemas.microsoft.com/office/drawing/2018/hyperlinkcolor" xmlns:odc="http://opendope.org/conditions" xmlns:wpg="http://schemas.microsoft.com/office/word/2010/wordprocessingGroup" xmlns:cdr="http://schemas.openxmlformats.org/drawingml/2006/chartDrawing" xmlns:odi="http://opendope.org/components" xmlns:msink="http://schemas.microsoft.com/ink/2010/main" xmlns:cdr14="http://schemas.microsoft.com/office/drawing/2010/chartDrawing" xmlns:iact="http://schemas.microsoft.com/office/powerpoint/2014/inkAction" xmlns:an18="http://schemas.microsoft.com/office/drawing/2018/animation" xmlns:wps="http://schemas.microsoft.com/office/word/2010/wordprocessingShape" xmlns:odq="http://opendope.org/questions" xmlns:w16cid="http://schemas.microsoft.com/office/word/2016/wordml/cid" xmlns:dsp="http://schemas.microsoft.com/office/drawing/2008/diagram" xmlns:odx="http://opendope.org/xpaths" xmlns:a15="http://schemas.microsoft.com/office/drawing/2012/main" xmlns:a14="http://schemas.microsoft.com/office/drawing/2010/main" xmlns:c15="http://schemas.microsoft.com/office/drawing/2012/chart" xmlns:a13cmd="http://schemas.microsoft.com/office/drawing/2013/main/command" xmlns:c14="http://schemas.microsoft.com/office/drawing/2007/8/2/chart" xmlns:a16="http://schemas.microsoft.com/office/drawing/2014/main" xmlns:odgm="http://opendope.org/SmartArt/DataHierarchy" xmlns:c16="http://schemas.microsoft.com/office/drawing/2014/chart" xmlns:dgm="http://schemas.openxmlformats.org/drawingml/2006/diagram" xmlns:thm15="http://schemas.microsoft.com/office/thememl/2012/main" xmlns:we="http://schemas.microsoft.com/office/webextensions/webextension/2010/11" xmlns:ns39="http://www.w3.org/2003/InkML" xmlns:sl="http://schemas.openxmlformats.org/schemaLibrary/2006/main" xmlns:ns38="http://www.w3.org/1998/Math/MathML" xmlns:w15="http://schemas.microsoft.com/office/word/2012/wordml" xmlns:w14="http://schemas.microsoft.com/office/word/2010/wordml" xmlns:dgm14="http://schemas.microsoft.com/office/drawing/2010/diagram" xmlns:c16ac="http://schemas.microsoft.com/office/drawing/2014/chart/ac" xmlns:a="http://schemas.openxmlformats.org/drawingml/2006/main" xmlns:b="http://schemas.openxmlformats.org/officeDocument/2006/bibliography" xmlns:c="http://schemas.openxmlformats.org/drawingml/2006/chart" xmlns:cs="http://schemas.microsoft.com/office/drawing/2012/chartStyle" xmlns:cx="http://schemas.microsoft.com/office/drawing/2014/chartex" xmlns:pic14="http://schemas.microsoft.com/office/drawing/2010/picture" xmlns:lc="http://schemas.openxmlformats.org/drawingml/2006/lockedCanvas" xmlns:wetp="http://schemas.microsoft.com/office/webextensions/taskpanes/2010/11">
-          <w:ilvl w:val="0"/>
-          <w:numId w:val="15"/>
-        </w:numPr>
-      </w:pPr>
-      <w:r>
-        <w:rPr>
-          <w:rStyle w:val=""/>
-        </w:rPr>
-        <w:t>Register (if not already done) and login to our application</w:t>
-      </w:r>
-    </w:p>
-    <w:p>
-      <w:pPr>
-        <w:pStyle w:val="PCNumberedList"/>
-        <w:numPr xmlns:cppr="http://schemas.microsoft.com/office/2006/coverPageProps" xmlns:dgm1611="http://schemas.microsoft.com/office/drawing/2016/11/diagram" xmlns:xdr="http://schemas.openxmlformats.org/drawingml/2006/spreadsheetDrawing" xmlns:w16se="http://schemas.microsoft.com/office/word/2015/wordml/symex" xmlns:wp15="http://schemas.microsoft.com/office/word/2012/wordprocessingDrawing" xmlns:wp14="http://schemas.microsoft.com/office/word/2010/wordprocessingDrawing" xmlns:pic="http://schemas.openxmlformats.org/drawingml/2006/picture" xmlns:a1611="http://schemas.microsoft.com/office/drawing/2016/11/main" xmlns:a16svg="http://schemas.microsoft.com/office/drawing/2016/SVG/main" xmlns:am3d="http://schemas.microsoft.com/office/drawing/2017/model3d" xmlns:pvml="urn:schemas-microsoft-com:office:powerpoint" xmlns:mc="http://schemas.openxmlformats.org/markup-compatibility/2006" xmlns:dgm1612="http://schemas.microsoft.com/office/drawing/2016/12/diagram" xmlns:comp="http://schemas.openxmlformats.org/drawingml/2006/compatibility" xmlns:xvml="urn:schemas-microsoft-com:office:excel" xmlns:c173="http://schemas.microsoft.com/office/drawing/2017/03/chart" xmlns:anam3d="http://schemas.microsoft.com/office/drawing/2018/animation/model3d" xmlns:wpc="http://schemas.microsoft.com/office/word/2010/wordprocessingCanvas" xmlns:adec="http://schemas.microsoft.com/office/drawing/2017/decorative" xmlns:oda="http://opendope.org/answers" xmlns:a18hc="http://schemas.microsoft.com/office/drawing/2018/hyperlinkcolor" xmlns:odc="http://opendope.org/conditions" xmlns:wpg="http://schemas.microsoft.com/office/word/2010/wordprocessingGroup" xmlns:cdr="http://schemas.openxmlformats.org/drawingml/2006/chartDrawing" xmlns:odi="http://opendope.org/components" xmlns:msink="http://schemas.microsoft.com/ink/2010/main" xmlns:cdr14="http://schemas.microsoft.com/office/drawing/2010/chartDrawing" xmlns:iact="http://schemas.microsoft.com/office/powerpoint/2014/inkAction" xmlns:an18="http://schemas.microsoft.com/office/drawing/2018/animation" xmlns:wps="http://schemas.microsoft.com/office/word/2010/wordprocessingShape" xmlns:odq="http://opendope.org/questions" xmlns:w16cid="http://schemas.microsoft.com/office/word/2016/wordml/cid" xmlns:dsp="http://schemas.microsoft.com/office/drawing/2008/diagram" xmlns:odx="http://opendope.org/xpaths" xmlns:a15="http://schemas.microsoft.com/office/drawing/2012/main" xmlns:a14="http://schemas.microsoft.com/office/drawing/2010/main" xmlns:c15="http://schemas.microsoft.com/office/drawing/2012/chart" xmlns:a13cmd="http://schemas.microsoft.com/office/drawing/2013/main/command" xmlns:c14="http://schemas.microsoft.com/office/drawing/2007/8/2/chart" xmlns:a16="http://schemas.microsoft.com/office/drawing/2014/main" xmlns:odgm="http://opendope.org/SmartArt/DataHierarchy" xmlns:c16="http://schemas.microsoft.com/office/drawing/2014/chart" xmlns:dgm="http://schemas.openxmlformats.org/drawingml/2006/diagram" xmlns:thm15="http://schemas.microsoft.com/office/thememl/2012/main" xmlns:we="http://schemas.microsoft.com/office/webextensions/webextension/2010/11" xmlns:ns39="http://www.w3.org/2003/InkML" xmlns:sl="http://schemas.openxmlformats.org/schemaLibrary/2006/main" xmlns:ns38="http://www.w3.org/1998/Math/MathML" xmlns:w15="http://schemas.microsoft.com/office/word/2012/wordml" xmlns:w14="http://schemas.microsoft.com/office/word/2010/wordml" xmlns:dgm14="http://schemas.microsoft.com/office/drawing/2010/diagram" xmlns:c16ac="http://schemas.microsoft.com/office/drawing/2014/chart/ac" xmlns:a="http://schemas.openxmlformats.org/drawingml/2006/main" xmlns:b="http://schemas.openxmlformats.org/officeDocument/2006/bibliography" xmlns:c="http://schemas.openxmlformats.org/drawingml/2006/chart" xmlns:cs="http://schemas.microsoft.com/office/drawing/2012/chartStyle" xmlns:cx="http://schemas.microsoft.com/office/drawing/2014/chartex" xmlns:pic14="http://schemas.microsoft.com/office/drawing/2010/picture" xmlns:lc="http://schemas.openxmlformats.org/drawingml/2006/lockedCanvas" xmlns:wetp="http://schemas.microsoft.com/office/webextensions/taskpanes/2010/11">
-          <w:ilvl w:val="0"/>
-          <w:numId w:val="15"/>
-        </w:numPr>
-      </w:pPr>
-      <w:r>
-        <w:rPr>
-          <w:rStyle w:val=""/>
-        </w:rPr>
-        <w:t>Import a Git project where you have MarkDown based documentation.</w:t>
-      </w:r>
-    </w:p>
-    <w:p>
-      <w:pPr>
-        <w:pStyle w:val="PCNumberedList"/>
-        <w:numPr xmlns:cppr="http://schemas.microsoft.com/office/2006/coverPageProps" xmlns:dgm1611="http://schemas.microsoft.com/office/drawing/2016/11/diagram" xmlns:xdr="http://schemas.openxmlformats.org/drawingml/2006/spreadsheetDrawing" xmlns:w16se="http://schemas.microsoft.com/office/word/2015/wordml/symex" xmlns:wp15="http://schemas.microsoft.com/office/word/2012/wordprocessingDrawing" xmlns:wp14="http://schemas.microsoft.com/office/word/2010/wordprocessingDrawing" xmlns:pic="http://schemas.openxmlformats.org/drawingml/2006/picture" xmlns:a1611="http://schemas.microsoft.com/office/drawing/2016/11/main" xmlns:a16svg="http://schemas.microsoft.com/office/drawing/2016/SVG/main" xmlns:am3d="http://schemas.microsoft.com/office/drawing/2017/model3d" xmlns:pvml="urn:schemas-microsoft-com:office:powerpoint" xmlns:mc="http://schemas.openxmlformats.org/markup-compatibility/2006" xmlns:dgm1612="http://schemas.microsoft.com/office/drawing/2016/12/diagram" xmlns:comp="http://schemas.openxmlformats.org/drawingml/2006/compatibility" xmlns:xvml="urn:schemas-microsoft-com:office:excel" xmlns:c173="http://schemas.microsoft.com/office/drawing/2017/03/chart" xmlns:anam3d="http://schemas.microsoft.com/office/drawing/2018/animation/model3d" xmlns:wpc="http://schemas.microsoft.com/office/word/2010/wordprocessingCanvas" xmlns:adec="http://schemas.microsoft.com/office/drawing/2017/decorative" xmlns:oda="http://opendope.org/answers" xmlns:a18hc="http://schemas.microsoft.com/office/drawing/2018/hyperlinkcolor" xmlns:odc="http://opendope.org/conditions" xmlns:wpg="http://schemas.microsoft.com/office/word/2010/wordprocessingGroup" xmlns:cdr="http://schemas.openxmlformats.org/drawingml/2006/chartDrawing" xmlns:odi="http://opendope.org/components" xmlns:msink="http://schemas.microsoft.com/ink/2010/main" xmlns:cdr14="http://schemas.microsoft.com/office/drawing/2010/chartDrawing" xmlns:iact="http://schemas.microsoft.com/office/powerpoint/2014/inkAction" xmlns:an18="http://schemas.microsoft.com/office/drawing/2018/animation" xmlns:wps="http://schemas.microsoft.com/office/word/2010/wordprocessingShape" xmlns:odq="http://opendope.org/questions" xmlns:w16cid="http://schemas.microsoft.com/office/word/2016/wordml/cid" xmlns:dsp="http://schemas.microsoft.com/office/drawing/2008/diagram" xmlns:odx="http://opendope.org/xpaths" xmlns:a15="http://schemas.microsoft.com/office/drawing/2012/main" xmlns:a14="http://schemas.microsoft.com/office/drawing/2010/main" xmlns:c15="http://schemas.microsoft.com/office/drawing/2012/chart" xmlns:a13cmd="http://schemas.microsoft.com/office/drawing/2013/main/command" xmlns:c14="http://schemas.microsoft.com/office/drawing/2007/8/2/chart" xmlns:a16="http://schemas.microsoft.com/office/drawing/2014/main" xmlns:odgm="http://opendope.org/SmartArt/DataHierarchy" xmlns:c16="http://schemas.microsoft.com/office/drawing/2014/chart" xmlns:dgm="http://schemas.openxmlformats.org/drawingml/2006/diagram" xmlns:thm15="http://schemas.microsoft.com/office/thememl/2012/main" xmlns:we="http://schemas.microsoft.com/office/webextensions/webextension/2010/11" xmlns:ns39="http://www.w3.org/2003/InkML" xmlns:sl="http://schemas.openxmlformats.org/schemaLibrary/2006/main" xmlns:ns38="http://www.w3.org/1998/Math/MathML" xmlns:w15="http://schemas.microsoft.com/office/word/2012/wordml" xmlns:w14="http://schemas.microsoft.com/office/word/2010/wordml" xmlns:dgm14="http://schemas.microsoft.com/office/drawing/2010/diagram" xmlns:c16ac="http://schemas.microsoft.com/office/drawing/2014/chart/ac" xmlns:a="http://schemas.openxmlformats.org/drawingml/2006/main" xmlns:b="http://schemas.openxmlformats.org/officeDocument/2006/bibliography" xmlns:c="http://schemas.openxmlformats.org/drawingml/2006/chart" xmlns:cs="http://schemas.microsoft.com/office/drawing/2012/chartStyle" xmlns:cx="http://schemas.microsoft.com/office/drawing/2014/chartex" xmlns:pic14="http://schemas.microsoft.com/office/drawing/2010/picture" xmlns:lc="http://schemas.openxmlformats.org/drawingml/2006/lockedCanvas" xmlns:wetp="http://schemas.microsoft.com/office/webextensions/taskpanes/2010/11">
-          <w:ilvl w:val="0"/>
-          <w:numId w:val="15"/>
-        </w:numPr>
-      </w:pPr>
-      <w:r>
-        <w:rPr>
-          <w:rStyle w:val=""/>
-        </w:rPr>
-        <w:t>Our application will connect to your repo and import it.</w:t>
-      </w:r>
-    </w:p>
-    <w:p>
-      <w:pPr>
-        <w:pStyle w:val="PCNumberedList"/>
-        <w:numPr xmlns:cppr="http://schemas.microsoft.com/office/2006/coverPageProps" xmlns:dgm1611="http://schemas.microsoft.com/office/drawing/2016/11/diagram" xmlns:xdr="http://schemas.openxmlformats.org/drawingml/2006/spreadsheetDrawing" xmlns:w16se="http://schemas.microsoft.com/office/word/2015/wordml/symex" xmlns:wp15="http://schemas.microsoft.com/office/word/2012/wordprocessingDrawing" xmlns:wp14="http://schemas.microsoft.com/office/word/2010/wordprocessingDrawing" xmlns:pic="http://schemas.openxmlformats.org/drawingml/2006/picture" xmlns:a1611="http://schemas.microsoft.com/office/drawing/2016/11/main" xmlns:a16svg="http://schemas.microsoft.com/office/drawing/2016/SVG/main" xmlns:am3d="http://schemas.microsoft.com/office/drawing/2017/model3d" xmlns:pvml="urn:schemas-microsoft-com:office:powerpoint" xmlns:mc="http://schemas.openxmlformats.org/markup-compatibility/2006" xmlns:dgm1612="http://schemas.microsoft.com/office/drawing/2016/12/diagram" xmlns:comp="http://schemas.openxmlformats.org/drawingml/2006/compatibility" xmlns:xvml="urn:schemas-microsoft-com:office:excel" xmlns:c173="http://schemas.microsoft.com/office/drawing/2017/03/chart" xmlns:anam3d="http://schemas.microsoft.com/office/drawing/2018/animation/model3d" xmlns:wpc="http://schemas.microsoft.com/office/word/2010/wordprocessingCanvas" xmlns:adec="http://schemas.microsoft.com/office/drawing/2017/decorative" xmlns:oda="http://opendope.org/answers" xmlns:a18hc="http://schemas.microsoft.com/office/drawing/2018/hyperlinkcolor" xmlns:odc="http://opendope.org/conditions" xmlns:wpg="http://schemas.microsoft.com/office/word/2010/wordprocessingGroup" xmlns:cdr="http://schemas.openxmlformats.org/drawingml/2006/chartDrawing" xmlns:odi="http://opendope.org/components" xmlns:msink="http://schemas.microsoft.com/ink/2010/main" xmlns:cdr14="http://schemas.microsoft.com/office/drawing/2010/chartDrawing" xmlns:iact="http://schemas.microsoft.com/office/powerpoint/2014/inkAction" xmlns:an18="http://schemas.microsoft.com/office/drawing/2018/animation" xmlns:wps="http://schemas.microsoft.com/office/word/2010/wordprocessingShape" xmlns:odq="http://opendope.org/questions" xmlns:w16cid="http://schemas.microsoft.com/office/word/2016/wordml/cid" xmlns:dsp="http://schemas.microsoft.com/office/drawing/2008/diagram" xmlns:odx="http://opendope.org/xpaths" xmlns:a15="http://schemas.microsoft.com/office/drawing/2012/main" xmlns:a14="http://schemas.microsoft.com/office/drawing/2010/main" xmlns:c15="http://schemas.microsoft.com/office/drawing/2012/chart" xmlns:a13cmd="http://schemas.microsoft.com/office/drawing/2013/main/command" xmlns:c14="http://schemas.microsoft.com/office/drawing/2007/8/2/chart" xmlns:a16="http://schemas.microsoft.com/office/drawing/2014/main" xmlns:odgm="http://opendope.org/SmartArt/DataHierarchy" xmlns:c16="http://schemas.microsoft.com/office/drawing/2014/chart" xmlns:dgm="http://schemas.openxmlformats.org/drawingml/2006/diagram" xmlns:thm15="http://schemas.microsoft.com/office/thememl/2012/main" xmlns:we="http://schemas.microsoft.com/office/webextensions/webextension/2010/11" xmlns:ns39="http://www.w3.org/2003/InkML" xmlns:sl="http://schemas.openxmlformats.org/schemaLibrary/2006/main" xmlns:ns38="http://www.w3.org/1998/Math/MathML" xmlns:w15="http://schemas.microsoft.com/office/word/2012/wordml" xmlns:w14="http://schemas.microsoft.com/office/word/2010/wordml" xmlns:dgm14="http://schemas.microsoft.com/office/drawing/2010/diagram" xmlns:c16ac="http://schemas.microsoft.com/office/drawing/2014/chart/ac" xmlns:a="http://schemas.openxmlformats.org/drawingml/2006/main" xmlns:b="http://schemas.openxmlformats.org/officeDocument/2006/bibliography" xmlns:c="http://schemas.openxmlformats.org/drawingml/2006/chart" xmlns:cs="http://schemas.microsoft.com/office/drawing/2012/chartStyle" xmlns:cx="http://schemas.microsoft.com/office/drawing/2014/chartex" xmlns:pic14="http://schemas.microsoft.com/office/drawing/2010/picture" xmlns:lc="http://schemas.openxmlformats.org/drawingml/2006/lockedCanvas" xmlns:wetp="http://schemas.microsoft.com/office/webextensions/taskpanes/2010/11">
-          <w:ilvl w:val="0"/>
-          <w:numId w:val="15"/>
-        </w:numPr>
-      </w:pPr>
-      <w:r>
-        <w:rPr>
-          <w:rStyle w:val=""/>
-        </w:rPr>
-        <w:t xml:space="preserve">Upload your DOCX corporate template. For more details how to do it please check </w:t>
-      </w:r>
-      <w:hyperlink xmlns:cppr="http://schemas.microsoft.com/office/2006/coverPageProps" xmlns:dgm1611="http://schemas.microsoft.com/office/drawing/2016/11/diagram" xmlns:xdr="http://schemas.openxmlformats.org/drawingml/2006/spreadsheetDrawing" xmlns:w16se="http://schemas.microsoft.com/office/word/2015/wordml/symex" xmlns:wp15="http://schemas.microsoft.com/office/word/2012/wordprocessingDrawing" xmlns:wp14="http://schemas.microsoft.com/office/word/2010/wordprocessingDrawing" xmlns:pic="http://schemas.openxmlformats.org/drawingml/2006/picture" xmlns:a1611="http://schemas.microsoft.com/office/drawing/2016/11/main" xmlns:a16svg="http://schemas.microsoft.com/office/drawing/2016/SVG/main" xmlns:am3d="http://schemas.microsoft.com/office/drawing/2017/model3d" xmlns:pvml="urn:schemas-microsoft-com:office:powerpoint" xmlns:mc="http://schemas.openxmlformats.org/markup-compatibility/2006" xmlns:dgm1612="http://schemas.microsoft.com/office/drawing/2016/12/diagram" xmlns:comp="http://schemas.openxmlformats.org/drawingml/2006/compatibility" xmlns:xvml="urn:schemas-microsoft-com:office:excel" xmlns:c173="http://schemas.microsoft.com/office/drawing/2017/03/chart" xmlns:anam3d="http://schemas.microsoft.com/office/drawing/2018/animation/model3d" xmlns:wpc="http://schemas.microsoft.com/office/word/2010/wordprocessingCanvas" xmlns:adec="http://schemas.microsoft.com/office/drawing/2017/decorative" xmlns:oda="http://opendope.org/answers" xmlns:a18hc="http://schemas.microsoft.com/office/drawing/2018/hyperlinkcolor" xmlns:odc="http://opendope.org/conditions" xmlns:wpg="http://schemas.microsoft.com/office/word/2010/wordprocessingGroup" xmlns:cdr="http://schemas.openxmlformats.org/drawingml/2006/chartDrawing" xmlns:odi="http://opendope.org/components" xmlns:msink="http://schemas.microsoft.com/ink/2010/main" xmlns:cdr14="http://schemas.microsoft.com/office/drawing/2010/chartDrawing" xmlns:iact="http://schemas.microsoft.com/office/powerpoint/2014/inkAction" xmlns:an18="http://schemas.microsoft.com/office/drawing/2018/animation" xmlns:wps="http://schemas.microsoft.com/office/word/2010/wordprocessingShape" xmlns:odq="http://opendope.org/questions" xmlns:w16cid="http://schemas.microsoft.com/office/word/2016/wordml/cid" xmlns:dsp="http://schemas.microsoft.com/office/drawing/2008/diagram" xmlns:odx="http://opendope.org/xpaths" xmlns:a15="http://schemas.microsoft.com/office/drawing/2012/main" xmlns:a14="http://schemas.microsoft.com/office/drawing/2010/main" xmlns:c15="http://schemas.microsoft.com/office/drawing/2012/chart" xmlns:a13cmd="http://schemas.microsoft.com/office/drawing/2013/main/command" xmlns:c14="http://schemas.microsoft.com/office/drawing/2007/8/2/chart" xmlns:a16="http://schemas.microsoft.com/office/drawing/2014/main" xmlns:odgm="http://opendope.org/SmartArt/DataHierarchy" xmlns:c16="http://schemas.microsoft.com/office/drawing/2014/chart" xmlns:dgm="http://schemas.openxmlformats.org/drawingml/2006/diagram" xmlns:thm15="http://schemas.microsoft.com/office/thememl/2012/main" xmlns:we="http://schemas.microsoft.com/office/webextensions/webextension/2010/11" xmlns:ns39="http://www.w3.org/2003/InkML" xmlns:sl="http://schemas.openxmlformats.org/schemaLibrary/2006/main" xmlns:ns38="http://www.w3.org/1998/Math/MathML" xmlns:w15="http://schemas.microsoft.com/office/word/2012/wordml" xmlns:w14="http://schemas.microsoft.com/office/word/2010/wordml" xmlns:dgm14="http://schemas.microsoft.com/office/drawing/2010/diagram" xmlns:c16ac="http://schemas.microsoft.com/office/drawing/2014/chart/ac" xmlns:a="http://schemas.openxmlformats.org/drawingml/2006/main" xmlns:b="http://schemas.openxmlformats.org/officeDocument/2006/bibliography" xmlns:c="http://schemas.openxmlformats.org/drawingml/2006/chart" xmlns:cs="http://schemas.microsoft.com/office/drawing/2012/chartStyle" xmlns:cx="http://schemas.microsoft.com/office/drawing/2014/chartex" xmlns:pic14="http://schemas.microsoft.com/office/drawing/2010/picture" xmlns:lc="http://schemas.openxmlformats.org/drawingml/2006/lockedCanvas" xmlns:wetp="http://schemas.microsoft.com/office/webextensions/taskpanes/2010/11" w:tooltip="Create docx Template" r:id="rId13">
-        <w:r>
-          <w:fldChar w:fldCharType="begin"/>
-        </w:r>
-        <w:r>
-          <w:instrText xml:space="preserve"> HYPERLINK "create-docx-template" \o "Create docx Template" </w:instrText>
-        </w:r>
-        <w:r>
-          <w:fldChar w:fldCharType="separate"/>
-        </w:r>
-        <w:r>
-          <w:rPr>
-            <w:rStyle w:val="Hyperlink"/>
-          </w:rPr>
-          <w:t>Create docx Template</w:t>
-        </w:r>
-        <w:r>
-          <w:fldChar w:fldCharType="end"/>
-        </w:r>
-      </w:hyperlink>
-      <w:r>
-        <w:rPr>
-          <w:rStyle w:val=""/>
-        </w:rPr>
-        <w:t>.</w:t>
-      </w:r>
-    </w:p>
-    <w:p>
-      <w:pPr>
-        <w:pStyle w:val="PCNumberedList"/>
-        <w:numPr xmlns:cppr="http://schemas.microsoft.com/office/2006/coverPageProps" xmlns:dgm1611="http://schemas.microsoft.com/office/drawing/2016/11/diagram" xmlns:xdr="http://schemas.openxmlformats.org/drawingml/2006/spreadsheetDrawing" xmlns:w16se="http://schemas.microsoft.com/office/word/2015/wordml/symex" xmlns:wp15="http://schemas.microsoft.com/office/word/2012/wordprocessingDrawing" xmlns:wp14="http://schemas.microsoft.com/office/word/2010/wordprocessingDrawing" xmlns:pic="http://schemas.openxmlformats.org/drawingml/2006/picture" xmlns:a1611="http://schemas.microsoft.com/office/drawing/2016/11/main" xmlns:a16svg="http://schemas.microsoft.com/office/drawing/2016/SVG/main" xmlns:am3d="http://schemas.microsoft.com/office/drawing/2017/model3d" xmlns:pvml="urn:schemas-microsoft-com:office:powerpoint" xmlns:mc="http://schemas.openxmlformats.org/markup-compatibility/2006" xmlns:dgm1612="http://schemas.microsoft.com/office/drawing/2016/12/diagram" xmlns:comp="http://schemas.openxmlformats.org/drawingml/2006/compatibility" xmlns:xvml="urn:schemas-microsoft-com:office:excel" xmlns:c173="http://schemas.microsoft.com/office/drawing/2017/03/chart" xmlns:anam3d="http://schemas.microsoft.com/office/drawing/2018/animation/model3d" xmlns:wpc="http://schemas.microsoft.com/office/word/2010/wordprocessingCanvas" xmlns:adec="http://schemas.microsoft.com/office/drawing/2017/decorative" xmlns:oda="http://opendope.org/answers" xmlns:a18hc="http://schemas.microsoft.com/office/drawing/2018/hyperlinkcolor" xmlns:odc="http://opendope.org/conditions" xmlns:wpg="http://schemas.microsoft.com/office/word/2010/wordprocessingGroup" xmlns:cdr="http://schemas.openxmlformats.org/drawingml/2006/chartDrawing" xmlns:odi="http://opendope.org/components" xmlns:msink="http://schemas.microsoft.com/ink/2010/main" xmlns:cdr14="http://schemas.microsoft.com/office/drawing/2010/chartDrawing" xmlns:iact="http://schemas.microsoft.com/office/powerpoint/2014/inkAction" xmlns:an18="http://schemas.microsoft.com/office/drawing/2018/animation" xmlns:wps="http://schemas.microsoft.com/office/word/2010/wordprocessingShape" xmlns:odq="http://opendope.org/questions" xmlns:w16cid="http://schemas.microsoft.com/office/word/2016/wordml/cid" xmlns:dsp="http://schemas.microsoft.com/office/drawing/2008/diagram" xmlns:odx="http://opendope.org/xpaths" xmlns:a15="http://schemas.microsoft.com/office/drawing/2012/main" xmlns:a14="http://schemas.microsoft.com/office/drawing/2010/main" xmlns:c15="http://schemas.microsoft.com/office/drawing/2012/chart" xmlns:a13cmd="http://schemas.microsoft.com/office/drawing/2013/main/command" xmlns:c14="http://schemas.microsoft.com/office/drawing/2007/8/2/chart" xmlns:a16="http://schemas.microsoft.com/office/drawing/2014/main" xmlns:odgm="http://opendope.org/SmartArt/DataHierarchy" xmlns:c16="http://schemas.microsoft.com/office/drawing/2014/chart" xmlns:dgm="http://schemas.openxmlformats.org/drawingml/2006/diagram" xmlns:thm15="http://schemas.microsoft.com/office/thememl/2012/main" xmlns:we="http://schemas.microsoft.com/office/webextensions/webextension/2010/11" xmlns:ns39="http://www.w3.org/2003/InkML" xmlns:sl="http://schemas.openxmlformats.org/schemaLibrary/2006/main" xmlns:ns38="http://www.w3.org/1998/Math/MathML" xmlns:w15="http://schemas.microsoft.com/office/word/2012/wordml" xmlns:w14="http://schemas.microsoft.com/office/word/2010/wordml" xmlns:dgm14="http://schemas.microsoft.com/office/drawing/2010/diagram" xmlns:c16ac="http://schemas.microsoft.com/office/drawing/2014/chart/ac" xmlns:a="http://schemas.openxmlformats.org/drawingml/2006/main" xmlns:b="http://schemas.openxmlformats.org/officeDocument/2006/bibliography" xmlns:c="http://schemas.openxmlformats.org/drawingml/2006/chart" xmlns:cs="http://schemas.microsoft.com/office/drawing/2012/chartStyle" xmlns:cx="http://schemas.microsoft.com/office/drawing/2014/chartex" xmlns:pic14="http://schemas.microsoft.com/office/drawing/2010/picture" xmlns:lc="http://schemas.openxmlformats.org/drawingml/2006/lockedCanvas" xmlns:wetp="http://schemas.microsoft.com/office/webextensions/taskpanes/2010/11">
-          <w:ilvl w:val="0"/>
-          <w:numId w:val="15"/>
-        </w:numPr>
-      </w:pPr>
-      <w:r>
-        <w:rPr>
-          <w:rStyle w:val=""/>
-        </w:rPr>
-        <w:t>Start a new doc in our application.</w:t>
-      </w:r>
-    </w:p>
-    <w:p>
-      <w:pPr>
-        <w:pStyle w:val="PCNumberedList"/>
-        <w:numPr xmlns:cppr="http://schemas.microsoft.com/office/2006/coverPageProps" xmlns:dgm1611="http://schemas.microsoft.com/office/drawing/2016/11/diagram" xmlns:xdr="http://schemas.openxmlformats.org/drawingml/2006/spreadsheetDrawing" xmlns:w16se="http://schemas.microsoft.com/office/word/2015/wordml/symex" xmlns:wp15="http://schemas.microsoft.com/office/word/2012/wordprocessingDrawing" xmlns:wp14="http://schemas.microsoft.com/office/word/2010/wordprocessingDrawing" xmlns:pic="http://schemas.openxmlformats.org/drawingml/2006/picture" xmlns:a1611="http://schemas.microsoft.com/office/drawing/2016/11/main" xmlns:a16svg="http://schemas.microsoft.com/office/drawing/2016/SVG/main" xmlns:am3d="http://schemas.microsoft.com/office/drawing/2017/model3d" xmlns:pvml="urn:schemas-microsoft-com:office:powerpoint" xmlns:mc="http://schemas.openxmlformats.org/markup-compatibility/2006" xmlns:dgm1612="http://schemas.microsoft.com/office/drawing/2016/12/diagram" xmlns:comp="http://schemas.openxmlformats.org/drawingml/2006/compatibility" xmlns:xvml="urn:schemas-microsoft-com:office:excel" xmlns:c173="http://schemas.microsoft.com/office/drawing/2017/03/chart" xmlns:anam3d="http://schemas.microsoft.com/office/drawing/2018/animation/model3d" xmlns:wpc="http://schemas.microsoft.com/office/word/2010/wordprocessingCanvas" xmlns:adec="http://schemas.microsoft.com/office/drawing/2017/decorative" xmlns:oda="http://opendope.org/answers" xmlns:a18hc="http://schemas.microsoft.com/office/drawing/2018/hyperlinkcolor" xmlns:odc="http://opendope.org/conditions" xmlns:wpg="http://schemas.microsoft.com/office/word/2010/wordprocessingGroup" xmlns:cdr="http://schemas.openxmlformats.org/drawingml/2006/chartDrawing" xmlns:odi="http://opendope.org/components" xmlns:msink="http://schemas.microsoft.com/ink/2010/main" xmlns:cdr14="http://schemas.microsoft.com/office/drawing/2010/chartDrawing" xmlns:iact="http://schemas.microsoft.com/office/powerpoint/2014/inkAction" xmlns:an18="http://schemas.microsoft.com/office/drawing/2018/animation" xmlns:wps="http://schemas.microsoft.com/office/word/2010/wordprocessingShape" xmlns:odq="http://opendope.org/questions" xmlns:w16cid="http://schemas.microsoft.com/office/word/2016/wordml/cid" xmlns:dsp="http://schemas.microsoft.com/office/drawing/2008/diagram" xmlns:odx="http://opendope.org/xpaths" xmlns:a15="http://schemas.microsoft.com/office/drawing/2012/main" xmlns:a14="http://schemas.microsoft.com/office/drawing/2010/main" xmlns:c15="http://schemas.microsoft.com/office/drawing/2012/chart" xmlns:a13cmd="http://schemas.microsoft.com/office/drawing/2013/main/command" xmlns:c14="http://schemas.microsoft.com/office/drawing/2007/8/2/chart" xmlns:a16="http://schemas.microsoft.com/office/drawing/2014/main" xmlns:odgm="http://opendope.org/SmartArt/DataHierarchy" xmlns:c16="http://schemas.microsoft.com/office/drawing/2014/chart" xmlns:dgm="http://schemas.openxmlformats.org/drawingml/2006/diagram" xmlns:thm15="http://schemas.microsoft.com/office/thememl/2012/main" xmlns:we="http://schemas.microsoft.com/office/webextensions/webextension/2010/11" xmlns:ns39="http://www.w3.org/2003/InkML" xmlns:sl="http://schemas.openxmlformats.org/schemaLibrary/2006/main" xmlns:ns38="http://www.w3.org/1998/Math/MathML" xmlns:w15="http://schemas.microsoft.com/office/word/2012/wordml" xmlns:w14="http://schemas.microsoft.com/office/word/2010/wordml" xmlns:dgm14="http://schemas.microsoft.com/office/drawing/2010/diagram" xmlns:c16ac="http://schemas.microsoft.com/office/drawing/2014/chart/ac" xmlns:a="http://schemas.openxmlformats.org/drawingml/2006/main" xmlns:b="http://schemas.openxmlformats.org/officeDocument/2006/bibliography" xmlns:c="http://schemas.openxmlformats.org/drawingml/2006/chart" xmlns:cs="http://schemas.microsoft.com/office/drawing/2012/chartStyle" xmlns:cx="http://schemas.microsoft.com/office/drawing/2014/chartex" xmlns:pic14="http://schemas.microsoft.com/office/drawing/2010/picture" xmlns:lc="http://schemas.openxmlformats.org/drawingml/2006/lockedCanvas" xmlns:wetp="http://schemas.microsoft.com/office/webextensions/taskpanes/2010/11">
-          <w:ilvl w:val="0"/>
-          <w:numId w:val="15"/>
-        </w:numPr>
-      </w:pPr>
-      <w:r>
-        <w:rPr>
-          <w:rStyle w:val=""/>
-        </w:rPr>
-        <w:t>Create manually the structure (Table of Content) of the new document, based on MarkDown docs in your Git repo.</w:t>
-      </w:r>
-    </w:p>
-    <w:p>
-      <w:pPr>
-        <w:pStyle w:val="PCNumberedList"/>
-        <w:numPr xmlns:cppr="http://schemas.microsoft.com/office/2006/coverPageProps" xmlns:dgm1611="http://schemas.microsoft.com/office/drawing/2016/11/diagram" xmlns:xdr="http://schemas.openxmlformats.org/drawingml/2006/spreadsheetDrawing" xmlns:w16se="http://schemas.microsoft.com/office/word/2015/wordml/symex" xmlns:wp15="http://schemas.microsoft.com/office/word/2012/wordprocessingDrawing" xmlns:wp14="http://schemas.microsoft.com/office/word/2010/wordprocessingDrawing" xmlns:pic="http://schemas.openxmlformats.org/drawingml/2006/picture" xmlns:a1611="http://schemas.microsoft.com/office/drawing/2016/11/main" xmlns:a16svg="http://schemas.microsoft.com/office/drawing/2016/SVG/main" xmlns:am3d="http://schemas.microsoft.com/office/drawing/2017/model3d" xmlns:pvml="urn:schemas-microsoft-com:office:powerpoint" xmlns:mc="http://schemas.openxmlformats.org/markup-compatibility/2006" xmlns:dgm1612="http://schemas.microsoft.com/office/drawing/2016/12/diagram" xmlns:comp="http://schemas.openxmlformats.org/drawingml/2006/compatibility" xmlns:xvml="urn:schemas-microsoft-com:office:excel" xmlns:c173="http://schemas.microsoft.com/office/drawing/2017/03/chart" xmlns:anam3d="http://schemas.microsoft.com/office/drawing/2018/animation/model3d" xmlns:wpc="http://schemas.microsoft.com/office/word/2010/wordprocessingCanvas" xmlns:adec="http://schemas.microsoft.com/office/drawing/2017/decorative" xmlns:oda="http://opendope.org/answers" xmlns:a18hc="http://schemas.microsoft.com/office/drawing/2018/hyperlinkcolor" xmlns:odc="http://opendope.org/conditions" xmlns:wpg="http://schemas.microsoft.com/office/word/2010/wordprocessingGroup" xmlns:cdr="http://schemas.openxmlformats.org/drawingml/2006/chartDrawing" xmlns:odi="http://opendope.org/components" xmlns:msink="http://schemas.microsoft.com/ink/2010/main" xmlns:cdr14="http://schemas.microsoft.com/office/drawing/2010/chartDrawing" xmlns:iact="http://schemas.microsoft.com/office/powerpoint/2014/inkAction" xmlns:an18="http://schemas.microsoft.com/office/drawing/2018/animation" xmlns:wps="http://schemas.microsoft.com/office/word/2010/wordprocessingShape" xmlns:odq="http://opendope.org/questions" xmlns:w16cid="http://schemas.microsoft.com/office/word/2016/wordml/cid" xmlns:dsp="http://schemas.microsoft.com/office/drawing/2008/diagram" xmlns:odx="http://opendope.org/xpaths" xmlns:a15="http://schemas.microsoft.com/office/drawing/2012/main" xmlns:a14="http://schemas.microsoft.com/office/drawing/2010/main" xmlns:c15="http://schemas.microsoft.com/office/drawing/2012/chart" xmlns:a13cmd="http://schemas.microsoft.com/office/drawing/2013/main/command" xmlns:c14="http://schemas.microsoft.com/office/drawing/2007/8/2/chart" xmlns:a16="http://schemas.microsoft.com/office/drawing/2014/main" xmlns:odgm="http://opendope.org/SmartArt/DataHierarchy" xmlns:c16="http://schemas.microsoft.com/office/drawing/2014/chart" xmlns:dgm="http://schemas.openxmlformats.org/drawingml/2006/diagram" xmlns:thm15="http://schemas.microsoft.com/office/thememl/2012/main" xmlns:we="http://schemas.microsoft.com/office/webextensions/webextension/2010/11" xmlns:ns39="http://www.w3.org/2003/InkML" xmlns:sl="http://schemas.openxmlformats.org/schemaLibrary/2006/main" xmlns:ns38="http://www.w3.org/1998/Math/MathML" xmlns:w15="http://schemas.microsoft.com/office/word/2012/wordml" xmlns:w14="http://schemas.microsoft.com/office/word/2010/wordml" xmlns:dgm14="http://schemas.microsoft.com/office/drawing/2010/diagram" xmlns:c16ac="http://schemas.microsoft.com/office/drawing/2014/chart/ac" xmlns:a="http://schemas.openxmlformats.org/drawingml/2006/main" xmlns:b="http://schemas.openxmlformats.org/officeDocument/2006/bibliography" xmlns:c="http://schemas.openxmlformats.org/drawingml/2006/chart" xmlns:cs="http://schemas.microsoft.com/office/drawing/2012/chartStyle" xmlns:cx="http://schemas.microsoft.com/office/drawing/2014/chartex" xmlns:pic14="http://schemas.microsoft.com/office/drawing/2010/picture" xmlns:lc="http://schemas.openxmlformats.org/drawingml/2006/lockedCanvas" xmlns:wetp="http://schemas.microsoft.com/office/webextensions/taskpanes/2010/11">
-          <w:ilvl w:val="0"/>
-          <w:numId w:val="15"/>
-        </w:numPr>
-      </w:pPr>
-      <w:r>
-        <w:rPr>
-          <w:rStyle w:val=""/>
-        </w:rPr>
-        <w:t>Save your new doc in our application and push it to your Git repo.</w:t>
-      </w:r>
-    </w:p>
-    <w:p>
-      <w:pPr>
-        <w:pStyle w:val="PCNumberedList"/>
-        <w:numPr xmlns:cppr="http://schemas.microsoft.com/office/2006/coverPageProps" xmlns:dgm1611="http://schemas.microsoft.com/office/drawing/2016/11/diagram" xmlns:xdr="http://schemas.openxmlformats.org/drawingml/2006/spreadsheetDrawing" xmlns:w16se="http://schemas.microsoft.com/office/word/2015/wordml/symex" xmlns:wp15="http://schemas.microsoft.com/office/word/2012/wordprocessingDrawing" xmlns:wp14="http://schemas.microsoft.com/office/word/2010/wordprocessingDrawing" xmlns:pic="http://schemas.openxmlformats.org/drawingml/2006/picture" xmlns:a1611="http://schemas.microsoft.com/office/drawing/2016/11/main" xmlns:a16svg="http://schemas.microsoft.com/office/drawing/2016/SVG/main" xmlns:am3d="http://schemas.microsoft.com/office/drawing/2017/model3d" xmlns:pvml="urn:schemas-microsoft-com:office:powerpoint" xmlns:mc="http://schemas.openxmlformats.org/markup-compatibility/2006" xmlns:dgm1612="http://schemas.microsoft.com/office/drawing/2016/12/diagram" xmlns:comp="http://schemas.openxmlformats.org/drawingml/2006/compatibility" xmlns:xvml="urn:schemas-microsoft-com:office:excel" xmlns:c173="http://schemas.microsoft.com/office/drawing/2017/03/chart" xmlns:anam3d="http://schemas.microsoft.com/office/drawing/2018/animation/model3d" xmlns:wpc="http://schemas.microsoft.com/office/word/2010/wordprocessingCanvas" xmlns:adec="http://schemas.microsoft.com/office/drawing/2017/decorative" xmlns:oda="http://opendope.org/answers" xmlns:a18hc="http://schemas.microsoft.com/office/drawing/2018/hyperlinkcolor" xmlns:odc="http://opendope.org/conditions" xmlns:wpg="http://schemas.microsoft.com/office/word/2010/wordprocessingGroup" xmlns:cdr="http://schemas.openxmlformats.org/drawingml/2006/chartDrawing" xmlns:odi="http://opendope.org/components" xmlns:msink="http://schemas.microsoft.com/ink/2010/main" xmlns:cdr14="http://schemas.microsoft.com/office/drawing/2010/chartDrawing" xmlns:iact="http://schemas.microsoft.com/office/powerpoint/2014/inkAction" xmlns:an18="http://schemas.microsoft.com/office/drawing/2018/animation" xmlns:wps="http://schemas.microsoft.com/office/word/2010/wordprocessingShape" xmlns:odq="http://opendope.org/questions" xmlns:w16cid="http://schemas.microsoft.com/office/word/2016/wordml/cid" xmlns:dsp="http://schemas.microsoft.com/office/drawing/2008/diagram" xmlns:odx="http://opendope.org/xpaths" xmlns:a15="http://schemas.microsoft.com/office/drawing/2012/main" xmlns:a14="http://schemas.microsoft.com/office/drawing/2010/main" xmlns:c15="http://schemas.microsoft.com/office/drawing/2012/chart" xmlns:a13cmd="http://schemas.microsoft.com/office/drawing/2013/main/command" xmlns:c14="http://schemas.microsoft.com/office/drawing/2007/8/2/chart" xmlns:a16="http://schemas.microsoft.com/office/drawing/2014/main" xmlns:odgm="http://opendope.org/SmartArt/DataHierarchy" xmlns:c16="http://schemas.microsoft.com/office/drawing/2014/chart" xmlns:dgm="http://schemas.openxmlformats.org/drawingml/2006/diagram" xmlns:thm15="http://schemas.microsoft.com/office/thememl/2012/main" xmlns:we="http://schemas.microsoft.com/office/webextensions/webextension/2010/11" xmlns:ns39="http://www.w3.org/2003/InkML" xmlns:sl="http://schemas.openxmlformats.org/schemaLibrary/2006/main" xmlns:ns38="http://www.w3.org/1998/Math/MathML" xmlns:w15="http://schemas.microsoft.com/office/word/2012/wordml" xmlns:w14="http://schemas.microsoft.com/office/word/2010/wordml" xmlns:dgm14="http://schemas.microsoft.com/office/drawing/2010/diagram" xmlns:c16ac="http://schemas.microsoft.com/office/drawing/2014/chart/ac" xmlns:a="http://schemas.openxmlformats.org/drawingml/2006/main" xmlns:b="http://schemas.openxmlformats.org/officeDocument/2006/bibliography" xmlns:c="http://schemas.openxmlformats.org/drawingml/2006/chart" xmlns:cs="http://schemas.microsoft.com/office/drawing/2012/chartStyle" xmlns:cx="http://schemas.microsoft.com/office/drawing/2014/chartex" xmlns:pic14="http://schemas.microsoft.com/office/drawing/2010/picture" xmlns:lc="http://schemas.openxmlformats.org/drawingml/2006/lockedCanvas" xmlns:wetp="http://schemas.microsoft.com/office/webextensions/taskpanes/2010/11">
-          <w:ilvl w:val="0"/>
-          <w:numId w:val="15"/>
-        </w:numPr>
-      </w:pPr>
-      <w:r>
-        <w:rPr>
-          <w:rStyle w:val=""/>
-        </w:rPr>
-        <w:t>Our App will push to your Git project uploaded DOCX template.</w:t>
-      </w:r>
-    </w:p>
-    <w:p>
-      <w:pPr>
-        <w:pStyle w:val="PCNumberedList"/>
-        <w:numPr xmlns:cppr="http://schemas.microsoft.com/office/2006/coverPageProps" xmlns:dgm1611="http://schemas.microsoft.com/office/drawing/2016/11/diagram" xmlns:xdr="http://schemas.openxmlformats.org/drawingml/2006/spreadsheetDrawing" xmlns:w16se="http://schemas.microsoft.com/office/word/2015/wordml/symex" xmlns:wp15="http://schemas.microsoft.com/office/word/2012/wordprocessingDrawing" xmlns:wp14="http://schemas.microsoft.com/office/word/2010/wordprocessingDrawing" xmlns:pic="http://schemas.openxmlformats.org/drawingml/2006/picture" xmlns:a1611="http://schemas.microsoft.com/office/drawing/2016/11/main" xmlns:a16svg="http://schemas.microsoft.com/office/drawing/2016/SVG/main" xmlns:am3d="http://schemas.microsoft.com/office/drawing/2017/model3d" xmlns:pvml="urn:schemas-microsoft-com:office:powerpoint" xmlns:mc="http://schemas.openxmlformats.org/markup-compatibility/2006" xmlns:dgm1612="http://schemas.microsoft.com/office/drawing/2016/12/diagram" xmlns:comp="http://schemas.openxmlformats.org/drawingml/2006/compatibility" xmlns:xvml="urn:schemas-microsoft-com:office:excel" xmlns:c173="http://schemas.microsoft.com/office/drawing/2017/03/chart" xmlns:anam3d="http://schemas.microsoft.com/office/drawing/2018/animation/model3d" xmlns:wpc="http://schemas.microsoft.com/office/word/2010/wordprocessingCanvas" xmlns:adec="http://schemas.microsoft.com/office/drawing/2017/decorative" xmlns:oda="http://opendope.org/answers" xmlns:a18hc="http://schemas.microsoft.com/office/drawing/2018/hyperlinkcolor" xmlns:odc="http://opendope.org/conditions" xmlns:wpg="http://schemas.microsoft.com/office/word/2010/wordprocessingGroup" xmlns:cdr="http://schemas.openxmlformats.org/drawingml/2006/chartDrawing" xmlns:odi="http://opendope.org/components" xmlns:msink="http://schemas.microsoft.com/ink/2010/main" xmlns:cdr14="http://schemas.microsoft.com/office/drawing/2010/chartDrawing" xmlns:iact="http://schemas.microsoft.com/office/powerpoint/2014/inkAction" xmlns:an18="http://schemas.microsoft.com/office/drawing/2018/animation" xmlns:wps="http://schemas.microsoft.com/office/word/2010/wordprocessingShape" xmlns:odq="http://opendope.org/questions" xmlns:w16cid="http://schemas.microsoft.com/office/word/2016/wordml/cid" xmlns:dsp="http://schemas.microsoft.com/office/drawing/2008/diagram" xmlns:odx="http://opendope.org/xpaths" xmlns:a15="http://schemas.microsoft.com/office/drawing/2012/main" xmlns:a14="http://schemas.microsoft.com/office/drawing/2010/main" xmlns:c15="http://schemas.microsoft.com/office/drawing/2012/chart" xmlns:a13cmd="http://schemas.microsoft.com/office/drawing/2013/main/command" xmlns:c14="http://schemas.microsoft.com/office/drawing/2007/8/2/chart" xmlns:a16="http://schemas.microsoft.com/office/drawing/2014/main" xmlns:odgm="http://opendope.org/SmartArt/DataHierarchy" xmlns:c16="http://schemas.microsoft.com/office/drawing/2014/chart" xmlns:dgm="http://schemas.openxmlformats.org/drawingml/2006/diagram" xmlns:thm15="http://schemas.microsoft.com/office/thememl/2012/main" xmlns:we="http://schemas.microsoft.com/office/webextensions/webextension/2010/11" xmlns:ns39="http://www.w3.org/2003/InkML" xmlns:sl="http://schemas.openxmlformats.org/schemaLibrary/2006/main" xmlns:ns38="http://www.w3.org/1998/Math/MathML" xmlns:w15="http://schemas.microsoft.com/office/word/2012/wordml" xmlns:w14="http://schemas.microsoft.com/office/word/2010/wordml" xmlns:dgm14="http://schemas.microsoft.com/office/drawing/2010/diagram" xmlns:c16ac="http://schemas.microsoft.com/office/drawing/2014/chart/ac" xmlns:a="http://schemas.openxmlformats.org/drawingml/2006/main" xmlns:b="http://schemas.openxmlformats.org/officeDocument/2006/bibliography" xmlns:c="http://schemas.openxmlformats.org/drawingml/2006/chart" xmlns:cs="http://schemas.microsoft.com/office/drawing/2012/chartStyle" xmlns:cx="http://schemas.microsoft.com/office/drawing/2014/chartex" xmlns:pic14="http://schemas.microsoft.com/office/drawing/2010/picture" xmlns:lc="http://schemas.openxmlformats.org/drawingml/2006/lockedCanvas" xmlns:wetp="http://schemas.microsoft.com/office/webextensions/taskpanes/2010/11">
-          <w:ilvl w:val="0"/>
-          <w:numId w:val="15"/>
-        </w:numPr>
-      </w:pPr>
-      <w:r>
-        <w:rPr>
-          <w:rStyle w:val=""/>
-        </w:rPr>
-        <w:t>Our App will push to your Git project created DOCX structure (Table of Content).</w:t>
-      </w:r>
-    </w:p>
-    <w:p>
-      <w:pPr>
-        <w:pStyle w:val="PCNumberedList"/>
-        <w:numPr xmlns:cppr="http://schemas.microsoft.com/office/2006/coverPageProps" xmlns:dgm1611="http://schemas.microsoft.com/office/drawing/2016/11/diagram" xmlns:xdr="http://schemas.openxmlformats.org/drawingml/2006/spreadsheetDrawing" xmlns:w16se="http://schemas.microsoft.com/office/word/2015/wordml/symex" xmlns:wp15="http://schemas.microsoft.com/office/word/2012/wordprocessingDrawing" xmlns:wp14="http://schemas.microsoft.com/office/word/2010/wordprocessingDrawing" xmlns:pic="http://schemas.openxmlformats.org/drawingml/2006/picture" xmlns:a1611="http://schemas.microsoft.com/office/drawing/2016/11/main" xmlns:a16svg="http://schemas.microsoft.com/office/drawing/2016/SVG/main" xmlns:am3d="http://schemas.microsoft.com/office/drawing/2017/model3d" xmlns:pvml="urn:schemas-microsoft-com:office:powerpoint" xmlns:mc="http://schemas.openxmlformats.org/markup-compatibility/2006" xmlns:dgm1612="http://schemas.microsoft.com/office/drawing/2016/12/diagram" xmlns:comp="http://schemas.openxmlformats.org/drawingml/2006/compatibility" xmlns:xvml="urn:schemas-microsoft-com:office:excel" xmlns:c173="http://schemas.microsoft.com/office/drawing/2017/03/chart" xmlns:anam3d="http://schemas.microsoft.com/office/drawing/2018/animation/model3d" xmlns:wpc="http://schemas.microsoft.com/office/word/2010/wordprocessingCanvas" xmlns:adec="http://schemas.microsoft.com/office/drawing/2017/decorative" xmlns:oda="http://opendope.org/answers" xmlns:a18hc="http://schemas.microsoft.com/office/drawing/2018/hyperlinkcolor" xmlns:odc="http://opendope.org/conditions" xmlns:wpg="http://schemas.microsoft.com/office/word/2010/wordprocessingGroup" xmlns:cdr="http://schemas.openxmlformats.org/drawingml/2006/chartDrawing" xmlns:odi="http://opendope.org/components" xmlns:msink="http://schemas.microsoft.com/ink/2010/main" xmlns:cdr14="http://schemas.microsoft.com/office/drawing/2010/chartDrawing" xmlns:iact="http://schemas.microsoft.com/office/powerpoint/2014/inkAction" xmlns:an18="http://schemas.microsoft.com/office/drawing/2018/animation" xmlns:wps="http://schemas.microsoft.com/office/word/2010/wordprocessingShape" xmlns:odq="http://opendope.org/questions" xmlns:w16cid="http://schemas.microsoft.com/office/word/2016/wordml/cid" xmlns:dsp="http://schemas.microsoft.com/office/drawing/2008/diagram" xmlns:odx="http://opendope.org/xpaths" xmlns:a15="http://schemas.microsoft.com/office/drawing/2012/main" xmlns:a14="http://schemas.microsoft.com/office/drawing/2010/main" xmlns:c15="http://schemas.microsoft.com/office/drawing/2012/chart" xmlns:a13cmd="http://schemas.microsoft.com/office/drawing/2013/main/command" xmlns:c14="http://schemas.microsoft.com/office/drawing/2007/8/2/chart" xmlns:a16="http://schemas.microsoft.com/office/drawing/2014/main" xmlns:odgm="http://opendope.org/SmartArt/DataHierarchy" xmlns:c16="http://schemas.microsoft.com/office/drawing/2014/chart" xmlns:dgm="http://schemas.openxmlformats.org/drawingml/2006/diagram" xmlns:thm15="http://schemas.microsoft.com/office/thememl/2012/main" xmlns:we="http://schemas.microsoft.com/office/webextensions/webextension/2010/11" xmlns:ns39="http://www.w3.org/2003/InkML" xmlns:sl="http://schemas.openxmlformats.org/schemaLibrary/2006/main" xmlns:ns38="http://www.w3.org/1998/Math/MathML" xmlns:w15="http://schemas.microsoft.com/office/word/2012/wordml" xmlns:w14="http://schemas.microsoft.com/office/word/2010/wordml" xmlns:dgm14="http://schemas.microsoft.com/office/drawing/2010/diagram" xmlns:c16ac="http://schemas.microsoft.com/office/drawing/2014/chart/ac" xmlns:a="http://schemas.openxmlformats.org/drawingml/2006/main" xmlns:b="http://schemas.openxmlformats.org/officeDocument/2006/bibliography" xmlns:c="http://schemas.openxmlformats.org/drawingml/2006/chart" xmlns:cs="http://schemas.microsoft.com/office/drawing/2012/chartStyle" xmlns:cx="http://schemas.microsoft.com/office/drawing/2014/chartex" xmlns:pic14="http://schemas.microsoft.com/office/drawing/2010/picture" xmlns:lc="http://schemas.openxmlformats.org/drawingml/2006/lockedCanvas" xmlns:wetp="http://schemas.microsoft.com/office/webextensions/taskpanes/2010/11">
-          <w:ilvl w:val="0"/>
-          <w:numId w:val="15"/>
-        </w:numPr>
-      </w:pPr>
-      <w:r>
-        <w:rPr>
-          <w:rStyle w:val=""/>
-        </w:rPr>
-        <w:t>Our App will push to your Git project new updated DOCX and PDF documents.</w:t>
-      </w:r>
-    </w:p>
-    <w:p>
-      <w:pPr>
-        <w:pStyle w:val="PCNumberedList"/>
-        <w:numPr xmlns:cppr="http://schemas.microsoft.com/office/2006/coverPageProps" xmlns:dgm1611="http://schemas.microsoft.com/office/drawing/2016/11/diagram" xmlns:xdr="http://schemas.openxmlformats.org/drawingml/2006/spreadsheetDrawing" xmlns:w16se="http://schemas.microsoft.com/office/word/2015/wordml/symex" xmlns:wp15="http://schemas.microsoft.com/office/word/2012/wordprocessingDrawing" xmlns:wp14="http://schemas.microsoft.com/office/word/2010/wordprocessingDrawing" xmlns:pic="http://schemas.openxmlformats.org/drawingml/2006/picture" xmlns:a1611="http://schemas.microsoft.com/office/drawing/2016/11/main" xmlns:a16svg="http://schemas.microsoft.com/office/drawing/2016/SVG/main" xmlns:am3d="http://schemas.microsoft.com/office/drawing/2017/model3d" xmlns:pvml="urn:schemas-microsoft-com:office:powerpoint" xmlns:mc="http://schemas.openxmlformats.org/markup-compatibility/2006" xmlns:dgm1612="http://schemas.microsoft.com/office/drawing/2016/12/diagram" xmlns:comp="http://schemas.openxmlformats.org/drawingml/2006/compatibility" xmlns:xvml="urn:schemas-microsoft-com:office:excel" xmlns:c173="http://schemas.microsoft.com/office/drawing/2017/03/chart" xmlns:anam3d="http://schemas.microsoft.com/office/drawing/2018/animation/model3d" xmlns:wpc="http://schemas.microsoft.com/office/word/2010/wordprocessingCanvas" xmlns:adec="http://schemas.microsoft.com/office/drawing/2017/decorative" xmlns:oda="http://opendope.org/answers" xmlns:a18hc="http://schemas.microsoft.com/office/drawing/2018/hyperlinkcolor" xmlns:odc="http://opendope.org/conditions" xmlns:wpg="http://schemas.microsoft.com/office/word/2010/wordprocessingGroup" xmlns:cdr="http://schemas.openxmlformats.org/drawingml/2006/chartDrawing" xmlns:odi="http://opendope.org/components" xmlns:msink="http://schemas.microsoft.com/ink/2010/main" xmlns:cdr14="http://schemas.microsoft.com/office/drawing/2010/chartDrawing" xmlns:iact="http://schemas.microsoft.com/office/powerpoint/2014/inkAction" xmlns:an18="http://schemas.microsoft.com/office/drawing/2018/animation" xmlns:wps="http://schemas.microsoft.com/office/word/2010/wordprocessingShape" xmlns:odq="http://opendope.org/questions" xmlns:w16cid="http://schemas.microsoft.com/office/word/2016/wordml/cid" xmlns:dsp="http://schemas.microsoft.com/office/drawing/2008/diagram" xmlns:odx="http://opendope.org/xpaths" xmlns:a15="http://schemas.microsoft.com/office/drawing/2012/main" xmlns:a14="http://schemas.microsoft.com/office/drawing/2010/main" xmlns:c15="http://schemas.microsoft.com/office/drawing/2012/chart" xmlns:a13cmd="http://schemas.microsoft.com/office/drawing/2013/main/command" xmlns:c14="http://schemas.microsoft.com/office/drawing/2007/8/2/chart" xmlns:a16="http://schemas.microsoft.com/office/drawing/2014/main" xmlns:odgm="http://opendope.org/SmartArt/DataHierarchy" xmlns:c16="http://schemas.microsoft.com/office/drawing/2014/chart" xmlns:dgm="http://schemas.openxmlformats.org/drawingml/2006/diagram" xmlns:thm15="http://schemas.microsoft.com/office/thememl/2012/main" xmlns:we="http://schemas.microsoft.com/office/webextensions/webextension/2010/11" xmlns:ns39="http://www.w3.org/2003/InkML" xmlns:sl="http://schemas.openxmlformats.org/schemaLibrary/2006/main" xmlns:ns38="http://www.w3.org/1998/Math/MathML" xmlns:w15="http://schemas.microsoft.com/office/word/2012/wordml" xmlns:w14="http://schemas.microsoft.com/office/word/2010/wordml" xmlns:dgm14="http://schemas.microsoft.com/office/drawing/2010/diagram" xmlns:c16ac="http://schemas.microsoft.com/office/drawing/2014/chart/ac" xmlns:a="http://schemas.openxmlformats.org/drawingml/2006/main" xmlns:b="http://schemas.openxmlformats.org/officeDocument/2006/bibliography" xmlns:c="http://schemas.openxmlformats.org/drawingml/2006/chart" xmlns:cs="http://schemas.microsoft.com/office/drawing/2012/chartStyle" xmlns:cx="http://schemas.microsoft.com/office/drawing/2014/chartex" xmlns:pic14="http://schemas.microsoft.com/office/drawing/2010/picture" xmlns:lc="http://schemas.openxmlformats.org/drawingml/2006/lockedCanvas" xmlns:wetp="http://schemas.microsoft.com/office/webextensions/taskpanes/2010/11">
-          <w:ilvl w:val="0"/>
-          <w:numId w:val="15"/>
-        </w:numPr>
-      </w:pPr>
-      <w:r>
-        <w:rPr xmlns:cppr="http://schemas.microsoft.com/office/2006/coverPageProps" xmlns:dgm1611="http://schemas.microsoft.com/office/drawing/2016/11/diagram" xmlns:xdr="http://schemas.openxmlformats.org/drawingml/2006/spreadsheetDrawing" xmlns:w16se="http://schemas.microsoft.com/office/word/2015/wordml/symex" xmlns:wp15="http://schemas.microsoft.com/office/word/2012/wordprocessingDrawing" xmlns:wp14="http://schemas.microsoft.com/office/word/2010/wordprocessingDrawing" xmlns:pic="http://schemas.openxmlformats.org/drawingml/2006/picture" xmlns:a1611="http://schemas.microsoft.com/office/drawing/2016/11/main" xmlns:a16svg="http://schemas.microsoft.com/office/drawing/2016/SVG/main" xmlns:am3d="http://schemas.microsoft.com/office/drawing/2017/model3d" xmlns:pvml="urn:schemas-microsoft-com:office:powerpoint" xmlns:mc="http://schemas.openxmlformats.org/markup-compatibility/2006" xmlns:dgm1612="http://schemas.microsoft.com/office/drawing/2016/12/diagram" xmlns:comp="http://schemas.openxmlformats.org/drawingml/2006/compatibility" xmlns:xvml="urn:schemas-microsoft-com:office:excel" xmlns:c173="http://schemas.microsoft.com/office/drawing/2017/03/chart" xmlns:anam3d="http://schemas.microsoft.com/office/drawing/2018/animation/model3d" xmlns:wpc="http://schemas.microsoft.com/office/word/2010/wordprocessingCanvas" xmlns:adec="http://schemas.microsoft.com/office/drawing/2017/decorative" xmlns:oda="http://opendope.org/answers" xmlns:a18hc="http://schemas.microsoft.com/office/drawing/2018/hyperlinkcolor" xmlns:odc="http://opendope.org/conditions" xmlns:wpg="http://schemas.microsoft.com/office/word/2010/wordprocessingGroup" xmlns:cdr="http://schemas.openxmlformats.org/drawingml/2006/chartDrawing" xmlns:odi="http://opendope.org/components" xmlns:msink="http://schemas.microsoft.com/ink/2010/main" xmlns:cdr14="http://schemas.microsoft.com/office/drawing/2010/chartDrawing" xmlns:iact="http://schemas.microsoft.com/office/powerpoint/2014/inkAction" xmlns:an18="http://schemas.microsoft.com/office/drawing/2018/animation" xmlns:wps="http://schemas.microsoft.com/office/word/2010/wordprocessingShape" xmlns:odq="http://opendope.org/questions" xmlns:w16cid="http://schemas.microsoft.com/office/word/2016/wordml/cid" xmlns:dsp="http://schemas.microsoft.com/office/drawing/2008/diagram" xmlns:odx="http://opendope.org/xpaths" xmlns:a15="http://schemas.microsoft.com/office/drawing/2012/main" xmlns:a14="http://schemas.microsoft.com/office/drawing/2010/main" xmlns:c15="http://schemas.microsoft.com/office/drawing/2012/chart" xmlns:a13cmd="http://schemas.microsoft.com/office/drawing/2013/main/command" xmlns:c14="http://schemas.microsoft.com/office/drawing/2007/8/2/chart" xmlns:a16="http://schemas.microsoft.com/office/drawing/2014/main" xmlns:odgm="http://opendope.org/SmartArt/DataHierarchy" xmlns:c16="http://schemas.microsoft.com/office/drawing/2014/chart" xmlns:dgm="http://schemas.openxmlformats.org/drawingml/2006/diagram" xmlns:thm15="http://schemas.microsoft.com/office/thememl/2012/main" xmlns:we="http://schemas.microsoft.com/office/webextensions/webextension/2010/11" xmlns:ns39="http://www.w3.org/2003/InkML" xmlns:sl="http://schemas.openxmlformats.org/schemaLibrary/2006/main" xmlns:ns38="http://www.w3.org/1998/Math/MathML" xmlns:w15="http://schemas.microsoft.com/office/word/2012/wordml" xmlns:w14="http://schemas.microsoft.com/office/word/2010/wordml" xmlns:dgm14="http://schemas.microsoft.com/office/drawing/2010/diagram" xmlns:c16ac="http://schemas.microsoft.com/office/drawing/2014/chart/ac" xmlns:a="http://schemas.openxmlformats.org/drawingml/2006/main" xmlns:b="http://schemas.openxmlformats.org/officeDocument/2006/bibliography" xmlns:c="http://schemas.openxmlformats.org/drawingml/2006/chart" xmlns:cs="http://schemas.microsoft.com/office/drawing/2012/chartStyle" xmlns:cx="http://schemas.microsoft.com/office/drawing/2014/chartex" xmlns:pic14="http://schemas.microsoft.com/office/drawing/2010/picture" xmlns:lc="http://schemas.openxmlformats.org/drawingml/2006/lockedCanvas" xmlns:wetp="http://schemas.microsoft.com/office/webextensions/taskpanes/2010/11">
-          <w:rStyle w:val="Strong"/>
-        </w:rPr>
-        <w:t>[If Updating the Content]</w:t>
-      </w:r>
-      <w:r>
-        <w:rPr>
-          <w:rStyle w:val=""/>
-        </w:rPr>
-        <w:t xml:space="preserve"> You can update the content and commit the change to your repo.</w:t>
-      </w:r>
-    </w:p>
-    <w:p>
-      <w:pPr>
-        <w:pStyle w:val="PCNumberedList"/>
-        <w:numPr xmlns:cppr="http://schemas.microsoft.com/office/2006/coverPageProps" xmlns:dgm1611="http://schemas.microsoft.com/office/drawing/2016/11/diagram" xmlns:xdr="http://schemas.openxmlformats.org/drawingml/2006/spreadsheetDrawing" xmlns:w16se="http://schemas.microsoft.com/office/word/2015/wordml/symex" xmlns:wp15="http://schemas.microsoft.com/office/word/2012/wordprocessingDrawing" xmlns:wp14="http://schemas.microsoft.com/office/word/2010/wordprocessingDrawing" xmlns:pic="http://schemas.openxmlformats.org/drawingml/2006/picture" xmlns:a1611="http://schemas.microsoft.com/office/drawing/2016/11/main" xmlns:a16svg="http://schemas.microsoft.com/office/drawing/2016/SVG/main" xmlns:am3d="http://schemas.microsoft.com/office/drawing/2017/model3d" xmlns:pvml="urn:schemas-microsoft-com:office:powerpoint" xmlns:mc="http://schemas.openxmlformats.org/markup-compatibility/2006" xmlns:dgm1612="http://schemas.microsoft.com/office/drawing/2016/12/diagram" xmlns:comp="http://schemas.openxmlformats.org/drawingml/2006/compatibility" xmlns:xvml="urn:schemas-microsoft-com:office:excel" xmlns:c173="http://schemas.microsoft.com/office/drawing/2017/03/chart" xmlns:anam3d="http://schemas.microsoft.com/office/drawing/2018/animation/model3d" xmlns:wpc="http://schemas.microsoft.com/office/word/2010/wordprocessingCanvas" xmlns:adec="http://schemas.microsoft.com/office/drawing/2017/decorative" xmlns:oda="http://opendope.org/answers" xmlns:a18hc="http://schemas.microsoft.com/office/drawing/2018/hyperlinkcolor" xmlns:odc="http://opendope.org/conditions" xmlns:wpg="http://schemas.microsoft.com/office/word/2010/wordprocessingGroup" xmlns:cdr="http://schemas.openxmlformats.org/drawingml/2006/chartDrawing" xmlns:odi="http://opendope.org/components" xmlns:msink="http://schemas.microsoft.com/ink/2010/main" xmlns:cdr14="http://schemas.microsoft.com/office/drawing/2010/chartDrawing" xmlns:iact="http://schemas.microsoft.com/office/powerpoint/2014/inkAction" xmlns:an18="http://schemas.microsoft.com/office/drawing/2018/animation" xmlns:wps="http://schemas.microsoft.com/office/word/2010/wordprocessingShape" xmlns:odq="http://opendope.org/questions" xmlns:w16cid="http://schemas.microsoft.com/office/word/2016/wordml/cid" xmlns:dsp="http://schemas.microsoft.com/office/drawing/2008/diagram" xmlns:odx="http://opendope.org/xpaths" xmlns:a15="http://schemas.microsoft.com/office/drawing/2012/main" xmlns:a14="http://schemas.microsoft.com/office/drawing/2010/main" xmlns:c15="http://schemas.microsoft.com/office/drawing/2012/chart" xmlns:a13cmd="http://schemas.microsoft.com/office/drawing/2013/main/command" xmlns:c14="http://schemas.microsoft.com/office/drawing/2007/8/2/chart" xmlns:a16="http://schemas.microsoft.com/office/drawing/2014/main" xmlns:odgm="http://opendope.org/SmartArt/DataHierarchy" xmlns:c16="http://schemas.microsoft.com/office/drawing/2014/chart" xmlns:dgm="http://schemas.openxmlformats.org/drawingml/2006/diagram" xmlns:thm15="http://schemas.microsoft.com/office/thememl/2012/main" xmlns:we="http://schemas.microsoft.com/office/webextensions/webextension/2010/11" xmlns:ns39="http://www.w3.org/2003/InkML" xmlns:sl="http://schemas.openxmlformats.org/schemaLibrary/2006/main" xmlns:ns38="http://www.w3.org/1998/Math/MathML" xmlns:w15="http://schemas.microsoft.com/office/word/2012/wordml" xmlns:w14="http://schemas.microsoft.com/office/word/2010/wordml" xmlns:dgm14="http://schemas.microsoft.com/office/drawing/2010/diagram" xmlns:c16ac="http://schemas.microsoft.com/office/drawing/2014/chart/ac" xmlns:a="http://schemas.openxmlformats.org/drawingml/2006/main" xmlns:b="http://schemas.openxmlformats.org/officeDocument/2006/bibliography" xmlns:c="http://schemas.openxmlformats.org/drawingml/2006/chart" xmlns:cs="http://schemas.microsoft.com/office/drawing/2012/chartStyle" xmlns:cx="http://schemas.microsoft.com/office/drawing/2014/chartex" xmlns:pic14="http://schemas.microsoft.com/office/drawing/2010/picture" xmlns:lc="http://schemas.openxmlformats.org/drawingml/2006/lockedCanvas" xmlns:wetp="http://schemas.microsoft.com/office/webextensions/taskpanes/2010/11">
-          <w:ilvl w:val="0"/>
-          <w:numId w:val="15"/>
-        </w:numPr>
-      </w:pPr>
-      <w:r>
-        <w:rPr>
-          <w:rStyle w:val=""/>
-        </w:rPr>
-        <w:t>Your repo through webhook service will notify our App about the change.</w:t>
-      </w:r>
-    </w:p>
-    <w:p>
-      <w:pPr>
-        <w:pStyle w:val="PCNumberedList"/>
-        <w:numPr xmlns:cppr="http://schemas.microsoft.com/office/2006/coverPageProps" xmlns:dgm1611="http://schemas.microsoft.com/office/drawing/2016/11/diagram" xmlns:xdr="http://schemas.openxmlformats.org/drawingml/2006/spreadsheetDrawing" xmlns:w16se="http://schemas.microsoft.com/office/word/2015/wordml/symex" xmlns:wp15="http://schemas.microsoft.com/office/word/2012/wordprocessingDrawing" xmlns:wp14="http://schemas.microsoft.com/office/word/2010/wordprocessingDrawing" xmlns:pic="http://schemas.openxmlformats.org/drawingml/2006/picture" xmlns:a1611="http://schemas.microsoft.com/office/drawing/2016/11/main" xmlns:a16svg="http://schemas.microsoft.com/office/drawing/2016/SVG/main" xmlns:am3d="http://schemas.microsoft.com/office/drawing/2017/model3d" xmlns:pvml="urn:schemas-microsoft-com:office:powerpoint" xmlns:mc="http://schemas.openxmlformats.org/markup-compatibility/2006" xmlns:dgm1612="http://schemas.microsoft.com/office/drawing/2016/12/diagram" xmlns:comp="http://schemas.openxmlformats.org/drawingml/2006/compatibility" xmlns:xvml="urn:schemas-microsoft-com:office:excel" xmlns:c173="http://schemas.microsoft.com/office/drawing/2017/03/chart" xmlns:anam3d="http://schemas.microsoft.com/office/drawing/2018/animation/model3d" xmlns:wpc="http://schemas.microsoft.com/office/word/2010/wordprocessingCanvas" xmlns:adec="http://schemas.microsoft.com/office/drawing/2017/decorative" xmlns:oda="http://opendope.org/answers" xmlns:a18hc="http://schemas.microsoft.com/office/drawing/2018/hyperlinkcolor" xmlns:odc="http://opendope.org/conditions" xmlns:wpg="http://schemas.microsoft.com/office/word/2010/wordprocessingGroup" xmlns:cdr="http://schemas.openxmlformats.org/drawingml/2006/chartDrawing" xmlns:odi="http://opendope.org/components" xmlns:msink="http://schemas.microsoft.com/ink/2010/main" xmlns:cdr14="http://schemas.microsoft.com/office/drawing/2010/chartDrawing" xmlns:iact="http://schemas.microsoft.com/office/powerpoint/2014/inkAction" xmlns:an18="http://schemas.microsoft.com/office/drawing/2018/animation" xmlns:wps="http://schemas.microsoft.com/office/word/2010/wordprocessingShape" xmlns:odq="http://opendope.org/questions" xmlns:w16cid="http://schemas.microsoft.com/office/word/2016/wordml/cid" xmlns:dsp="http://schemas.microsoft.com/office/drawing/2008/diagram" xmlns:odx="http://opendope.org/xpaths" xmlns:a15="http://schemas.microsoft.com/office/drawing/2012/main" xmlns:a14="http://schemas.microsoft.com/office/drawing/2010/main" xmlns:c15="http://schemas.microsoft.com/office/drawing/2012/chart" xmlns:a13cmd="http://schemas.microsoft.com/office/drawing/2013/main/command" xmlns:c14="http://schemas.microsoft.com/office/drawing/2007/8/2/chart" xmlns:a16="http://schemas.microsoft.com/office/drawing/2014/main" xmlns:odgm="http://opendope.org/SmartArt/DataHierarchy" xmlns:c16="http://schemas.microsoft.com/office/drawing/2014/chart" xmlns:dgm="http://schemas.openxmlformats.org/drawingml/2006/diagram" xmlns:thm15="http://schemas.microsoft.com/office/thememl/2012/main" xmlns:we="http://schemas.microsoft.com/office/webextensions/webextension/2010/11" xmlns:ns39="http://www.w3.org/2003/InkML" xmlns:sl="http://schemas.openxmlformats.org/schemaLibrary/2006/main" xmlns:ns38="http://www.w3.org/1998/Math/MathML" xmlns:w15="http://schemas.microsoft.com/office/word/2012/wordml" xmlns:w14="http://schemas.microsoft.com/office/word/2010/wordml" xmlns:dgm14="http://schemas.microsoft.com/office/drawing/2010/diagram" xmlns:c16ac="http://schemas.microsoft.com/office/drawing/2014/chart/ac" xmlns:a="http://schemas.openxmlformats.org/drawingml/2006/main" xmlns:b="http://schemas.openxmlformats.org/officeDocument/2006/bibliography" xmlns:c="http://schemas.openxmlformats.org/drawingml/2006/chart" xmlns:cs="http://schemas.microsoft.com/office/drawing/2012/chartStyle" xmlns:cx="http://schemas.microsoft.com/office/drawing/2014/chartex" xmlns:pic14="http://schemas.microsoft.com/office/drawing/2010/picture" xmlns:lc="http://schemas.openxmlformats.org/drawingml/2006/lockedCanvas" xmlns:wetp="http://schemas.microsoft.com/office/webextensions/taskpanes/2010/11">
-          <w:ilvl w:val="0"/>
-          <w:numId w:val="15"/>
-        </w:numPr>
-      </w:pPr>
-      <w:r>
-        <w:rPr>
-          <w:rStyle w:val=""/>
-        </w:rPr>
-        <w:t>Our App will generate updated DOCX and PDF.</w:t>
-      </w:r>
-    </w:p>
-    <w:p>
-      <w:pPr>
-        <w:pStyle w:val="PCNumberedList"/>
-        <w:numPr xmlns:cppr="http://schemas.microsoft.com/office/2006/coverPageProps" xmlns:dgm1611="http://schemas.microsoft.com/office/drawing/2016/11/diagram" xmlns:xdr="http://schemas.openxmlformats.org/drawingml/2006/spreadsheetDrawing" xmlns:w16se="http://schemas.microsoft.com/office/word/2015/wordml/symex" xmlns:wp15="http://schemas.microsoft.com/office/word/2012/wordprocessingDrawing" xmlns:wp14="http://schemas.microsoft.com/office/word/2010/wordprocessingDrawing" xmlns:pic="http://schemas.openxmlformats.org/drawingml/2006/picture" xmlns:a1611="http://schemas.microsoft.com/office/drawing/2016/11/main" xmlns:a16svg="http://schemas.microsoft.com/office/drawing/2016/SVG/main" xmlns:am3d="http://schemas.microsoft.com/office/drawing/2017/model3d" xmlns:pvml="urn:schemas-microsoft-com:office:powerpoint" xmlns:mc="http://schemas.openxmlformats.org/markup-compatibility/2006" xmlns:dgm1612="http://schemas.microsoft.com/office/drawing/2016/12/diagram" xmlns:comp="http://schemas.openxmlformats.org/drawingml/2006/compatibility" xmlns:xvml="urn:schemas-microsoft-com:office:excel" xmlns:c173="http://schemas.microsoft.com/office/drawing/2017/03/chart" xmlns:anam3d="http://schemas.microsoft.com/office/drawing/2018/animation/model3d" xmlns:wpc="http://schemas.microsoft.com/office/word/2010/wordprocessingCanvas" xmlns:adec="http://schemas.microsoft.com/office/drawing/2017/decorative" xmlns:oda="http://opendope.org/answers" xmlns:a18hc="http://schemas.microsoft.com/office/drawing/2018/hyperlinkcolor" xmlns:odc="http://opendope.org/conditions" xmlns:wpg="http://schemas.microsoft.com/office/word/2010/wordprocessingGroup" xmlns:cdr="http://schemas.openxmlformats.org/drawingml/2006/chartDrawing" xmlns:odi="http://opendope.org/components" xmlns:msink="http://schemas.microsoft.com/ink/2010/main" xmlns:cdr14="http://schemas.microsoft.com/office/drawing/2010/chartDrawing" xmlns:iact="http://schemas.microsoft.com/office/powerpoint/2014/inkAction" xmlns:an18="http://schemas.microsoft.com/office/drawing/2018/animation" xmlns:wps="http://schemas.microsoft.com/office/word/2010/wordprocessingShape" xmlns:odq="http://opendope.org/questions" xmlns:w16cid="http://schemas.microsoft.com/office/word/2016/wordml/cid" xmlns:dsp="http://schemas.microsoft.com/office/drawing/2008/diagram" xmlns:odx="http://opendope.org/xpaths" xmlns:a15="http://schemas.microsoft.com/office/drawing/2012/main" xmlns:a14="http://schemas.microsoft.com/office/drawing/2010/main" xmlns:c15="http://schemas.microsoft.com/office/drawing/2012/chart" xmlns:a13cmd="http://schemas.microsoft.com/office/drawing/2013/main/command" xmlns:c14="http://schemas.microsoft.com/office/drawing/2007/8/2/chart" xmlns:a16="http://schemas.microsoft.com/office/drawing/2014/main" xmlns:odgm="http://opendope.org/SmartArt/DataHierarchy" xmlns:c16="http://schemas.microsoft.com/office/drawing/2014/chart" xmlns:dgm="http://schemas.openxmlformats.org/drawingml/2006/diagram" xmlns:thm15="http://schemas.microsoft.com/office/thememl/2012/main" xmlns:we="http://schemas.microsoft.com/office/webextensions/webextension/2010/11" xmlns:ns39="http://www.w3.org/2003/InkML" xmlns:sl="http://schemas.openxmlformats.org/schemaLibrary/2006/main" xmlns:ns38="http://www.w3.org/1998/Math/MathML" xmlns:w15="http://schemas.microsoft.com/office/word/2012/wordml" xmlns:w14="http://schemas.microsoft.com/office/word/2010/wordml" xmlns:dgm14="http://schemas.microsoft.com/office/drawing/2010/diagram" xmlns:c16ac="http://schemas.microsoft.com/office/drawing/2014/chart/ac" xmlns:a="http://schemas.openxmlformats.org/drawingml/2006/main" xmlns:b="http://schemas.openxmlformats.org/officeDocument/2006/bibliography" xmlns:c="http://schemas.openxmlformats.org/drawingml/2006/chart" xmlns:cs="http://schemas.microsoft.com/office/drawing/2012/chartStyle" xmlns:cx="http://schemas.microsoft.com/office/drawing/2014/chartex" xmlns:pic14="http://schemas.microsoft.com/office/drawing/2010/picture" xmlns:lc="http://schemas.openxmlformats.org/drawingml/2006/lockedCanvas" xmlns:wetp="http://schemas.microsoft.com/office/webextensions/taskpanes/2010/11">
-          <w:ilvl w:val="0"/>
-          <w:numId w:val="15"/>
-        </w:numPr>
-      </w:pPr>
-      <w:r>
-        <w:rPr>
-          <w:rStyle w:val=""/>
-        </w:rPr>
-        <w:t>Our App will push to your Git project new updated DOCX and PDF documents.</w:t>
-      </w:r>
-    </w:p>
-    <w:p>
-      <w:pPr>
-        <w:pStyle w:val="PCNumberedList"/>
-        <w:numPr xmlns:cppr="http://schemas.microsoft.com/office/2006/coverPageProps" xmlns:dgm1611="http://schemas.microsoft.com/office/drawing/2016/11/diagram" xmlns:xdr="http://schemas.openxmlformats.org/drawingml/2006/spreadsheetDrawing" xmlns:w16se="http://schemas.microsoft.com/office/word/2015/wordml/symex" xmlns:wp15="http://schemas.microsoft.com/office/word/2012/wordprocessingDrawing" xmlns:wp14="http://schemas.microsoft.com/office/word/2010/wordprocessingDrawing" xmlns:pic="http://schemas.openxmlformats.org/drawingml/2006/picture" xmlns:a1611="http://schemas.microsoft.com/office/drawing/2016/11/main" xmlns:a16svg="http://schemas.microsoft.com/office/drawing/2016/SVG/main" xmlns:am3d="http://schemas.microsoft.com/office/drawing/2017/model3d" xmlns:pvml="urn:schemas-microsoft-com:office:powerpoint" xmlns:mc="http://schemas.openxmlformats.org/markup-compatibility/2006" xmlns:dgm1612="http://schemas.microsoft.com/office/drawing/2016/12/diagram" xmlns:comp="http://schemas.openxmlformats.org/drawingml/2006/compatibility" xmlns:xvml="urn:schemas-microsoft-com:office:excel" xmlns:c173="http://schemas.microsoft.com/office/drawing/2017/03/chart" xmlns:anam3d="http://schemas.microsoft.com/office/drawing/2018/animation/model3d" xmlns:wpc="http://schemas.microsoft.com/office/word/2010/wordprocessingCanvas" xmlns:adec="http://schemas.microsoft.com/office/drawing/2017/decorative" xmlns:oda="http://opendope.org/answers" xmlns:a18hc="http://schemas.microsoft.com/office/drawing/2018/hyperlinkcolor" xmlns:odc="http://opendope.org/conditions" xmlns:wpg="http://schemas.microsoft.com/office/word/2010/wordprocessingGroup" xmlns:cdr="http://schemas.openxmlformats.org/drawingml/2006/chartDrawing" xmlns:odi="http://opendope.org/components" xmlns:msink="http://schemas.microsoft.com/ink/2010/main" xmlns:cdr14="http://schemas.microsoft.com/office/drawing/2010/chartDrawing" xmlns:iact="http://schemas.microsoft.com/office/powerpoint/2014/inkAction" xmlns:an18="http://schemas.microsoft.com/office/drawing/2018/animation" xmlns:wps="http://schemas.microsoft.com/office/word/2010/wordprocessingShape" xmlns:odq="http://opendope.org/questions" xmlns:w16cid="http://schemas.microsoft.com/office/word/2016/wordml/cid" xmlns:dsp="http://schemas.microsoft.com/office/drawing/2008/diagram" xmlns:odx="http://opendope.org/xpaths" xmlns:a15="http://schemas.microsoft.com/office/drawing/2012/main" xmlns:a14="http://schemas.microsoft.com/office/drawing/2010/main" xmlns:c15="http://schemas.microsoft.com/office/drawing/2012/chart" xmlns:a13cmd="http://schemas.microsoft.com/office/drawing/2013/main/command" xmlns:c14="http://schemas.microsoft.com/office/drawing/2007/8/2/chart" xmlns:a16="http://schemas.microsoft.com/office/drawing/2014/main" xmlns:odgm="http://opendope.org/SmartArt/DataHierarchy" xmlns:c16="http://schemas.microsoft.com/office/drawing/2014/chart" xmlns:dgm="http://schemas.openxmlformats.org/drawingml/2006/diagram" xmlns:thm15="http://schemas.microsoft.com/office/thememl/2012/main" xmlns:we="http://schemas.microsoft.com/office/webextensions/webextension/2010/11" xmlns:ns39="http://www.w3.org/2003/InkML" xmlns:sl="http://schemas.openxmlformats.org/schemaLibrary/2006/main" xmlns:ns38="http://www.w3.org/1998/Math/MathML" xmlns:w15="http://schemas.microsoft.com/office/word/2012/wordml" xmlns:w14="http://schemas.microsoft.com/office/word/2010/wordml" xmlns:dgm14="http://schemas.microsoft.com/office/drawing/2010/diagram" xmlns:c16ac="http://schemas.microsoft.com/office/drawing/2014/chart/ac" xmlns:a="http://schemas.openxmlformats.org/drawingml/2006/main" xmlns:b="http://schemas.openxmlformats.org/officeDocument/2006/bibliography" xmlns:c="http://schemas.openxmlformats.org/drawingml/2006/chart" xmlns:cs="http://schemas.microsoft.com/office/drawing/2012/chartStyle" xmlns:cx="http://schemas.microsoft.com/office/drawing/2014/chartex" xmlns:pic14="http://schemas.microsoft.com/office/drawing/2010/picture" xmlns:lc="http://schemas.openxmlformats.org/drawingml/2006/lockedCanvas" xmlns:wetp="http://schemas.microsoft.com/office/webextensions/taskpanes/2010/11">
-          <w:ilvl w:val="0"/>
-          <w:numId w:val="15"/>
-        </w:numPr>
-      </w:pPr>
-      <w:r>
-        <w:rPr xmlns:cppr="http://schemas.microsoft.com/office/2006/coverPageProps" xmlns:dgm1611="http://schemas.microsoft.com/office/drawing/2016/11/diagram" xmlns:xdr="http://schemas.openxmlformats.org/drawingml/2006/spreadsheetDrawing" xmlns:w16se="http://schemas.microsoft.com/office/word/2015/wordml/symex" xmlns:wp15="http://schemas.microsoft.com/office/word/2012/wordprocessingDrawing" xmlns:wp14="http://schemas.microsoft.com/office/word/2010/wordprocessingDrawing" xmlns:pic="http://schemas.openxmlformats.org/drawingml/2006/picture" xmlns:a1611="http://schemas.microsoft.com/office/drawing/2016/11/main" xmlns:a16svg="http://schemas.microsoft.com/office/drawing/2016/SVG/main" xmlns:am3d="http://schemas.microsoft.com/office/drawing/2017/model3d" xmlns:pvml="urn:schemas-microsoft-com:office:powerpoint" xmlns:mc="http://schemas.openxmlformats.org/markup-compatibility/2006" xmlns:dgm1612="http://schemas.microsoft.com/office/drawing/2016/12/diagram" xmlns:comp="http://schemas.openxmlformats.org/drawingml/2006/compatibility" xmlns:xvml="urn:schemas-microsoft-com:office:excel" xmlns:c173="http://schemas.microsoft.com/office/drawing/2017/03/chart" xmlns:anam3d="http://schemas.microsoft.com/office/drawing/2018/animation/model3d" xmlns:wpc="http://schemas.microsoft.com/office/word/2010/wordprocessingCanvas" xmlns:adec="http://schemas.microsoft.com/office/drawing/2017/decorative" xmlns:oda="http://opendope.org/answers" xmlns:a18hc="http://schemas.microsoft.com/office/drawing/2018/hyperlinkcolor" xmlns:odc="http://opendope.org/conditions" xmlns:wpg="http://schemas.microsoft.com/office/word/2010/wordprocessingGroup" xmlns:cdr="http://schemas.openxmlformats.org/drawingml/2006/chartDrawing" xmlns:odi="http://opendope.org/components" xmlns:msink="http://schemas.microsoft.com/ink/2010/main" xmlns:cdr14="http://schemas.microsoft.com/office/drawing/2010/chartDrawing" xmlns:iact="http://schemas.microsoft.com/office/powerpoint/2014/inkAction" xmlns:an18="http://schemas.microsoft.com/office/drawing/2018/animation" xmlns:wps="http://schemas.microsoft.com/office/word/2010/wordprocessingShape" xmlns:odq="http://opendope.org/questions" xmlns:w16cid="http://schemas.microsoft.com/office/word/2016/wordml/cid" xmlns:dsp="http://schemas.microsoft.com/office/drawing/2008/diagram" xmlns:odx="http://opendope.org/xpaths" xmlns:a15="http://schemas.microsoft.com/office/drawing/2012/main" xmlns:a14="http://schemas.microsoft.com/office/drawing/2010/main" xmlns:c15="http://schemas.microsoft.com/office/drawing/2012/chart" xmlns:a13cmd="http://schemas.microsoft.com/office/drawing/2013/main/command" xmlns:c14="http://schemas.microsoft.com/office/drawing/2007/8/2/chart" xmlns:a16="http://schemas.microsoft.com/office/drawing/2014/main" xmlns:odgm="http://opendope.org/SmartArt/DataHierarchy" xmlns:c16="http://schemas.microsoft.com/office/drawing/2014/chart" xmlns:dgm="http://schemas.openxmlformats.org/drawingml/2006/diagram" xmlns:thm15="http://schemas.microsoft.com/office/thememl/2012/main" xmlns:we="http://schemas.microsoft.com/office/webextensions/webextension/2010/11" xmlns:ns39="http://www.w3.org/2003/InkML" xmlns:sl="http://schemas.openxmlformats.org/schemaLibrary/2006/main" xmlns:ns38="http://www.w3.org/1998/Math/MathML" xmlns:w15="http://schemas.microsoft.com/office/word/2012/wordml" xmlns:w14="http://schemas.microsoft.com/office/word/2010/wordml" xmlns:dgm14="http://schemas.microsoft.com/office/drawing/2010/diagram" xmlns:c16ac="http://schemas.microsoft.com/office/drawing/2014/chart/ac" xmlns:a="http://schemas.openxmlformats.org/drawingml/2006/main" xmlns:b="http://schemas.openxmlformats.org/officeDocument/2006/bibliography" xmlns:c="http://schemas.openxmlformats.org/drawingml/2006/chart" xmlns:cs="http://schemas.microsoft.com/office/drawing/2012/chartStyle" xmlns:cx="http://schemas.microsoft.com/office/drawing/2014/chartex" xmlns:pic14="http://schemas.microsoft.com/office/drawing/2010/picture" xmlns:lc="http://schemas.openxmlformats.org/drawingml/2006/lockedCanvas" xmlns:wetp="http://schemas.microsoft.com/office/webextensions/taskpanes/2010/11">
-          <w:rStyle w:val="Strong"/>
-        </w:rPr>
-        <w:t>[If Changing DOCX Template]</w:t>
-      </w:r>
-      <w:r>
-        <w:rPr>
-          <w:rStyle w:val=""/>
-        </w:rPr>
-        <w:t xml:space="preserve"> You can update the DOCX Template and commit the change to your repo.</w:t>
-      </w:r>
-    </w:p>
-    <w:p>
-      <w:pPr>
-        <w:pStyle w:val="PCNumberedList"/>
-        <w:numPr xmlns:cppr="http://schemas.microsoft.com/office/2006/coverPageProps" xmlns:dgm1611="http://schemas.microsoft.com/office/drawing/2016/11/diagram" xmlns:xdr="http://schemas.openxmlformats.org/drawingml/2006/spreadsheetDrawing" xmlns:w16se="http://schemas.microsoft.com/office/word/2015/wordml/symex" xmlns:wp15="http://schemas.microsoft.com/office/word/2012/wordprocessingDrawing" xmlns:wp14="http://schemas.microsoft.com/office/word/2010/wordprocessingDrawing" xmlns:pic="http://schemas.openxmlformats.org/drawingml/2006/picture" xmlns:a1611="http://schemas.microsoft.com/office/drawing/2016/11/main" xmlns:a16svg="http://schemas.microsoft.com/office/drawing/2016/SVG/main" xmlns:am3d="http://schemas.microsoft.com/office/drawing/2017/model3d" xmlns:pvml="urn:schemas-microsoft-com:office:powerpoint" xmlns:mc="http://schemas.openxmlformats.org/markup-compatibility/2006" xmlns:dgm1612="http://schemas.microsoft.com/office/drawing/2016/12/diagram" xmlns:comp="http://schemas.openxmlformats.org/drawingml/2006/compatibility" xmlns:xvml="urn:schemas-microsoft-com:office:excel" xmlns:c173="http://schemas.microsoft.com/office/drawing/2017/03/chart" xmlns:anam3d="http://schemas.microsoft.com/office/drawing/2018/animation/model3d" xmlns:wpc="http://schemas.microsoft.com/office/word/2010/wordprocessingCanvas" xmlns:adec="http://schemas.microsoft.com/office/drawing/2017/decorative" xmlns:oda="http://opendope.org/answers" xmlns:a18hc="http://schemas.microsoft.com/office/drawing/2018/hyperlinkcolor" xmlns:odc="http://opendope.org/conditions" xmlns:wpg="http://schemas.microsoft.com/office/word/2010/wordprocessingGroup" xmlns:cdr="http://schemas.openxmlformats.org/drawingml/2006/chartDrawing" xmlns:odi="http://opendope.org/components" xmlns:msink="http://schemas.microsoft.com/ink/2010/main" xmlns:cdr14="http://schemas.microsoft.com/office/drawing/2010/chartDrawing" xmlns:iact="http://schemas.microsoft.com/office/powerpoint/2014/inkAction" xmlns:an18="http://schemas.microsoft.com/office/drawing/2018/animation" xmlns:wps="http://schemas.microsoft.com/office/word/2010/wordprocessingShape" xmlns:odq="http://opendope.org/questions" xmlns:w16cid="http://schemas.microsoft.com/office/word/2016/wordml/cid" xmlns:dsp="http://schemas.microsoft.com/office/drawing/2008/diagram" xmlns:odx="http://opendope.org/xpaths" xmlns:a15="http://schemas.microsoft.com/office/drawing/2012/main" xmlns:a14="http://schemas.microsoft.com/office/drawing/2010/main" xmlns:c15="http://schemas.microsoft.com/office/drawing/2012/chart" xmlns:a13cmd="http://schemas.microsoft.com/office/drawing/2013/main/command" xmlns:c14="http://schemas.microsoft.com/office/drawing/2007/8/2/chart" xmlns:a16="http://schemas.microsoft.com/office/drawing/2014/main" xmlns:odgm="http://opendope.org/SmartArt/DataHierarchy" xmlns:c16="http://schemas.microsoft.com/office/drawing/2014/chart" xmlns:dgm="http://schemas.openxmlformats.org/drawingml/2006/diagram" xmlns:thm15="http://schemas.microsoft.com/office/thememl/2012/main" xmlns:we="http://schemas.microsoft.com/office/webextensions/webextension/2010/11" xmlns:ns39="http://www.w3.org/2003/InkML" xmlns:sl="http://schemas.openxmlformats.org/schemaLibrary/2006/main" xmlns:ns38="http://www.w3.org/1998/Math/MathML" xmlns:w15="http://schemas.microsoft.com/office/word/2012/wordml" xmlns:w14="http://schemas.microsoft.com/office/word/2010/wordml" xmlns:dgm14="http://schemas.microsoft.com/office/drawing/2010/diagram" xmlns:c16ac="http://schemas.microsoft.com/office/drawing/2014/chart/ac" xmlns:a="http://schemas.openxmlformats.org/drawingml/2006/main" xmlns:b="http://schemas.openxmlformats.org/officeDocument/2006/bibliography" xmlns:c="http://schemas.openxmlformats.org/drawingml/2006/chart" xmlns:cs="http://schemas.microsoft.com/office/drawing/2012/chartStyle" xmlns:cx="http://schemas.microsoft.com/office/drawing/2014/chartex" xmlns:pic14="http://schemas.microsoft.com/office/drawing/2010/picture" xmlns:lc="http://schemas.openxmlformats.org/drawingml/2006/lockedCanvas" xmlns:wetp="http://schemas.microsoft.com/office/webextensions/taskpanes/2010/11">
-          <w:ilvl w:val="0"/>
-          <w:numId w:val="15"/>
-        </w:numPr>
-      </w:pPr>
-      <w:r>
-        <w:rPr>
-          <w:rStyle w:val=""/>
-        </w:rPr>
-        <w:t>Your repo through webhook service will notify our App about the new Template.</w:t>
-      </w:r>
-    </w:p>
-    <w:p>
-      <w:pPr>
-        <w:pStyle w:val="PCNumberedList"/>
-        <w:numPr xmlns:cppr="http://schemas.microsoft.com/office/2006/coverPageProps" xmlns:dgm1611="http://schemas.microsoft.com/office/drawing/2016/11/diagram" xmlns:xdr="http://schemas.openxmlformats.org/drawingml/2006/spreadsheetDrawing" xmlns:w16se="http://schemas.microsoft.com/office/word/2015/wordml/symex" xmlns:wp15="http://schemas.microsoft.com/office/word/2012/wordprocessingDrawing" xmlns:wp14="http://schemas.microsoft.com/office/word/2010/wordprocessingDrawing" xmlns:pic="http://schemas.openxmlformats.org/drawingml/2006/picture" xmlns:a1611="http://schemas.microsoft.com/office/drawing/2016/11/main" xmlns:a16svg="http://schemas.microsoft.com/office/drawing/2016/SVG/main" xmlns:am3d="http://schemas.microsoft.com/office/drawing/2017/model3d" xmlns:pvml="urn:schemas-microsoft-com:office:powerpoint" xmlns:mc="http://schemas.openxmlformats.org/markup-compatibility/2006" xmlns:dgm1612="http://schemas.microsoft.com/office/drawing/2016/12/diagram" xmlns:comp="http://schemas.openxmlformats.org/drawingml/2006/compatibility" xmlns:xvml="urn:schemas-microsoft-com:office:excel" xmlns:c173="http://schemas.microsoft.com/office/drawing/2017/03/chart" xmlns:anam3d="http://schemas.microsoft.com/office/drawing/2018/animation/model3d" xmlns:wpc="http://schemas.microsoft.com/office/word/2010/wordprocessingCanvas" xmlns:adec="http://schemas.microsoft.com/office/drawing/2017/decorative" xmlns:oda="http://opendope.org/answers" xmlns:a18hc="http://schemas.microsoft.com/office/drawing/2018/hyperlinkcolor" xmlns:odc="http://opendope.org/conditions" xmlns:wpg="http://schemas.microsoft.com/office/word/2010/wordprocessingGroup" xmlns:cdr="http://schemas.openxmlformats.org/drawingml/2006/chartDrawing" xmlns:odi="http://opendope.org/components" xmlns:msink="http://schemas.microsoft.com/ink/2010/main" xmlns:cdr14="http://schemas.microsoft.com/office/drawing/2010/chartDrawing" xmlns:iact="http://schemas.microsoft.com/office/powerpoint/2014/inkAction" xmlns:an18="http://schemas.microsoft.com/office/drawing/2018/animation" xmlns:wps="http://schemas.microsoft.com/office/word/2010/wordprocessingShape" xmlns:odq="http://opendope.org/questions" xmlns:w16cid="http://schemas.microsoft.com/office/word/2016/wordml/cid" xmlns:dsp="http://schemas.microsoft.com/office/drawing/2008/diagram" xmlns:odx="http://opendope.org/xpaths" xmlns:a15="http://schemas.microsoft.com/office/drawing/2012/main" xmlns:a14="http://schemas.microsoft.com/office/drawing/2010/main" xmlns:c15="http://schemas.microsoft.com/office/drawing/2012/chart" xmlns:a13cmd="http://schemas.microsoft.com/office/drawing/2013/main/command" xmlns:c14="http://schemas.microsoft.com/office/drawing/2007/8/2/chart" xmlns:a16="http://schemas.microsoft.com/office/drawing/2014/main" xmlns:odgm="http://opendope.org/SmartArt/DataHierarchy" xmlns:c16="http://schemas.microsoft.com/office/drawing/2014/chart" xmlns:dgm="http://schemas.openxmlformats.org/drawingml/2006/diagram" xmlns:thm15="http://schemas.microsoft.com/office/thememl/2012/main" xmlns:we="http://schemas.microsoft.com/office/webextensions/webextension/2010/11" xmlns:ns39="http://www.w3.org/2003/InkML" xmlns:sl="http://schemas.openxmlformats.org/schemaLibrary/2006/main" xmlns:ns38="http://www.w3.org/1998/Math/MathML" xmlns:w15="http://schemas.microsoft.com/office/word/2012/wordml" xmlns:w14="http://schemas.microsoft.com/office/word/2010/wordml" xmlns:dgm14="http://schemas.microsoft.com/office/drawing/2010/diagram" xmlns:c16ac="http://schemas.microsoft.com/office/drawing/2014/chart/ac" xmlns:a="http://schemas.openxmlformats.org/drawingml/2006/main" xmlns:b="http://schemas.openxmlformats.org/officeDocument/2006/bibliography" xmlns:c="http://schemas.openxmlformats.org/drawingml/2006/chart" xmlns:cs="http://schemas.microsoft.com/office/drawing/2012/chartStyle" xmlns:cx="http://schemas.microsoft.com/office/drawing/2014/chartex" xmlns:pic14="http://schemas.microsoft.com/office/drawing/2010/picture" xmlns:lc="http://schemas.openxmlformats.org/drawingml/2006/lockedCanvas" xmlns:wetp="http://schemas.microsoft.com/office/webextensions/taskpanes/2010/11">
-          <w:ilvl w:val="0"/>
-          <w:numId w:val="15"/>
-        </w:numPr>
-      </w:pPr>
-      <w:r>
-        <w:rPr>
-          <w:rStyle w:val=""/>
-        </w:rPr>
-        <w:t>Our App will generate updated DOCX and PDF.</w:t>
-      </w:r>
-    </w:p>
-    <w:p>
-      <w:pPr>
-        <w:pStyle w:val="PCNumberedList"/>
-        <w:numPr xmlns:cppr="http://schemas.microsoft.com/office/2006/coverPageProps" xmlns:dgm1611="http://schemas.microsoft.com/office/drawing/2016/11/diagram" xmlns:xdr="http://schemas.openxmlformats.org/drawingml/2006/spreadsheetDrawing" xmlns:w16se="http://schemas.microsoft.com/office/word/2015/wordml/symex" xmlns:wp15="http://schemas.microsoft.com/office/word/2012/wordprocessingDrawing" xmlns:wp14="http://schemas.microsoft.com/office/word/2010/wordprocessingDrawing" xmlns:pic="http://schemas.openxmlformats.org/drawingml/2006/picture" xmlns:a1611="http://schemas.microsoft.com/office/drawing/2016/11/main" xmlns:a16svg="http://schemas.microsoft.com/office/drawing/2016/SVG/main" xmlns:am3d="http://schemas.microsoft.com/office/drawing/2017/model3d" xmlns:pvml="urn:schemas-microsoft-com:office:powerpoint" xmlns:mc="http://schemas.openxmlformats.org/markup-compatibility/2006" xmlns:dgm1612="http://schemas.microsoft.com/office/drawing/2016/12/diagram" xmlns:comp="http://schemas.openxmlformats.org/drawingml/2006/compatibility" xmlns:xvml="urn:schemas-microsoft-com:office:excel" xmlns:c173="http://schemas.microsoft.com/office/drawing/2017/03/chart" xmlns:anam3d="http://schemas.microsoft.com/office/drawing/2018/animation/model3d" xmlns:wpc="http://schemas.microsoft.com/office/word/2010/wordprocessingCanvas" xmlns:adec="http://schemas.microsoft.com/office/drawing/2017/decorative" xmlns:oda="http://opendope.org/answers" xmlns:a18hc="http://schemas.microsoft.com/office/drawing/2018/hyperlinkcolor" xmlns:odc="http://opendope.org/conditions" xmlns:wpg="http://schemas.microsoft.com/office/word/2010/wordprocessingGroup" xmlns:cdr="http://schemas.openxmlformats.org/drawingml/2006/chartDrawing" xmlns:odi="http://opendope.org/components" xmlns:msink="http://schemas.microsoft.com/ink/2010/main" xmlns:cdr14="http://schemas.microsoft.com/office/drawing/2010/chartDrawing" xmlns:iact="http://schemas.microsoft.com/office/powerpoint/2014/inkAction" xmlns:an18="http://schemas.microsoft.com/office/drawing/2018/animation" xmlns:wps="http://schemas.microsoft.com/office/word/2010/wordprocessingShape" xmlns:odq="http://opendope.org/questions" xmlns:w16cid="http://schemas.microsoft.com/office/word/2016/wordml/cid" xmlns:dsp="http://schemas.microsoft.com/office/drawing/2008/diagram" xmlns:odx="http://opendope.org/xpaths" xmlns:a15="http://schemas.microsoft.com/office/drawing/2012/main" xmlns:a14="http://schemas.microsoft.com/office/drawing/2010/main" xmlns:c15="http://schemas.microsoft.com/office/drawing/2012/chart" xmlns:a13cmd="http://schemas.microsoft.com/office/drawing/2013/main/command" xmlns:c14="http://schemas.microsoft.com/office/drawing/2007/8/2/chart" xmlns:a16="http://schemas.microsoft.com/office/drawing/2014/main" xmlns:odgm="http://opendope.org/SmartArt/DataHierarchy" xmlns:c16="http://schemas.microsoft.com/office/drawing/2014/chart" xmlns:dgm="http://schemas.openxmlformats.org/drawingml/2006/diagram" xmlns:thm15="http://schemas.microsoft.com/office/thememl/2012/main" xmlns:we="http://schemas.microsoft.com/office/webextensions/webextension/2010/11" xmlns:ns39="http://www.w3.org/2003/InkML" xmlns:sl="http://schemas.openxmlformats.org/schemaLibrary/2006/main" xmlns:ns38="http://www.w3.org/1998/Math/MathML" xmlns:w15="http://schemas.microsoft.com/office/word/2012/wordml" xmlns:w14="http://schemas.microsoft.com/office/word/2010/wordml" xmlns:dgm14="http://schemas.microsoft.com/office/drawing/2010/diagram" xmlns:c16ac="http://schemas.microsoft.com/office/drawing/2014/chart/ac" xmlns:a="http://schemas.openxmlformats.org/drawingml/2006/main" xmlns:b="http://schemas.openxmlformats.org/officeDocument/2006/bibliography" xmlns:c="http://schemas.openxmlformats.org/drawingml/2006/chart" xmlns:cs="http://schemas.microsoft.com/office/drawing/2012/chartStyle" xmlns:cx="http://schemas.microsoft.com/office/drawing/2014/chartex" xmlns:pic14="http://schemas.microsoft.com/office/drawing/2010/picture" xmlns:lc="http://schemas.openxmlformats.org/drawingml/2006/lockedCanvas" xmlns:wetp="http://schemas.microsoft.com/office/webextensions/taskpanes/2010/11">
-          <w:ilvl w:val="0"/>
-          <w:numId w:val="15"/>
-        </w:numPr>
-      </w:pPr>
-      <w:r>
-        <w:rPr>
-          <w:rStyle w:val=""/>
-        </w:rPr>
-        <w:t>Our App will push to your Git project new updated DOCX and PDF documents.</w:t>
-      </w:r>
-    </w:p>
-    <w:p>
-      <w:pPr>
-        <w:pStyle w:val="PCNumberedList"/>
-        <w:numPr xmlns:cppr="http://schemas.microsoft.com/office/2006/coverPageProps" xmlns:dgm1611="http://schemas.microsoft.com/office/drawing/2016/11/diagram" xmlns:xdr="http://schemas.openxmlformats.org/drawingml/2006/spreadsheetDrawing" xmlns:w16se="http://schemas.microsoft.com/office/word/2015/wordml/symex" xmlns:wp15="http://schemas.microsoft.com/office/word/2012/wordprocessingDrawing" xmlns:wp14="http://schemas.microsoft.com/office/word/2010/wordprocessingDrawing" xmlns:pic="http://schemas.openxmlformats.org/drawingml/2006/picture" xmlns:a1611="http://schemas.microsoft.com/office/drawing/2016/11/main" xmlns:a16svg="http://schemas.microsoft.com/office/drawing/2016/SVG/main" xmlns:am3d="http://schemas.microsoft.com/office/drawing/2017/model3d" xmlns:pvml="urn:schemas-microsoft-com:office:powerpoint" xmlns:mc="http://schemas.openxmlformats.org/markup-compatibility/2006" xmlns:dgm1612="http://schemas.microsoft.com/office/drawing/2016/12/diagram" xmlns:comp="http://schemas.openxmlformats.org/drawingml/2006/compatibility" xmlns:xvml="urn:schemas-microsoft-com:office:excel" xmlns:c173="http://schemas.microsoft.com/office/drawing/2017/03/chart" xmlns:anam3d="http://schemas.microsoft.com/office/drawing/2018/animation/model3d" xmlns:wpc="http://schemas.microsoft.com/office/word/2010/wordprocessingCanvas" xmlns:adec="http://schemas.microsoft.com/office/drawing/2017/decorative" xmlns:oda="http://opendope.org/answers" xmlns:a18hc="http://schemas.microsoft.com/office/drawing/2018/hyperlinkcolor" xmlns:odc="http://opendope.org/conditions" xmlns:wpg="http://schemas.microsoft.com/office/word/2010/wordprocessingGroup" xmlns:cdr="http://schemas.openxmlformats.org/drawingml/2006/chartDrawing" xmlns:odi="http://opendope.org/components" xmlns:msink="http://schemas.microsoft.com/ink/2010/main" xmlns:cdr14="http://schemas.microsoft.com/office/drawing/2010/chartDrawing" xmlns:iact="http://schemas.microsoft.com/office/powerpoint/2014/inkAction" xmlns:an18="http://schemas.microsoft.com/office/drawing/2018/animation" xmlns:wps="http://schemas.microsoft.com/office/word/2010/wordprocessingShape" xmlns:odq="http://opendope.org/questions" xmlns:w16cid="http://schemas.microsoft.com/office/word/2016/wordml/cid" xmlns:dsp="http://schemas.microsoft.com/office/drawing/2008/diagram" xmlns:odx="http://opendope.org/xpaths" xmlns:a15="http://schemas.microsoft.com/office/drawing/2012/main" xmlns:a14="http://schemas.microsoft.com/office/drawing/2010/main" xmlns:c15="http://schemas.microsoft.com/office/drawing/2012/chart" xmlns:a13cmd="http://schemas.microsoft.com/office/drawing/2013/main/command" xmlns:c14="http://schemas.microsoft.com/office/drawing/2007/8/2/chart" xmlns:a16="http://schemas.microsoft.com/office/drawing/2014/main" xmlns:odgm="http://opendope.org/SmartArt/DataHierarchy" xmlns:c16="http://schemas.microsoft.com/office/drawing/2014/chart" xmlns:dgm="http://schemas.openxmlformats.org/drawingml/2006/diagram" xmlns:thm15="http://schemas.microsoft.com/office/thememl/2012/main" xmlns:we="http://schemas.microsoft.com/office/webextensions/webextension/2010/11" xmlns:ns39="http://www.w3.org/2003/InkML" xmlns:sl="http://schemas.openxmlformats.org/schemaLibrary/2006/main" xmlns:ns38="http://www.w3.org/1998/Math/MathML" xmlns:w15="http://schemas.microsoft.com/office/word/2012/wordml" xmlns:w14="http://schemas.microsoft.com/office/word/2010/wordml" xmlns:dgm14="http://schemas.microsoft.com/office/drawing/2010/diagram" xmlns:c16ac="http://schemas.microsoft.com/office/drawing/2014/chart/ac" xmlns:a="http://schemas.openxmlformats.org/drawingml/2006/main" xmlns:b="http://schemas.openxmlformats.org/officeDocument/2006/bibliography" xmlns:c="http://schemas.openxmlformats.org/drawingml/2006/chart" xmlns:cs="http://schemas.microsoft.com/office/drawing/2012/chartStyle" xmlns:cx="http://schemas.microsoft.com/office/drawing/2014/chartex" xmlns:pic14="http://schemas.microsoft.com/office/drawing/2010/picture" xmlns:lc="http://schemas.openxmlformats.org/drawingml/2006/lockedCanvas" xmlns:wetp="http://schemas.microsoft.com/office/webextensions/taskpanes/2010/11">
-          <w:ilvl w:val="0"/>
-          <w:numId w:val="15"/>
-        </w:numPr>
-      </w:pPr>
-      <w:r>
-        <w:rPr xmlns:cppr="http://schemas.microsoft.com/office/2006/coverPageProps" xmlns:dgm1611="http://schemas.microsoft.com/office/drawing/2016/11/diagram" xmlns:xdr="http://schemas.openxmlformats.org/drawingml/2006/spreadsheetDrawing" xmlns:w16se="http://schemas.microsoft.com/office/word/2015/wordml/symex" xmlns:wp15="http://schemas.microsoft.com/office/word/2012/wordprocessingDrawing" xmlns:wp14="http://schemas.microsoft.com/office/word/2010/wordprocessingDrawing" xmlns:pic="http://schemas.openxmlformats.org/drawingml/2006/picture" xmlns:a1611="http://schemas.microsoft.com/office/drawing/2016/11/main" xmlns:a16svg="http://schemas.microsoft.com/office/drawing/2016/SVG/main" xmlns:am3d="http://schemas.microsoft.com/office/drawing/2017/model3d" xmlns:pvml="urn:schemas-microsoft-com:office:powerpoint" xmlns:mc="http://schemas.openxmlformats.org/markup-compatibility/2006" xmlns:dgm1612="http://schemas.microsoft.com/office/drawing/2016/12/diagram" xmlns:comp="http://schemas.openxmlformats.org/drawingml/2006/compatibility" xmlns:xvml="urn:schemas-microsoft-com:office:excel" xmlns:c173="http://schemas.microsoft.com/office/drawing/2017/03/chart" xmlns:anam3d="http://schemas.microsoft.com/office/drawing/2018/animation/model3d" xmlns:wpc="http://schemas.microsoft.com/office/word/2010/wordprocessingCanvas" xmlns:adec="http://schemas.microsoft.com/office/drawing/2017/decorative" xmlns:oda="http://opendope.org/answers" xmlns:a18hc="http://schemas.microsoft.com/office/drawing/2018/hyperlinkcolor" xmlns:odc="http://opendope.org/conditions" xmlns:wpg="http://schemas.microsoft.com/office/word/2010/wordprocessingGroup" xmlns:cdr="http://schemas.openxmlformats.org/drawingml/2006/chartDrawing" xmlns:odi="http://opendope.org/components" xmlns:msink="http://schemas.microsoft.com/ink/2010/main" xmlns:cdr14="http://schemas.microsoft.com/office/drawing/2010/chartDrawing" xmlns:iact="http://schemas.microsoft.com/office/powerpoint/2014/inkAction" xmlns:an18="http://schemas.microsoft.com/office/drawing/2018/animation" xmlns:wps="http://schemas.microsoft.com/office/word/2010/wordprocessingShape" xmlns:odq="http://opendope.org/questions" xmlns:w16cid="http://schemas.microsoft.com/office/word/2016/wordml/cid" xmlns:dsp="http://schemas.microsoft.com/office/drawing/2008/diagram" xmlns:odx="http://opendope.org/xpaths" xmlns:a15="http://schemas.microsoft.com/office/drawing/2012/main" xmlns:a14="http://schemas.microsoft.com/office/drawing/2010/main" xmlns:c15="http://schemas.microsoft.com/office/drawing/2012/chart" xmlns:a13cmd="http://schemas.microsoft.com/office/drawing/2013/main/command" xmlns:c14="http://schemas.microsoft.com/office/drawing/2007/8/2/chart" xmlns:a16="http://schemas.microsoft.com/office/drawing/2014/main" xmlns:odgm="http://opendope.org/SmartArt/DataHierarchy" xmlns:c16="http://schemas.microsoft.com/office/drawing/2014/chart" xmlns:dgm="http://schemas.openxmlformats.org/drawingml/2006/diagram" xmlns:thm15="http://schemas.microsoft.com/office/thememl/2012/main" xmlns:we="http://schemas.microsoft.com/office/webextensions/webextension/2010/11" xmlns:ns39="http://www.w3.org/2003/InkML" xmlns:sl="http://schemas.openxmlformats.org/schemaLibrary/2006/main" xmlns:ns38="http://www.w3.org/1998/Math/MathML" xmlns:w15="http://schemas.microsoft.com/office/word/2012/wordml" xmlns:w14="http://schemas.microsoft.com/office/word/2010/wordml" xmlns:dgm14="http://schemas.microsoft.com/office/drawing/2010/diagram" xmlns:c16ac="http://schemas.microsoft.com/office/drawing/2014/chart/ac" xmlns:a="http://schemas.openxmlformats.org/drawingml/2006/main" xmlns:b="http://schemas.openxmlformats.org/officeDocument/2006/bibliography" xmlns:c="http://schemas.openxmlformats.org/drawingml/2006/chart" xmlns:cs="http://schemas.microsoft.com/office/drawing/2012/chartStyle" xmlns:cx="http://schemas.microsoft.com/office/drawing/2014/chartex" xmlns:pic14="http://schemas.microsoft.com/office/drawing/2010/picture" xmlns:lc="http://schemas.openxmlformats.org/drawingml/2006/lockedCanvas" xmlns:wetp="http://schemas.microsoft.com/office/webextensions/taskpanes/2010/11">
-          <w:rStyle w:val="Strong"/>
-        </w:rPr>
-        <w:t>[If Changing Table of Content]</w:t>
-      </w:r>
-      <w:r>
-        <w:rPr>
-          <w:rStyle w:val=""/>
-        </w:rPr>
-        <w:t xml:space="preserve"> You can update the Table of Content and commit the change to your repo. There are different possibilities: add/remove chapters/ .md docs, change order/heading level</w:t>
-      </w:r>
-    </w:p>
-    <w:p>
-      <w:pPr>
-        <w:pStyle w:val="PCNumberedList"/>
-        <w:numPr xmlns:cppr="http://schemas.microsoft.com/office/2006/coverPageProps" xmlns:dgm1611="http://schemas.microsoft.com/office/drawing/2016/11/diagram" xmlns:xdr="http://schemas.openxmlformats.org/drawingml/2006/spreadsheetDrawing" xmlns:w16se="http://schemas.microsoft.com/office/word/2015/wordml/symex" xmlns:wp15="http://schemas.microsoft.com/office/word/2012/wordprocessingDrawing" xmlns:wp14="http://schemas.microsoft.com/office/word/2010/wordprocessingDrawing" xmlns:pic="http://schemas.openxmlformats.org/drawingml/2006/picture" xmlns:a1611="http://schemas.microsoft.com/office/drawing/2016/11/main" xmlns:a16svg="http://schemas.microsoft.com/office/drawing/2016/SVG/main" xmlns:am3d="http://schemas.microsoft.com/office/drawing/2017/model3d" xmlns:pvml="urn:schemas-microsoft-com:office:powerpoint" xmlns:mc="http://schemas.openxmlformats.org/markup-compatibility/2006" xmlns:dgm1612="http://schemas.microsoft.com/office/drawing/2016/12/diagram" xmlns:comp="http://schemas.openxmlformats.org/drawingml/2006/compatibility" xmlns:xvml="urn:schemas-microsoft-com:office:excel" xmlns:c173="http://schemas.microsoft.com/office/drawing/2017/03/chart" xmlns:anam3d="http://schemas.microsoft.com/office/drawing/2018/animation/model3d" xmlns:wpc="http://schemas.microsoft.com/office/word/2010/wordprocessingCanvas" xmlns:adec="http://schemas.microsoft.com/office/drawing/2017/decorative" xmlns:oda="http://opendope.org/answers" xmlns:a18hc="http://schemas.microsoft.com/office/drawing/2018/hyperlinkcolor" xmlns:odc="http://opendope.org/conditions" xmlns:wpg="http://schemas.microsoft.com/office/word/2010/wordprocessingGroup" xmlns:cdr="http://schemas.openxmlformats.org/drawingml/2006/chartDrawing" xmlns:odi="http://opendope.org/components" xmlns:msink="http://schemas.microsoft.com/ink/2010/main" xmlns:cdr14="http://schemas.microsoft.com/office/drawing/2010/chartDrawing" xmlns:iact="http://schemas.microsoft.com/office/powerpoint/2014/inkAction" xmlns:an18="http://schemas.microsoft.com/office/drawing/2018/animation" xmlns:wps="http://schemas.microsoft.com/office/word/2010/wordprocessingShape" xmlns:odq="http://opendope.org/questions" xmlns:w16cid="http://schemas.microsoft.com/office/word/2016/wordml/cid" xmlns:dsp="http://schemas.microsoft.com/office/drawing/2008/diagram" xmlns:odx="http://opendope.org/xpaths" xmlns:a15="http://schemas.microsoft.com/office/drawing/2012/main" xmlns:a14="http://schemas.microsoft.com/office/drawing/2010/main" xmlns:c15="http://schemas.microsoft.com/office/drawing/2012/chart" xmlns:a13cmd="http://schemas.microsoft.com/office/drawing/2013/main/command" xmlns:c14="http://schemas.microsoft.com/office/drawing/2007/8/2/chart" xmlns:a16="http://schemas.microsoft.com/office/drawing/2014/main" xmlns:odgm="http://opendope.org/SmartArt/DataHierarchy" xmlns:c16="http://schemas.microsoft.com/office/drawing/2014/chart" xmlns:dgm="http://schemas.openxmlformats.org/drawingml/2006/diagram" xmlns:thm15="http://schemas.microsoft.com/office/thememl/2012/main" xmlns:we="http://schemas.microsoft.com/office/webextensions/webextension/2010/11" xmlns:ns39="http://www.w3.org/2003/InkML" xmlns:sl="http://schemas.openxmlformats.org/schemaLibrary/2006/main" xmlns:ns38="http://www.w3.org/1998/Math/MathML" xmlns:w15="http://schemas.microsoft.com/office/word/2012/wordml" xmlns:w14="http://schemas.microsoft.com/office/word/2010/wordml" xmlns:dgm14="http://schemas.microsoft.com/office/drawing/2010/diagram" xmlns:c16ac="http://schemas.microsoft.com/office/drawing/2014/chart/ac" xmlns:a="http://schemas.openxmlformats.org/drawingml/2006/main" xmlns:b="http://schemas.openxmlformats.org/officeDocument/2006/bibliography" xmlns:c="http://schemas.openxmlformats.org/drawingml/2006/chart" xmlns:cs="http://schemas.microsoft.com/office/drawing/2012/chartStyle" xmlns:cx="http://schemas.microsoft.com/office/drawing/2014/chartex" xmlns:pic14="http://schemas.microsoft.com/office/drawing/2010/picture" xmlns:lc="http://schemas.openxmlformats.org/drawingml/2006/lockedCanvas" xmlns:wetp="http://schemas.microsoft.com/office/webextensions/taskpanes/2010/11">
-          <w:ilvl w:val="0"/>
-          <w:numId w:val="15"/>
-        </w:numPr>
-      </w:pPr>
-      <w:r>
-        <w:rPr>
-          <w:rStyle w:val=""/>
-        </w:rPr>
-        <w:t>Your repo through webhook service will notify our App about the new Table of Content.</w:t>
-      </w:r>
-    </w:p>
-    <w:p>
-      <w:pPr>
-        <w:pStyle w:val="PCNumberedList"/>
-        <w:numPr xmlns:cppr="http://schemas.microsoft.com/office/2006/coverPageProps" xmlns:dgm1611="http://schemas.microsoft.com/office/drawing/2016/11/diagram" xmlns:xdr="http://schemas.openxmlformats.org/drawingml/2006/spreadsheetDrawing" xmlns:w16se="http://schemas.microsoft.com/office/word/2015/wordml/symex" xmlns:wp15="http://schemas.microsoft.com/office/word/2012/wordprocessingDrawing" xmlns:wp14="http://schemas.microsoft.com/office/word/2010/wordprocessingDrawing" xmlns:pic="http://schemas.openxmlformats.org/drawingml/2006/picture" xmlns:a1611="http://schemas.microsoft.com/office/drawing/2016/11/main" xmlns:a16svg="http://schemas.microsoft.com/office/drawing/2016/SVG/main" xmlns:am3d="http://schemas.microsoft.com/office/drawing/2017/model3d" xmlns:pvml="urn:schemas-microsoft-com:office:powerpoint" xmlns:mc="http://schemas.openxmlformats.org/markup-compatibility/2006" xmlns:dgm1612="http://schemas.microsoft.com/office/drawing/2016/12/diagram" xmlns:comp="http://schemas.openxmlformats.org/drawingml/2006/compatibility" xmlns:xvml="urn:schemas-microsoft-com:office:excel" xmlns:c173="http://schemas.microsoft.com/office/drawing/2017/03/chart" xmlns:anam3d="http://schemas.microsoft.com/office/drawing/2018/animation/model3d" xmlns:wpc="http://schemas.microsoft.com/office/word/2010/wordprocessingCanvas" xmlns:adec="http://schemas.microsoft.com/office/drawing/2017/decorative" xmlns:oda="http://opendope.org/answers" xmlns:a18hc="http://schemas.microsoft.com/office/drawing/2018/hyperlinkcolor" xmlns:odc="http://opendope.org/conditions" xmlns:wpg="http://schemas.microsoft.com/office/word/2010/wordprocessingGroup" xmlns:cdr="http://schemas.openxmlformats.org/drawingml/2006/chartDrawing" xmlns:odi="http://opendope.org/components" xmlns:msink="http://schemas.microsoft.com/ink/2010/main" xmlns:cdr14="http://schemas.microsoft.com/office/drawing/2010/chartDrawing" xmlns:iact="http://schemas.microsoft.com/office/powerpoint/2014/inkAction" xmlns:an18="http://schemas.microsoft.com/office/drawing/2018/animation" xmlns:wps="http://schemas.microsoft.com/office/word/2010/wordprocessingShape" xmlns:odq="http://opendope.org/questions" xmlns:w16cid="http://schemas.microsoft.com/office/word/2016/wordml/cid" xmlns:dsp="http://schemas.microsoft.com/office/drawing/2008/diagram" xmlns:odx="http://opendope.org/xpaths" xmlns:a15="http://schemas.microsoft.com/office/drawing/2012/main" xmlns:a14="http://schemas.microsoft.com/office/drawing/2010/main" xmlns:c15="http://schemas.microsoft.com/office/drawing/2012/chart" xmlns:a13cmd="http://schemas.microsoft.com/office/drawing/2013/main/command" xmlns:c14="http://schemas.microsoft.com/office/drawing/2007/8/2/chart" xmlns:a16="http://schemas.microsoft.com/office/drawing/2014/main" xmlns:odgm="http://opendope.org/SmartArt/DataHierarchy" xmlns:c16="http://schemas.microsoft.com/office/drawing/2014/chart" xmlns:dgm="http://schemas.openxmlformats.org/drawingml/2006/diagram" xmlns:thm15="http://schemas.microsoft.com/office/thememl/2012/main" xmlns:we="http://schemas.microsoft.com/office/webextensions/webextension/2010/11" xmlns:ns39="http://www.w3.org/2003/InkML" xmlns:sl="http://schemas.openxmlformats.org/schemaLibrary/2006/main" xmlns:ns38="http://www.w3.org/1998/Math/MathML" xmlns:w15="http://schemas.microsoft.com/office/word/2012/wordml" xmlns:w14="http://schemas.microsoft.com/office/word/2010/wordml" xmlns:dgm14="http://schemas.microsoft.com/office/drawing/2010/diagram" xmlns:c16ac="http://schemas.microsoft.com/office/drawing/2014/chart/ac" xmlns:a="http://schemas.openxmlformats.org/drawingml/2006/main" xmlns:b="http://schemas.openxmlformats.org/officeDocument/2006/bibliography" xmlns:c="http://schemas.openxmlformats.org/drawingml/2006/chart" xmlns:cs="http://schemas.microsoft.com/office/drawing/2012/chartStyle" xmlns:cx="http://schemas.microsoft.com/office/drawing/2014/chartex" xmlns:pic14="http://schemas.microsoft.com/office/drawing/2010/picture" xmlns:lc="http://schemas.openxmlformats.org/drawingml/2006/lockedCanvas" xmlns:wetp="http://schemas.microsoft.com/office/webextensions/taskpanes/2010/11">
-          <w:ilvl w:val="0"/>
-          <w:numId w:val="15"/>
-        </w:numPr>
-      </w:pPr>
-      <w:r>
-        <w:rPr>
-          <w:rStyle w:val=""/>
-        </w:rPr>
-        <w:t>Our App will generate updated DOCX and PDF.</w:t>
-      </w:r>
-    </w:p>
-    <w:p>
-      <w:pPr>
-        <w:pStyle w:val="PCNumberedList"/>
-        <w:numPr xmlns:cppr="http://schemas.microsoft.com/office/2006/coverPageProps" xmlns:dgm1611="http://schemas.microsoft.com/office/drawing/2016/11/diagram" xmlns:xdr="http://schemas.openxmlformats.org/drawingml/2006/spreadsheetDrawing" xmlns:w16se="http://schemas.microsoft.com/office/word/2015/wordml/symex" xmlns:wp15="http://schemas.microsoft.com/office/word/2012/wordprocessingDrawing" xmlns:wp14="http://schemas.microsoft.com/office/word/2010/wordprocessingDrawing" xmlns:pic="http://schemas.openxmlformats.org/drawingml/2006/picture" xmlns:a1611="http://schemas.microsoft.com/office/drawing/2016/11/main" xmlns:a16svg="http://schemas.microsoft.com/office/drawing/2016/SVG/main" xmlns:am3d="http://schemas.microsoft.com/office/drawing/2017/model3d" xmlns:pvml="urn:schemas-microsoft-com:office:powerpoint" xmlns:mc="http://schemas.openxmlformats.org/markup-compatibility/2006" xmlns:dgm1612="http://schemas.microsoft.com/office/drawing/2016/12/diagram" xmlns:comp="http://schemas.openxmlformats.org/drawingml/2006/compatibility" xmlns:xvml="urn:schemas-microsoft-com:office:excel" xmlns:c173="http://schemas.microsoft.com/office/drawing/2017/03/chart" xmlns:anam3d="http://schemas.microsoft.com/office/drawing/2018/animation/model3d" xmlns:wpc="http://schemas.microsoft.com/office/word/2010/wordprocessingCanvas" xmlns:adec="http://schemas.microsoft.com/office/drawing/2017/decorative" xmlns:oda="http://opendope.org/answers" xmlns:a18hc="http://schemas.microsoft.com/office/drawing/2018/hyperlinkcolor" xmlns:odc="http://opendope.org/conditions" xmlns:wpg="http://schemas.microsoft.com/office/word/2010/wordprocessingGroup" xmlns:cdr="http://schemas.openxmlformats.org/drawingml/2006/chartDrawing" xmlns:odi="http://opendope.org/components" xmlns:msink="http://schemas.microsoft.com/ink/2010/main" xmlns:cdr14="http://schemas.microsoft.com/office/drawing/2010/chartDrawing" xmlns:iact="http://schemas.microsoft.com/office/powerpoint/2014/inkAction" xmlns:an18="http://schemas.microsoft.com/office/drawing/2018/animation" xmlns:wps="http://schemas.microsoft.com/office/word/2010/wordprocessingShape" xmlns:odq="http://opendope.org/questions" xmlns:w16cid="http://schemas.microsoft.com/office/word/2016/wordml/cid" xmlns:dsp="http://schemas.microsoft.com/office/drawing/2008/diagram" xmlns:odx="http://opendope.org/xpaths" xmlns:a15="http://schemas.microsoft.com/office/drawing/2012/main" xmlns:a14="http://schemas.microsoft.com/office/drawing/2010/main" xmlns:c15="http://schemas.microsoft.com/office/drawing/2012/chart" xmlns:a13cmd="http://schemas.microsoft.com/office/drawing/2013/main/command" xmlns:c14="http://schemas.microsoft.com/office/drawing/2007/8/2/chart" xmlns:a16="http://schemas.microsoft.com/office/drawing/2014/main" xmlns:odgm="http://opendope.org/SmartArt/DataHierarchy" xmlns:c16="http://schemas.microsoft.com/office/drawing/2014/chart" xmlns:dgm="http://schemas.openxmlformats.org/drawingml/2006/diagram" xmlns:thm15="http://schemas.microsoft.com/office/thememl/2012/main" xmlns:we="http://schemas.microsoft.com/office/webextensions/webextension/2010/11" xmlns:ns39="http://www.w3.org/2003/InkML" xmlns:sl="http://schemas.openxmlformats.org/schemaLibrary/2006/main" xmlns:ns38="http://www.w3.org/1998/Math/MathML" xmlns:w15="http://schemas.microsoft.com/office/word/2012/wordml" xmlns:w14="http://schemas.microsoft.com/office/word/2010/wordml" xmlns:dgm14="http://schemas.microsoft.com/office/drawing/2010/diagram" xmlns:c16ac="http://schemas.microsoft.com/office/drawing/2014/chart/ac" xmlns:a="http://schemas.openxmlformats.org/drawingml/2006/main" xmlns:b="http://schemas.openxmlformats.org/officeDocument/2006/bibliography" xmlns:c="http://schemas.openxmlformats.org/drawingml/2006/chart" xmlns:cs="http://schemas.microsoft.com/office/drawing/2012/chartStyle" xmlns:cx="http://schemas.microsoft.com/office/drawing/2014/chartex" xmlns:pic14="http://schemas.microsoft.com/office/drawing/2010/picture" xmlns:lc="http://schemas.openxmlformats.org/drawingml/2006/lockedCanvas" xmlns:wetp="http://schemas.microsoft.com/office/webextensions/taskpanes/2010/11">
-          <w:ilvl w:val="0"/>
-          <w:numId w:val="15"/>
-        </w:numPr>
-      </w:pPr>
-      <w:r>
-        <w:rPr>
-          <w:rStyle w:val=""/>
-        </w:rPr>
-        <w:t>Our App will push to your Git project new updated DOCX and PDF documents.</w:t>
-      </w:r>
-    </w:p>
-    <w:p>
-      <w:pPr>
-        <w:pStyle w:val="Normal"/>
-      </w:pPr>
-      <w:r>
-        <w:rPr xmlns:cppr="http://schemas.microsoft.com/office/2006/coverPageProps" xmlns:dgm1611="http://schemas.microsoft.com/office/drawing/2016/11/diagram" xmlns:xdr="http://schemas.openxmlformats.org/drawingml/2006/spreadsheetDrawing" xmlns:w16se="http://schemas.microsoft.com/office/word/2015/wordml/symex" xmlns:wp15="http://schemas.microsoft.com/office/word/2012/wordprocessingDrawing" xmlns:wp14="http://schemas.microsoft.com/office/word/2010/wordprocessingDrawing" xmlns:pic="http://schemas.openxmlformats.org/drawingml/2006/picture" xmlns:a1611="http://schemas.microsoft.com/office/drawing/2016/11/main" xmlns:a16svg="http://schemas.microsoft.com/office/drawing/2016/SVG/main" xmlns:am3d="http://schemas.microsoft.com/office/drawing/2017/model3d" xmlns:pvml="urn:schemas-microsoft-com:office:powerpoint" xmlns:mc="http://schemas.openxmlformats.org/markup-compatibility/2006" xmlns:dgm1612="http://schemas.microsoft.com/office/drawing/2016/12/diagram" xmlns:comp="http://schemas.openxmlformats.org/drawingml/2006/compatibility" xmlns:xvml="urn:schemas-microsoft-com:office:excel" xmlns:c173="http://schemas.microsoft.com/office/drawing/2017/03/chart" xmlns:anam3d="http://schemas.microsoft.com/office/drawing/2018/animation/model3d" xmlns:wpc="http://schemas.microsoft.com/office/word/2010/wordprocessingCanvas" xmlns:adec="http://schemas.microsoft.com/office/drawing/2017/decorative" xmlns:oda="http://opendope.org/answers" xmlns:a18hc="http://schemas.microsoft.com/office/drawing/2018/hyperlinkcolor" xmlns:odc="http://opendope.org/conditions" xmlns:wpg="http://schemas.microsoft.com/office/word/2010/wordprocessingGroup" xmlns:cdr="http://schemas.openxmlformats.org/drawingml/2006/chartDrawing" xmlns:odi="http://opendope.org/components" xmlns:msink="http://schemas.microsoft.com/ink/2010/main" xmlns:cdr14="http://schemas.microsoft.com/office/drawing/2010/chartDrawing" xmlns:iact="http://schemas.microsoft.com/office/powerpoint/2014/inkAction" xmlns:an18="http://schemas.microsoft.com/office/drawing/2018/animation" xmlns:wps="http://schemas.microsoft.com/office/word/2010/wordprocessingShape" xmlns:odq="http://opendope.org/questions" xmlns:w16cid="http://schemas.microsoft.com/office/word/2016/wordml/cid" xmlns:dsp="http://schemas.microsoft.com/office/drawing/2008/diagram" xmlns:odx="http://opendope.org/xpaths" xmlns:a15="http://schemas.microsoft.com/office/drawing/2012/main" xmlns:a14="http://schemas.microsoft.com/office/drawing/2010/main" xmlns:c15="http://schemas.microsoft.com/office/drawing/2012/chart" xmlns:a13cmd="http://schemas.microsoft.com/office/drawing/2013/main/command" xmlns:c14="http://schemas.microsoft.com/office/drawing/2007/8/2/chart" xmlns:a16="http://schemas.microsoft.com/office/drawing/2014/main" xmlns:odgm="http://opendope.org/SmartArt/DataHierarchy" xmlns:c16="http://schemas.microsoft.com/office/drawing/2014/chart" xmlns:dgm="http://schemas.openxmlformats.org/drawingml/2006/diagram" xmlns:thm15="http://schemas.microsoft.com/office/thememl/2012/main" xmlns:we="http://schemas.microsoft.com/office/webextensions/webextension/2010/11" xmlns:ns39="http://www.w3.org/2003/InkML" xmlns:sl="http://schemas.openxmlformats.org/schemaLibrary/2006/main" xmlns:ns38="http://www.w3.org/1998/Math/MathML" xmlns:w15="http://schemas.microsoft.com/office/word/2012/wordml" xmlns:w14="http://schemas.microsoft.com/office/word/2010/wordml" xmlns:dgm14="http://schemas.microsoft.com/office/drawing/2010/diagram" xmlns:c16ac="http://schemas.microsoft.com/office/drawing/2014/chart/ac" xmlns:a="http://schemas.openxmlformats.org/drawingml/2006/main" xmlns:b="http://schemas.openxmlformats.org/officeDocument/2006/bibliography" xmlns:c="http://schemas.openxmlformats.org/drawingml/2006/chart" xmlns:cs="http://schemas.microsoft.com/office/drawing/2012/chartStyle" xmlns:cx="http://schemas.microsoft.com/office/drawing/2014/chartex" xmlns:pic14="http://schemas.microsoft.com/office/drawing/2010/picture" xmlns:lc="http://schemas.openxmlformats.org/drawingml/2006/lockedCanvas" xmlns:wetp="http://schemas.microsoft.com/office/webextensions/taskpanes/2010/11">
-          <w:rStyle w:val="Strong"/>
-        </w:rPr>
-        <w:t>If using PuzzlesCloud for Updates</w:t>
-      </w:r>
-    </w:p>
-    <w:p>
-      <w:pPr>
-        <w:pStyle w:val="Normal"/>
-      </w:pPr>
-      <w:r>
-        <w:rPr>
-          <w:rStyle w:val=""/>
-        </w:rPr>
-        <w:t>This option is still in development, coming soon.</w:t>
-      </w:r>
     </w:p>
     <w:p>
       <w:pPr/>
@@ -3409,7 +2449,7 @@
               <w:tab w:leader="dot" w:pos="9010" w:val="right"/>
             </w:tabs>
           </w:pPr>
-          <w:hyperlink w:anchor="_Toc16190085522872774830715769">
+          <w:hyperlink w:anchor="_Toc16190153209104447149978783">
             <w:r>
               <w:rPr>
                 <w:rStyle w:val="IndexLink"/>
@@ -3426,7 +2466,7 @@
                 <w:rStyle w:val="IndexLink"/>
                 <w:noProof/>
               </w:rPr>
-              <w:t>README.md</w:t>
+              <w:t>marko</w:t>
             </w:r>
             <w:r>
               <w:rPr>
@@ -3444,7 +2484,77 @@
               <w:rPr>
                 <w:noProof/>
               </w:rPr>
-              <w:instrText>PAGEREF  _Toc16190085522872774830715769 \h</w:instrText>
+              <w:instrText>PAGEREF  _Toc16190153209104447149978783 \h</w:instrText>
+            </w:r>
+            <w:r>
+              <w:rPr>
+                <w:noProof/>
+              </w:rPr>
+            </w:r>
+            <w:r>
+              <w:rPr>
+                <w:noProof/>
+              </w:rPr>
+              <w:fldChar w:fldCharType="separate"/>
+            </w:r>
+            <w:r>
+              <w:rPr>
+                <w:noProof/>
+              </w:rPr>
+              <w:t>1</w:t>
+            </w:r>
+            <w:r>
+              <w:rPr>
+                <w:noProof/>
+              </w:rPr>
+              <w:fldChar w:fldCharType="end"/>
+            </w:r>
+          </w:hyperlink>
+        </w:p>
+        <w:p w:rsidR="3030454637453234" w:rsidRDefault="3030454637453234">
+          <w:pPr>
+            <w:pStyle w:val="TOC1"/>
+            <w:tabs>
+              <w:tab w:pos="1" w:val="left"/>
+              <w:tab w:leader="dot" w:pos="9010" w:val="right"/>
+            </w:tabs>
+          </w:pPr>
+          <w:hyperlink w:anchor="_Toc16190153209897924476824772">
+            <w:r>
+              <w:rPr>
+                <w:rStyle w:val="IndexLink"/>
+                <w:noProof/>
+              </w:rPr>
+              <w:t/>
+            </w:r>
+            <w:r>
+              <w:rPr/>
+              <w:tab/>
+            </w:r>
+            <w:r>
+              <w:rPr>
+                <w:rStyle w:val="IndexLink"/>
+                <w:noProof/>
+              </w:rPr>
+              <w:t>README.md</w:t>
+            </w:r>
+            <w:r>
+              <w:rPr>
+                <w:noProof/>
+              </w:rPr>
+              <w:tab/>
+            </w:r>
+            <w:r>
+              <w:rPr>
+                <w:noProof/>
+              </w:rPr>
+              <w:fldChar w:fldCharType="begin"/>
+            </w:r>
+            <w:r>
+              <w:rPr>
+                <w:noProof/>
+              </w:rPr>
+              <w:instrText>PAGEREF  _Toc16190153209897924476824772 \h</w:instrText>
             </w:r>
             <w:r>
               <w:rPr>
@@ -3479,7 +2589,7 @@
               <w:tab w:leader="dot" w:pos="9010" w:val="right"/>
             </w:tabs>
           </w:pPr>
-          <w:hyperlink w:anchor="_Toc16190085523554363068902612">
+          <w:hyperlink w:anchor="_Toc1619015321062251685446226">
             <w:r>
               <w:rPr>
                 <w:rStyle w:val="IndexLink"/>
@@ -3514,357 +2624,7 @@
               <w:rPr>
                 <w:noProof/>
               </w:rPr>
-              <w:instrText>PAGEREF  _Toc16190085523554363068902612 \h</w:instrText>
-            </w:r>
-            <w:r>
-              <w:rPr>
-                <w:noProof/>
-              </w:rPr>
-            </w:r>
-            <w:r>
-              <w:rPr>
-                <w:noProof/>
-              </w:rPr>
-              <w:fldChar w:fldCharType="separate"/>
-            </w:r>
-            <w:r>
-              <w:rPr>
-                <w:noProof/>
-              </w:rPr>
-              <w:t>1</w:t>
-            </w:r>
-            <w:r>
-              <w:rPr>
-                <w:noProof/>
-              </w:rPr>
-              <w:fldChar w:fldCharType="end"/>
-            </w:r>
-          </w:hyperlink>
-        </w:p>
-        <w:p w:rsidR="3030454637453234" w:rsidRDefault="3030454637453234">
-          <w:pPr>
-            <w:pStyle w:val="TOC1"/>
-            <w:tabs>
-              <w:tab w:pos="1" w:val="left"/>
-              <w:tab w:leader="dot" w:pos="9010" w:val="right"/>
-            </w:tabs>
-          </w:pPr>
-          <w:hyperlink w:anchor="_Toc16190085524189744454760863">
-            <w:r>
-              <w:rPr>
-                <w:rStyle w:val="IndexLink"/>
-                <w:noProof/>
-              </w:rPr>
-              <w:t/>
-            </w:r>
-            <w:r>
-              <w:rPr/>
-              <w:tab/>
-            </w:r>
-            <w:r>
-              <w:rPr>
-                <w:rStyle w:val="IndexLink"/>
-                <w:noProof/>
-              </w:rPr>
-              <w:t>yrtgfuhrthjgfhjgf</w:t>
-            </w:r>
-            <w:r>
-              <w:rPr>
-                <w:noProof/>
-              </w:rPr>
-              <w:tab/>
-            </w:r>
-            <w:r>
-              <w:rPr>
-                <w:noProof/>
-              </w:rPr>
-              <w:fldChar w:fldCharType="begin"/>
-            </w:r>
-            <w:r>
-              <w:rPr>
-                <w:noProof/>
-              </w:rPr>
-              <w:instrText>PAGEREF  _Toc16190085524189744454760863 \h</w:instrText>
-            </w:r>
-            <w:r>
-              <w:rPr>
-                <w:noProof/>
-              </w:rPr>
-            </w:r>
-            <w:r>
-              <w:rPr>
-                <w:noProof/>
-              </w:rPr>
-              <w:fldChar w:fldCharType="separate"/>
-            </w:r>
-            <w:r>
-              <w:rPr>
-                <w:noProof/>
-              </w:rPr>
-              <w:t>1</w:t>
-            </w:r>
-            <w:r>
-              <w:rPr>
-                <w:noProof/>
-              </w:rPr>
-              <w:fldChar w:fldCharType="end"/>
-            </w:r>
-          </w:hyperlink>
-        </w:p>
-        <w:p w:rsidR="3030454637453234" w:rsidRDefault="3030454637453234">
-          <w:pPr>
-            <w:pStyle w:val="TOC1"/>
-            <w:tabs>
-              <w:tab w:pos="1" w:val="left"/>
-              <w:tab w:leader="dot" w:pos="9010" w:val="right"/>
-            </w:tabs>
-          </w:pPr>
-          <w:hyperlink w:anchor="_Toc16190085524735174638523644">
-            <w:r>
-              <w:rPr>
-                <w:rStyle w:val="IndexLink"/>
-                <w:noProof/>
-              </w:rPr>
-              <w:t/>
-            </w:r>
-            <w:r>
-              <w:rPr/>
-              <w:tab/>
-            </w:r>
-            <w:r>
-              <w:rPr>
-                <w:rStyle w:val="IndexLink"/>
-                <w:noProof/>
-              </w:rPr>
-              <w:t>hgjgh</w:t>
-            </w:r>
-            <w:r>
-              <w:rPr>
-                <w:noProof/>
-              </w:rPr>
-              <w:tab/>
-            </w:r>
-            <w:r>
-              <w:rPr>
-                <w:noProof/>
-              </w:rPr>
-              <w:fldChar w:fldCharType="begin"/>
-            </w:r>
-            <w:r>
-              <w:rPr>
-                <w:noProof/>
-              </w:rPr>
-              <w:instrText>PAGEREF  _Toc16190085524735174638523644 \h</w:instrText>
-            </w:r>
-            <w:r>
-              <w:rPr>
-                <w:noProof/>
-              </w:rPr>
-            </w:r>
-            <w:r>
-              <w:rPr>
-                <w:noProof/>
-              </w:rPr>
-              <w:fldChar w:fldCharType="separate"/>
-            </w:r>
-            <w:r>
-              <w:rPr>
-                <w:noProof/>
-              </w:rPr>
-              <w:t>1</w:t>
-            </w:r>
-            <w:r>
-              <w:rPr>
-                <w:noProof/>
-              </w:rPr>
-              <w:fldChar w:fldCharType="end"/>
-            </w:r>
-          </w:hyperlink>
-        </w:p>
-        <w:p w:rsidR="3030454637453234" w:rsidRDefault="3030454637453234">
-          <w:pPr>
-            <w:pStyle w:val="TOC1"/>
-            <w:tabs>
-              <w:tab w:pos="1" w:val="left"/>
-              <w:tab w:leader="dot" w:pos="9010" w:val="right"/>
-            </w:tabs>
-          </w:pPr>
-          <w:hyperlink w:anchor="_Toc16190085525285812694450386">
-            <w:r>
-              <w:rPr>
-                <w:rStyle w:val="IndexLink"/>
-                <w:noProof/>
-              </w:rPr>
-              <w:t/>
-            </w:r>
-            <w:r>
-              <w:rPr/>
-              <w:tab/>
-            </w:r>
-            <w:r>
-              <w:rPr>
-                <w:rStyle w:val="IndexLink"/>
-                <w:noProof/>
-              </w:rPr>
-              <w:t>table.md</w:t>
-            </w:r>
-            <w:r>
-              <w:rPr>
-                <w:noProof/>
-              </w:rPr>
-              <w:tab/>
-            </w:r>
-            <w:r>
-              <w:rPr>
-                <w:noProof/>
-              </w:rPr>
-              <w:fldChar w:fldCharType="begin"/>
-            </w:r>
-            <w:r>
-              <w:rPr>
-                <w:noProof/>
-              </w:rPr>
-              <w:instrText>PAGEREF  _Toc16190085525285812694450386 \h</w:instrText>
-            </w:r>
-            <w:r>
-              <w:rPr>
-                <w:noProof/>
-              </w:rPr>
-            </w:r>
-            <w:r>
-              <w:rPr>
-                <w:noProof/>
-              </w:rPr>
-              <w:fldChar w:fldCharType="separate"/>
-            </w:r>
-            <w:r>
-              <w:rPr>
-                <w:noProof/>
-              </w:rPr>
-              <w:t>1</w:t>
-            </w:r>
-            <w:r>
-              <w:rPr>
-                <w:noProof/>
-              </w:rPr>
-              <w:fldChar w:fldCharType="end"/>
-            </w:r>
-          </w:hyperlink>
-        </w:p>
-        <w:p w:rsidR="3030454637453234" w:rsidRDefault="3030454637453234">
-          <w:pPr>
-            <w:pStyle w:val="TOC1"/>
-            <w:tabs>
-              <w:tab w:pos="1" w:val="left"/>
-              <w:tab w:leader="dot" w:pos="9010" w:val="right"/>
-            </w:tabs>
-          </w:pPr>
-          <w:hyperlink w:anchor="_Toc16190085525829160561456065">
-            <w:r>
-              <w:rPr>
-                <w:rStyle w:val="IndexLink"/>
-                <w:noProof/>
-              </w:rPr>
-              <w:t/>
-            </w:r>
-            <w:r>
-              <w:rPr/>
-              <w:tab/>
-            </w:r>
-            <w:r>
-              <w:rPr>
-                <w:rStyle w:val="IndexLink"/>
-                <w:noProof/>
-              </w:rPr>
-              <w:t>xazcxzcx</w:t>
-            </w:r>
-            <w:r>
-              <w:rPr>
-                <w:noProof/>
-              </w:rPr>
-              <w:tab/>
-            </w:r>
-            <w:r>
-              <w:rPr>
-                <w:noProof/>
-              </w:rPr>
-              <w:fldChar w:fldCharType="begin"/>
-            </w:r>
-            <w:r>
-              <w:rPr>
-                <w:noProof/>
-              </w:rPr>
-              <w:instrText>PAGEREF  _Toc16190085525829160561456065 \h</w:instrText>
-            </w:r>
-            <w:r>
-              <w:rPr>
-                <w:noProof/>
-              </w:rPr>
-            </w:r>
-            <w:r>
-              <w:rPr>
-                <w:noProof/>
-              </w:rPr>
-              <w:fldChar w:fldCharType="separate"/>
-            </w:r>
-            <w:r>
-              <w:rPr>
-                <w:noProof/>
-              </w:rPr>
-              <w:t>1</w:t>
-            </w:r>
-            <w:r>
-              <w:rPr>
-                <w:noProof/>
-              </w:rPr>
-              <w:fldChar w:fldCharType="end"/>
-            </w:r>
-          </w:hyperlink>
-        </w:p>
-        <w:p w:rsidR="3030454637453234" w:rsidRDefault="3030454637453234">
-          <w:pPr>
-            <w:pStyle w:val="TOC1"/>
-            <w:tabs>
-              <w:tab w:pos="1" w:val="left"/>
-              <w:tab w:leader="dot" w:pos="9010" w:val="right"/>
-            </w:tabs>
-          </w:pPr>
-          <w:hyperlink w:anchor="_Toc16190085526418170604320263">
-            <w:r>
-              <w:rPr>
-                <w:rStyle w:val="IndexLink"/>
-                <w:noProof/>
-              </w:rPr>
-              <w:t/>
-            </w:r>
-            <w:r>
-              <w:rPr/>
-              <w:tab/>
-            </w:r>
-            <w:r>
-              <w:rPr>
-                <w:rStyle w:val="IndexLink"/>
-                <w:noProof/>
-              </w:rPr>
-              <w:t>docs_use-cases_uc1-work-in-git-produce-docx-pdf.md</w:t>
-            </w:r>
-            <w:r>
-              <w:rPr>
-                <w:noProof/>
-              </w:rPr>
-              <w:tab/>
-            </w:r>
-            <w:r>
-              <w:rPr>
-                <w:noProof/>
-              </w:rPr>
-              <w:fldChar w:fldCharType="begin"/>
-            </w:r>
-            <w:r>
-              <w:rPr>
-                <w:noProof/>
-              </w:rPr>
-              <w:instrText>PAGEREF  _Toc16190085526418170604320263 \h</w:instrText>
+              <w:instrText>PAGEREF  _Toc1619015321062251685446226 \h</w:instrText>
             </w:r>
             <w:r>
               <w:rPr>
@@ -5860,12 +4620,6 @@
   </w:num>
   <w:num w:numId="13">
     <w:abstractNumId w:val="0"/>
-  </w:num>
-  <w:num w:numId="14">
-    <w:abstractNumId w:val="7"/>
-  </w:num>
-  <w:num w:numId="15">
-    <w:abstractNumId w:val="9"/>
   </w:num>
 </w:numbering>
 </file>
